--- a/Documents/Concept.docx
+++ b/Documents/Concept.docx
@@ -17,7 +17,15 @@
         <w:jc w:val="center"/>
       </w:pPr>
       <w:r>
-        <w:t>SMPT Groep 1:</w:t>
+        <w:t xml:space="preserve">SMPT </w:t>
+      </w:r>
+      <w:proofErr w:type="spellStart"/>
+      <w:r>
+        <w:t>Groep</w:t>
+      </w:r>
+      <w:proofErr w:type="spellEnd"/>
+      <w:r>
+        <w:t xml:space="preserve"> 1:</w:t>
       </w:r>
     </w:p>
     <w:p>
@@ -26,12 +34,49 @@
         <w:jc w:val="center"/>
       </w:pPr>
       <w:r>
-        <w:t xml:space="preserve">Bram de Boer, Stijn de Brouwer, Sander Everaers, </w:t>
+        <w:t xml:space="preserve">Bram de Boer, </w:t>
+      </w:r>
+      <w:proofErr w:type="spellStart"/>
+      <w:r>
+        <w:t>Stijn</w:t>
+      </w:r>
+      <w:proofErr w:type="spellEnd"/>
+      <w:r>
+        <w:t xml:space="preserve"> de </w:t>
+      </w:r>
+      <w:proofErr w:type="spellStart"/>
+      <w:r>
+        <w:t>Brouwer</w:t>
+      </w:r>
+      <w:proofErr w:type="spellEnd"/>
+      <w:r>
+        <w:t xml:space="preserve">, Sander Everaers, </w:t>
       </w:r>
       <w:r>
         <w:br/>
-        <w:t>Rob van Gastel,Joris van de Wijgert, Stan Wulms</w:t>
-      </w:r>
+        <w:t xml:space="preserve">Rob van </w:t>
+      </w:r>
+      <w:proofErr w:type="spellStart"/>
+      <w:r>
+        <w:t>Gastel,Joris</w:t>
+      </w:r>
+      <w:proofErr w:type="spellEnd"/>
+      <w:r>
+        <w:t xml:space="preserve"> van de </w:t>
+      </w:r>
+      <w:proofErr w:type="spellStart"/>
+      <w:r>
+        <w:t>Wijgert</w:t>
+      </w:r>
+      <w:proofErr w:type="spellEnd"/>
+      <w:r>
+        <w:t xml:space="preserve">, Stan </w:t>
+      </w:r>
+      <w:proofErr w:type="spellStart"/>
+      <w:r>
+        <w:t>Wulms</w:t>
+      </w:r>
+      <w:proofErr w:type="spellEnd"/>
     </w:p>
     <w:p>
       <w:pPr>
@@ -56,7 +101,220 @@
     </w:p>
     <w:p>
       <w:r>
-        <w:t>Het doel van de app is om studenten de mogelijkheid te geven om vóór de lessen ieder een diagnostische multiple-choice toets te maken in de app waarmee de student kan laten zien dat hij de stof van die les al beheerst en dus niet naar de les hoeft te komen.</w:t>
+        <w:t xml:space="preserve">Het </w:t>
+      </w:r>
+      <w:proofErr w:type="spellStart"/>
+      <w:r>
+        <w:t>doel</w:t>
+      </w:r>
+      <w:proofErr w:type="spellEnd"/>
+      <w:r>
+        <w:t xml:space="preserve"> van de app is om </w:t>
+      </w:r>
+      <w:proofErr w:type="spellStart"/>
+      <w:r>
+        <w:t>studenten</w:t>
+      </w:r>
+      <w:proofErr w:type="spellEnd"/>
+      <w:r>
+        <w:t xml:space="preserve"> de </w:t>
+      </w:r>
+      <w:proofErr w:type="spellStart"/>
+      <w:r>
+        <w:t>mogelijkheid</w:t>
+      </w:r>
+      <w:proofErr w:type="spellEnd"/>
+      <w:r>
+        <w:t xml:space="preserve"> </w:t>
+      </w:r>
+      <w:proofErr w:type="spellStart"/>
+      <w:r>
+        <w:t>te</w:t>
+      </w:r>
+      <w:proofErr w:type="spellEnd"/>
+      <w:r>
+        <w:t xml:space="preserve"> </w:t>
+      </w:r>
+      <w:proofErr w:type="spellStart"/>
+      <w:r>
+        <w:t>geven</w:t>
+      </w:r>
+      <w:proofErr w:type="spellEnd"/>
+      <w:r>
+        <w:t xml:space="preserve"> om </w:t>
+      </w:r>
+      <w:proofErr w:type="spellStart"/>
+      <w:r>
+        <w:t>v</w:t>
+      </w:r>
+      <w:bookmarkStart w:id="0" w:name="_GoBack"/>
+      <w:bookmarkEnd w:id="0"/>
+      <w:r>
+        <w:t>óór</w:t>
+      </w:r>
+      <w:proofErr w:type="spellEnd"/>
+      <w:r>
+        <w:t xml:space="preserve"> de lessen </w:t>
+      </w:r>
+      <w:proofErr w:type="spellStart"/>
+      <w:r>
+        <w:t>ieder</w:t>
+      </w:r>
+      <w:proofErr w:type="spellEnd"/>
+      <w:r>
+        <w:t xml:space="preserve"> </w:t>
+      </w:r>
+      <w:proofErr w:type="spellStart"/>
+      <w:r>
+        <w:t>een</w:t>
+      </w:r>
+      <w:proofErr w:type="spellEnd"/>
+      <w:r>
+        <w:t xml:space="preserve"> </w:t>
+      </w:r>
+      <w:proofErr w:type="spellStart"/>
+      <w:r>
+        <w:t>diagnostische</w:t>
+      </w:r>
+      <w:proofErr w:type="spellEnd"/>
+      <w:r>
+        <w:t xml:space="preserve"> multiple-choice </w:t>
+      </w:r>
+      <w:proofErr w:type="spellStart"/>
+      <w:r>
+        <w:t>toets</w:t>
+      </w:r>
+      <w:proofErr w:type="spellEnd"/>
+      <w:r>
+        <w:t xml:space="preserve"> </w:t>
+      </w:r>
+      <w:proofErr w:type="spellStart"/>
+      <w:r>
+        <w:t>te</w:t>
+      </w:r>
+      <w:proofErr w:type="spellEnd"/>
+      <w:r>
+        <w:t xml:space="preserve"> </w:t>
+      </w:r>
+      <w:proofErr w:type="spellStart"/>
+      <w:r>
+        <w:t>maken</w:t>
+      </w:r>
+      <w:proofErr w:type="spellEnd"/>
+      <w:r>
+        <w:t xml:space="preserve"> in de app </w:t>
+      </w:r>
+      <w:proofErr w:type="spellStart"/>
+      <w:r>
+        <w:t>waarmee</w:t>
+      </w:r>
+      <w:proofErr w:type="spellEnd"/>
+      <w:r>
+        <w:t xml:space="preserve"> de student </w:t>
+      </w:r>
+      <w:proofErr w:type="spellStart"/>
+      <w:r>
+        <w:t>kan</w:t>
+      </w:r>
+      <w:proofErr w:type="spellEnd"/>
+      <w:r>
+        <w:t xml:space="preserve"> </w:t>
+      </w:r>
+      <w:proofErr w:type="spellStart"/>
+      <w:r>
+        <w:t>laten</w:t>
+      </w:r>
+      <w:proofErr w:type="spellEnd"/>
+      <w:r>
+        <w:t xml:space="preserve"> </w:t>
+      </w:r>
+      <w:proofErr w:type="spellStart"/>
+      <w:r>
+        <w:t>zien</w:t>
+      </w:r>
+      <w:proofErr w:type="spellEnd"/>
+      <w:r>
+        <w:t xml:space="preserve"> </w:t>
+      </w:r>
+      <w:proofErr w:type="spellStart"/>
+      <w:r>
+        <w:t>dat</w:t>
+      </w:r>
+      <w:proofErr w:type="spellEnd"/>
+      <w:r>
+        <w:t xml:space="preserve"> </w:t>
+      </w:r>
+      <w:proofErr w:type="spellStart"/>
+      <w:r>
+        <w:t>hij</w:t>
+      </w:r>
+      <w:proofErr w:type="spellEnd"/>
+      <w:r>
+        <w:t xml:space="preserve"> de </w:t>
+      </w:r>
+      <w:proofErr w:type="spellStart"/>
+      <w:r>
+        <w:t>stof</w:t>
+      </w:r>
+      <w:proofErr w:type="spellEnd"/>
+      <w:r>
+        <w:t xml:space="preserve"> van die les al </w:t>
+      </w:r>
+      <w:proofErr w:type="spellStart"/>
+      <w:r>
+        <w:t>beheerst</w:t>
+      </w:r>
+      <w:proofErr w:type="spellEnd"/>
+      <w:r>
+        <w:t xml:space="preserve"> en </w:t>
+      </w:r>
+      <w:proofErr w:type="spellStart"/>
+      <w:r>
+        <w:t>dus</w:t>
+      </w:r>
+      <w:proofErr w:type="spellEnd"/>
+      <w:r>
+        <w:t xml:space="preserve"> </w:t>
+      </w:r>
+      <w:proofErr w:type="spellStart"/>
+      <w:r>
+        <w:t>niet</w:t>
+      </w:r>
+      <w:proofErr w:type="spellEnd"/>
+      <w:r>
+        <w:t xml:space="preserve"> </w:t>
+      </w:r>
+      <w:proofErr w:type="spellStart"/>
+      <w:r>
+        <w:t>naar</w:t>
+      </w:r>
+      <w:proofErr w:type="spellEnd"/>
+      <w:r>
+        <w:t xml:space="preserve"> de les </w:t>
+      </w:r>
+      <w:proofErr w:type="spellStart"/>
+      <w:r>
+        <w:t>hoeft</w:t>
+      </w:r>
+      <w:proofErr w:type="spellEnd"/>
+      <w:r>
+        <w:t xml:space="preserve"> </w:t>
+      </w:r>
+      <w:proofErr w:type="spellStart"/>
+      <w:r>
+        <w:t>te</w:t>
+      </w:r>
+      <w:proofErr w:type="spellEnd"/>
+      <w:r>
+        <w:t xml:space="preserve"> </w:t>
+      </w:r>
+      <w:proofErr w:type="spellStart"/>
+      <w:r>
+        <w:t>komen</w:t>
+      </w:r>
+      <w:proofErr w:type="spellEnd"/>
+      <w:r>
+        <w:t>.</w:t>
       </w:r>
     </w:p>
     <w:p/>
@@ -65,27 +323,47 @@
         <w:pStyle w:val="Heading2"/>
       </w:pPr>
       <w:r>
-        <w:t>Onderdelen</w:t>
+        <w:t>Naam</w:t>
       </w:r>
     </w:p>
     <w:p>
-      <w:r>
-        <w:t>Mogelijkheid om vakken te selecteren</w:t>
-      </w:r>
-    </w:p>
-    <w:p>
-      <w:r>
-        <w:t>Per vak lessen selecteren</w:t>
-      </w:r>
-    </w:p>
-    <w:p>
-      <w:r>
-        <w:t>Per les een diagnostische toets maken en les inhoud bekijken</w:t>
-      </w:r>
-    </w:p>
-    <w:p>
-      <w:r>
-        <w:t>Docenten kunnen zien hoeveel mensen in de klas de toets hebben gehaald</w:t>
+      <w:pPr>
+        <w:pStyle w:val="Body"/>
+      </w:pPr>
+      <w:r>
+        <w:t xml:space="preserve">De </w:t>
+      </w:r>
+      <w:proofErr w:type="spellStart"/>
+      <w:r>
+        <w:t>nam</w:t>
+      </w:r>
+      <w:proofErr w:type="spellEnd"/>
+      <w:r>
+        <w:t xml:space="preserve"> van de app is </w:t>
+      </w:r>
+      <w:proofErr w:type="spellStart"/>
+      <w:r>
+        <w:t>Xstof</w:t>
+      </w:r>
+      <w:proofErr w:type="spellEnd"/>
+      <w:r>
+        <w:t xml:space="preserve">, </w:t>
+      </w:r>
+      <w:proofErr w:type="spellStart"/>
+      <w:r>
+        <w:t>uitgesproken</w:t>
+      </w:r>
+      <w:proofErr w:type="spellEnd"/>
+      <w:r>
+        <w:t xml:space="preserve"> </w:t>
+      </w:r>
+      <w:proofErr w:type="spellStart"/>
+      <w:r>
+        <w:t>als</w:t>
+      </w:r>
+      <w:proofErr w:type="spellEnd"/>
+      <w:r>
+        <w:t xml:space="preserve"> Christophe</w:t>
       </w:r>
     </w:p>
     <w:p/>
@@ -94,102 +372,802 @@
         <w:pStyle w:val="Heading2"/>
       </w:pPr>
       <w:r>
-        <w:t>Mogelijkheid om vakken te selecteren</w:t>
+        <w:t>Onderdelen</w:t>
       </w:r>
     </w:p>
     <w:p>
       <w:pPr>
-        <w:pStyle w:val="Body"/>
-      </w:pPr>
-      <w:r>
-        <w:t>De studenten hebben de mogelijkheid om in de app zich aan te melden voor vakken die hun school aanbied.</w:t>
-      </w:r>
+        <w:pStyle w:val="ListParagraph"/>
+        <w:numPr>
+          <w:ilvl w:val="0"/>
+          <w:numId w:val="16"/>
+        </w:numPr>
+      </w:pPr>
+      <w:proofErr w:type="spellStart"/>
+      <w:r>
+        <w:t>Mogelijkheid</w:t>
+      </w:r>
+      <w:proofErr w:type="spellEnd"/>
+      <w:r>
+        <w:t xml:space="preserve"> om </w:t>
+      </w:r>
+      <w:proofErr w:type="spellStart"/>
+      <w:r>
+        <w:t>vakken</w:t>
+      </w:r>
+      <w:proofErr w:type="spellEnd"/>
+      <w:r>
+        <w:t xml:space="preserve"> </w:t>
+      </w:r>
+      <w:proofErr w:type="spellStart"/>
+      <w:r>
+        <w:t>te</w:t>
+      </w:r>
+      <w:proofErr w:type="spellEnd"/>
+      <w:r>
+        <w:t xml:space="preserve"> </w:t>
+      </w:r>
+      <w:proofErr w:type="spellStart"/>
+      <w:r>
+        <w:t>selecteren</w:t>
+      </w:r>
+      <w:proofErr w:type="spellEnd"/>
     </w:p>
     <w:p>
       <w:pPr>
-        <w:pStyle w:val="Body"/>
-      </w:pPr>
+        <w:pStyle w:val="ListParagraph"/>
+        <w:numPr>
+          <w:ilvl w:val="0"/>
+          <w:numId w:val="16"/>
+        </w:numPr>
+      </w:pPr>
+      <w:r>
+        <w:t xml:space="preserve">Per </w:t>
+      </w:r>
+      <w:proofErr w:type="spellStart"/>
+      <w:r>
+        <w:t>vak</w:t>
+      </w:r>
+      <w:proofErr w:type="spellEnd"/>
+      <w:r>
+        <w:t xml:space="preserve"> lessen </w:t>
+      </w:r>
+      <w:proofErr w:type="spellStart"/>
+      <w:r>
+        <w:t>selecteren</w:t>
+      </w:r>
+      <w:proofErr w:type="spellEnd"/>
     </w:p>
     <w:p>
       <w:pPr>
-        <w:pStyle w:val="Heading2"/>
-      </w:pPr>
-      <w:r>
-        <w:t>Per vak lessen selecteren</w:t>
-      </w:r>
+        <w:pStyle w:val="ListParagraph"/>
+        <w:numPr>
+          <w:ilvl w:val="0"/>
+          <w:numId w:val="16"/>
+        </w:numPr>
+      </w:pPr>
+      <w:r>
+        <w:t xml:space="preserve">Per les </w:t>
+      </w:r>
+      <w:proofErr w:type="spellStart"/>
+      <w:r>
+        <w:t>een</w:t>
+      </w:r>
+      <w:proofErr w:type="spellEnd"/>
+      <w:r>
+        <w:t xml:space="preserve"> </w:t>
+      </w:r>
+      <w:proofErr w:type="spellStart"/>
+      <w:r>
+        <w:t>diagnostische</w:t>
+      </w:r>
+      <w:proofErr w:type="spellEnd"/>
+      <w:r>
+        <w:t xml:space="preserve"> </w:t>
+      </w:r>
+      <w:proofErr w:type="spellStart"/>
+      <w:r>
+        <w:t>toets</w:t>
+      </w:r>
+      <w:proofErr w:type="spellEnd"/>
+      <w:r>
+        <w:t xml:space="preserve"> </w:t>
+      </w:r>
+      <w:proofErr w:type="spellStart"/>
+      <w:r>
+        <w:t>maken</w:t>
+      </w:r>
+      <w:proofErr w:type="spellEnd"/>
+      <w:r>
+        <w:t xml:space="preserve"> en les </w:t>
+      </w:r>
+      <w:proofErr w:type="spellStart"/>
+      <w:r>
+        <w:t>inhoud</w:t>
+      </w:r>
+      <w:proofErr w:type="spellEnd"/>
+      <w:r>
+        <w:t xml:space="preserve"> </w:t>
+      </w:r>
+      <w:proofErr w:type="spellStart"/>
+      <w:r>
+        <w:t>bekijken</w:t>
+      </w:r>
+      <w:proofErr w:type="spellEnd"/>
     </w:p>
     <w:p>
       <w:pPr>
-        <w:pStyle w:val="Body"/>
-      </w:pPr>
-      <w:r>
-        <w:t>Ieder vak is opgedeeld in meerdere lessen. Deze lessen kunnen indivdueel geopend en bekeken worden.</w:t>
+        <w:pStyle w:val="ListParagraph"/>
+        <w:numPr>
+          <w:ilvl w:val="0"/>
+          <w:numId w:val="16"/>
+        </w:numPr>
+      </w:pPr>
+      <w:proofErr w:type="spellStart"/>
+      <w:r>
+        <w:t>Docenten</w:t>
+      </w:r>
+      <w:proofErr w:type="spellEnd"/>
+      <w:r>
+        <w:t xml:space="preserve"> </w:t>
+      </w:r>
+      <w:proofErr w:type="spellStart"/>
+      <w:r>
+        <w:t>kunnen</w:t>
+      </w:r>
+      <w:proofErr w:type="spellEnd"/>
+      <w:r>
+        <w:t xml:space="preserve"> </w:t>
+      </w:r>
+      <w:proofErr w:type="spellStart"/>
+      <w:r>
+        <w:t>zien</w:t>
+      </w:r>
+      <w:proofErr w:type="spellEnd"/>
+      <w:r>
+        <w:t xml:space="preserve"> </w:t>
+      </w:r>
+      <w:proofErr w:type="spellStart"/>
+      <w:r>
+        <w:t>hoeveel</w:t>
+      </w:r>
+      <w:proofErr w:type="spellEnd"/>
+      <w:r>
+        <w:t xml:space="preserve"> </w:t>
+      </w:r>
+      <w:proofErr w:type="spellStart"/>
+      <w:r>
+        <w:t>mensen</w:t>
+      </w:r>
+      <w:proofErr w:type="spellEnd"/>
+      <w:r>
+        <w:t xml:space="preserve"> in de </w:t>
+      </w:r>
+      <w:proofErr w:type="spellStart"/>
+      <w:r>
+        <w:t>klas</w:t>
+      </w:r>
+      <w:proofErr w:type="spellEnd"/>
+      <w:r>
+        <w:t xml:space="preserve"> de </w:t>
+      </w:r>
+      <w:proofErr w:type="spellStart"/>
+      <w:r>
+        <w:t>toets</w:t>
+      </w:r>
+      <w:proofErr w:type="spellEnd"/>
+      <w:r>
+        <w:t xml:space="preserve"> </w:t>
+      </w:r>
+      <w:proofErr w:type="spellStart"/>
+      <w:r>
+        <w:t>hebben</w:t>
+      </w:r>
+      <w:proofErr w:type="spellEnd"/>
+      <w:r>
+        <w:t xml:space="preserve"> </w:t>
+      </w:r>
+      <w:proofErr w:type="spellStart"/>
+      <w:r>
+        <w:t>gehaald</w:t>
+      </w:r>
+      <w:proofErr w:type="spellEnd"/>
+    </w:p>
+    <w:p/>
+    <w:p>
+      <w:pPr>
+        <w:pStyle w:val="Heading2"/>
+      </w:pPr>
+      <w:r>
+        <w:t>Mogelijkheid om vakken te selecteren</w:t>
       </w:r>
     </w:p>
     <w:p>
       <w:pPr>
         <w:pStyle w:val="Body"/>
       </w:pPr>
+      <w:r>
+        <w:t xml:space="preserve">De </w:t>
+      </w:r>
+      <w:proofErr w:type="spellStart"/>
+      <w:r>
+        <w:t>studenten</w:t>
+      </w:r>
+      <w:proofErr w:type="spellEnd"/>
+      <w:r>
+        <w:t xml:space="preserve"> </w:t>
+      </w:r>
+      <w:proofErr w:type="spellStart"/>
+      <w:r>
+        <w:t>hebben</w:t>
+      </w:r>
+      <w:proofErr w:type="spellEnd"/>
+      <w:r>
+        <w:t xml:space="preserve"> de </w:t>
+      </w:r>
+      <w:proofErr w:type="spellStart"/>
+      <w:r>
+        <w:t>mogelijkheid</w:t>
+      </w:r>
+      <w:proofErr w:type="spellEnd"/>
+      <w:r>
+        <w:t xml:space="preserve"> om in de app </w:t>
+      </w:r>
+      <w:proofErr w:type="spellStart"/>
+      <w:r>
+        <w:t>zich</w:t>
+      </w:r>
+      <w:proofErr w:type="spellEnd"/>
+      <w:r>
+        <w:t xml:space="preserve"> </w:t>
+      </w:r>
+      <w:proofErr w:type="spellStart"/>
+      <w:r>
+        <w:t>aan</w:t>
+      </w:r>
+      <w:proofErr w:type="spellEnd"/>
+      <w:r>
+        <w:t xml:space="preserve"> </w:t>
+      </w:r>
+      <w:proofErr w:type="spellStart"/>
+      <w:r>
+        <w:t>te</w:t>
+      </w:r>
+      <w:proofErr w:type="spellEnd"/>
+      <w:r>
+        <w:t xml:space="preserve"> </w:t>
+      </w:r>
+      <w:proofErr w:type="spellStart"/>
+      <w:r>
+        <w:t>melden</w:t>
+      </w:r>
+      <w:proofErr w:type="spellEnd"/>
+      <w:r>
+        <w:t xml:space="preserve"> </w:t>
+      </w:r>
+      <w:proofErr w:type="spellStart"/>
+      <w:r>
+        <w:t>voor</w:t>
+      </w:r>
+      <w:proofErr w:type="spellEnd"/>
+      <w:r>
+        <w:t xml:space="preserve"> </w:t>
+      </w:r>
+      <w:proofErr w:type="spellStart"/>
+      <w:r>
+        <w:t>vakken</w:t>
+      </w:r>
+      <w:proofErr w:type="spellEnd"/>
+      <w:r>
+        <w:t xml:space="preserve"> die </w:t>
+      </w:r>
+      <w:proofErr w:type="spellStart"/>
+      <w:r>
+        <w:t>hun</w:t>
+      </w:r>
+      <w:proofErr w:type="spellEnd"/>
+      <w:r>
+        <w:t xml:space="preserve"> school </w:t>
+      </w:r>
+      <w:proofErr w:type="spellStart"/>
+      <w:r>
+        <w:t>aanbied</w:t>
+      </w:r>
+      <w:proofErr w:type="spellEnd"/>
+      <w:r>
+        <w:t>.</w:t>
+      </w:r>
     </w:p>
     <w:p>
       <w:pPr>
-        <w:pStyle w:val="Heading2"/>
-      </w:pPr>
-      <w:r>
-        <w:t>Per les een diagnostische toets maken</w:t>
-      </w:r>
+        <w:pStyle w:val="Body"/>
+      </w:pPr>
     </w:p>
     <w:p>
       <w:pPr>
-        <w:pStyle w:val="Body"/>
-      </w:pPr>
-      <w:r>
-        <w:t>Iedere les bied een diagnostische toets aan. Deze toets kan de student zo vaak maken als hij wilt. De toets wordt aangeleverd door de docent op het moment dat de docent het vak op de app beschikbaar maakt.</w:t>
+        <w:pStyle w:val="Heading2"/>
+      </w:pPr>
+      <w:r>
+        <w:t>Per vak lessen selecteren</w:t>
       </w:r>
     </w:p>
     <w:p>
       <w:pPr>
         <w:pStyle w:val="Body"/>
       </w:pPr>
-      <w:r>
-        <w:t>De toets is multiple choice, zodat de student direct antwoord krijgt. Als de student 90% of hoger scoort op de toets, hoeft hij niet per sé aanwezig te zijn bij de les in klas.</w:t>
+      <w:proofErr w:type="spellStart"/>
+      <w:r>
+        <w:t>Ieder</w:t>
+      </w:r>
+      <w:proofErr w:type="spellEnd"/>
+      <w:r>
+        <w:t xml:space="preserve"> </w:t>
+      </w:r>
+      <w:proofErr w:type="spellStart"/>
+      <w:r>
+        <w:t>vak</w:t>
+      </w:r>
+      <w:proofErr w:type="spellEnd"/>
+      <w:r>
+        <w:t xml:space="preserve"> is </w:t>
+      </w:r>
+      <w:proofErr w:type="spellStart"/>
+      <w:r>
+        <w:t>opgedeeld</w:t>
+      </w:r>
+      <w:proofErr w:type="spellEnd"/>
+      <w:r>
+        <w:t xml:space="preserve"> in </w:t>
+      </w:r>
+      <w:proofErr w:type="spellStart"/>
+      <w:r>
+        <w:t>meerdere</w:t>
+      </w:r>
+      <w:proofErr w:type="spellEnd"/>
+      <w:r>
+        <w:t xml:space="preserve"> lessen. </w:t>
+      </w:r>
+      <w:proofErr w:type="spellStart"/>
+      <w:r>
+        <w:t>Deze</w:t>
+      </w:r>
+      <w:proofErr w:type="spellEnd"/>
+      <w:r>
+        <w:t xml:space="preserve"> lessen </w:t>
+      </w:r>
+      <w:proofErr w:type="spellStart"/>
+      <w:r>
+        <w:t>kunnen</w:t>
+      </w:r>
+      <w:proofErr w:type="spellEnd"/>
+      <w:r>
+        <w:t xml:space="preserve"> </w:t>
+      </w:r>
+      <w:proofErr w:type="spellStart"/>
+      <w:r>
+        <w:t>indivdueel</w:t>
+      </w:r>
+      <w:proofErr w:type="spellEnd"/>
+      <w:r>
+        <w:t xml:space="preserve"> </w:t>
+      </w:r>
+      <w:proofErr w:type="spellStart"/>
+      <w:r>
+        <w:t>geopend</w:t>
+      </w:r>
+      <w:proofErr w:type="spellEnd"/>
+      <w:r>
+        <w:t xml:space="preserve"> en </w:t>
+      </w:r>
+      <w:proofErr w:type="spellStart"/>
+      <w:r>
+        <w:t>bekeken</w:t>
+      </w:r>
+      <w:proofErr w:type="spellEnd"/>
+      <w:r>
+        <w:t xml:space="preserve"> </w:t>
+      </w:r>
+      <w:proofErr w:type="spellStart"/>
+      <w:r>
+        <w:t>worden</w:t>
+      </w:r>
+      <w:proofErr w:type="spellEnd"/>
+      <w:r>
+        <w:t>.</w:t>
       </w:r>
     </w:p>
     <w:p>
       <w:pPr>
         <w:pStyle w:val="Body"/>
       </w:pPr>
-      <w:r>
-        <w:t>De toets mag zo vaak gemaakt worden als de student wil.</w:t>
-      </w:r>
     </w:p>
     <w:p>
       <w:pPr>
-        <w:pStyle w:val="Body"/>
-      </w:pPr>
-      <w:r>
-        <w:t>De toets heeft een timer, zodat de student niet te lang over de vragen kan doen.</w:t>
+        <w:pStyle w:val="Heading2"/>
+      </w:pPr>
+      <w:r>
+        <w:t>Per les een diagnostische toets maken</w:t>
       </w:r>
     </w:p>
     <w:p>
       <w:pPr>
         <w:pStyle w:val="Body"/>
       </w:pPr>
-      <w:r>
-        <w:t>Anonieme gegevens worden doorgestuurd zodat de docent deze kan inzien.</w:t>
+      <w:proofErr w:type="spellStart"/>
+      <w:r>
+        <w:t>Iedere</w:t>
+      </w:r>
+      <w:proofErr w:type="spellEnd"/>
+      <w:r>
+        <w:t xml:space="preserve"> les </w:t>
+      </w:r>
+      <w:proofErr w:type="spellStart"/>
+      <w:r>
+        <w:t>bied</w:t>
+      </w:r>
+      <w:proofErr w:type="spellEnd"/>
+      <w:r>
+        <w:t xml:space="preserve"> </w:t>
+      </w:r>
+      <w:proofErr w:type="spellStart"/>
+      <w:r>
+        <w:t>een</w:t>
+      </w:r>
+      <w:proofErr w:type="spellEnd"/>
+      <w:r>
+        <w:t xml:space="preserve"> </w:t>
+      </w:r>
+      <w:proofErr w:type="spellStart"/>
+      <w:r>
+        <w:t>diagnostische</w:t>
+      </w:r>
+      <w:proofErr w:type="spellEnd"/>
+      <w:r>
+        <w:t xml:space="preserve"> </w:t>
+      </w:r>
+      <w:proofErr w:type="spellStart"/>
+      <w:r>
+        <w:t>toets</w:t>
+      </w:r>
+      <w:proofErr w:type="spellEnd"/>
+      <w:r>
+        <w:t xml:space="preserve"> </w:t>
+      </w:r>
+      <w:proofErr w:type="spellStart"/>
+      <w:r>
+        <w:t>aan</w:t>
+      </w:r>
+      <w:proofErr w:type="spellEnd"/>
+      <w:r>
+        <w:t xml:space="preserve">. </w:t>
+      </w:r>
+      <w:proofErr w:type="spellStart"/>
+      <w:r>
+        <w:t>Deze</w:t>
+      </w:r>
+      <w:proofErr w:type="spellEnd"/>
+      <w:r>
+        <w:t xml:space="preserve"> </w:t>
+      </w:r>
+      <w:proofErr w:type="spellStart"/>
+      <w:r>
+        <w:t>toets</w:t>
+      </w:r>
+      <w:proofErr w:type="spellEnd"/>
+      <w:r>
+        <w:t xml:space="preserve"> </w:t>
+      </w:r>
+      <w:proofErr w:type="spellStart"/>
+      <w:r>
+        <w:t>kan</w:t>
+      </w:r>
+      <w:proofErr w:type="spellEnd"/>
+      <w:r>
+        <w:t xml:space="preserve"> de student </w:t>
+      </w:r>
+      <w:proofErr w:type="spellStart"/>
+      <w:r>
+        <w:t>zo</w:t>
+      </w:r>
+      <w:proofErr w:type="spellEnd"/>
+      <w:r>
+        <w:t xml:space="preserve"> </w:t>
+      </w:r>
+      <w:proofErr w:type="spellStart"/>
+      <w:r>
+        <w:t>vaak</w:t>
+      </w:r>
+      <w:proofErr w:type="spellEnd"/>
+      <w:r>
+        <w:t xml:space="preserve"> </w:t>
+      </w:r>
+      <w:proofErr w:type="spellStart"/>
+      <w:r>
+        <w:t>maken</w:t>
+      </w:r>
+      <w:proofErr w:type="spellEnd"/>
+      <w:r>
+        <w:t xml:space="preserve"> </w:t>
+      </w:r>
+      <w:proofErr w:type="spellStart"/>
+      <w:r>
+        <w:t>als</w:t>
+      </w:r>
+      <w:proofErr w:type="spellEnd"/>
+      <w:r>
+        <w:t xml:space="preserve"> </w:t>
+      </w:r>
+      <w:proofErr w:type="spellStart"/>
+      <w:r>
+        <w:t>hij</w:t>
+      </w:r>
+      <w:proofErr w:type="spellEnd"/>
+      <w:r>
+        <w:t xml:space="preserve"> wilt. De </w:t>
+      </w:r>
+      <w:proofErr w:type="spellStart"/>
+      <w:r>
+        <w:t>toets</w:t>
+      </w:r>
+      <w:proofErr w:type="spellEnd"/>
+      <w:r>
+        <w:t xml:space="preserve"> </w:t>
+      </w:r>
+      <w:proofErr w:type="spellStart"/>
+      <w:r>
+        <w:t>wordt</w:t>
+      </w:r>
+      <w:proofErr w:type="spellEnd"/>
+      <w:r>
+        <w:t xml:space="preserve"> </w:t>
+      </w:r>
+      <w:proofErr w:type="spellStart"/>
+      <w:r>
+        <w:t>aangeleverd</w:t>
+      </w:r>
+      <w:proofErr w:type="spellEnd"/>
+      <w:r>
+        <w:t xml:space="preserve"> door de docent op het moment </w:t>
+      </w:r>
+      <w:proofErr w:type="spellStart"/>
+      <w:r>
+        <w:t>dat</w:t>
+      </w:r>
+      <w:proofErr w:type="spellEnd"/>
+      <w:r>
+        <w:t xml:space="preserve"> de docent het </w:t>
+      </w:r>
+      <w:proofErr w:type="spellStart"/>
+      <w:r>
+        <w:t>vak</w:t>
+      </w:r>
+      <w:proofErr w:type="spellEnd"/>
+      <w:r>
+        <w:t xml:space="preserve"> op de app </w:t>
+      </w:r>
+      <w:proofErr w:type="spellStart"/>
+      <w:r>
+        <w:t>beschikbaar</w:t>
+      </w:r>
+      <w:proofErr w:type="spellEnd"/>
+      <w:r>
+        <w:t xml:space="preserve"> </w:t>
+      </w:r>
+      <w:proofErr w:type="spellStart"/>
+      <w:r>
+        <w:t>maakt</w:t>
+      </w:r>
+      <w:proofErr w:type="spellEnd"/>
+      <w:r>
+        <w:t>.</w:t>
       </w:r>
     </w:p>
     <w:p>
       <w:pPr>
         <w:pStyle w:val="Body"/>
       </w:pPr>
+      <w:r>
+        <w:t xml:space="preserve">De </w:t>
+      </w:r>
+      <w:proofErr w:type="spellStart"/>
+      <w:r>
+        <w:t>toets</w:t>
+      </w:r>
+      <w:proofErr w:type="spellEnd"/>
+      <w:r>
+        <w:t xml:space="preserve"> is multiple choice, </w:t>
+      </w:r>
+      <w:proofErr w:type="spellStart"/>
+      <w:r>
+        <w:t>zodat</w:t>
+      </w:r>
+      <w:proofErr w:type="spellEnd"/>
+      <w:r>
+        <w:t xml:space="preserve"> de student direct </w:t>
+      </w:r>
+      <w:proofErr w:type="spellStart"/>
+      <w:r>
+        <w:t>antwoord</w:t>
+      </w:r>
+      <w:proofErr w:type="spellEnd"/>
+      <w:r>
+        <w:t xml:space="preserve"> </w:t>
+      </w:r>
+      <w:proofErr w:type="spellStart"/>
+      <w:r>
+        <w:t>krijgt</w:t>
+      </w:r>
+      <w:proofErr w:type="spellEnd"/>
+      <w:r>
+        <w:t xml:space="preserve">. </w:t>
+      </w:r>
+      <w:proofErr w:type="spellStart"/>
+      <w:r>
+        <w:t>Als</w:t>
+      </w:r>
+      <w:proofErr w:type="spellEnd"/>
+      <w:r>
+        <w:t xml:space="preserve"> de student 90% of </w:t>
+      </w:r>
+      <w:proofErr w:type="spellStart"/>
+      <w:r>
+        <w:t>hoger</w:t>
+      </w:r>
+      <w:proofErr w:type="spellEnd"/>
+      <w:r>
+        <w:t xml:space="preserve"> </w:t>
+      </w:r>
+      <w:proofErr w:type="spellStart"/>
+      <w:r>
+        <w:t>scoort</w:t>
+      </w:r>
+      <w:proofErr w:type="spellEnd"/>
+      <w:r>
+        <w:t xml:space="preserve"> op de </w:t>
+      </w:r>
+      <w:proofErr w:type="spellStart"/>
+      <w:r>
+        <w:t>toets</w:t>
+      </w:r>
+      <w:proofErr w:type="spellEnd"/>
+      <w:r>
+        <w:t xml:space="preserve">, </w:t>
+      </w:r>
+      <w:proofErr w:type="spellStart"/>
+      <w:r>
+        <w:t>hoeft</w:t>
+      </w:r>
+      <w:proofErr w:type="spellEnd"/>
+      <w:r>
+        <w:t xml:space="preserve"> </w:t>
+      </w:r>
+      <w:proofErr w:type="spellStart"/>
+      <w:r>
+        <w:t>hij</w:t>
+      </w:r>
+      <w:proofErr w:type="spellEnd"/>
+      <w:r>
+        <w:t xml:space="preserve"> </w:t>
+      </w:r>
+      <w:proofErr w:type="spellStart"/>
+      <w:r>
+        <w:t>niet</w:t>
+      </w:r>
+      <w:proofErr w:type="spellEnd"/>
+      <w:r>
+        <w:t xml:space="preserve"> per </w:t>
+      </w:r>
+      <w:proofErr w:type="spellStart"/>
+      <w:r>
+        <w:t>sé</w:t>
+      </w:r>
+      <w:proofErr w:type="spellEnd"/>
+      <w:r>
+        <w:t xml:space="preserve"> </w:t>
+      </w:r>
+      <w:proofErr w:type="spellStart"/>
+      <w:r>
+        <w:t>aanwezig</w:t>
+      </w:r>
+      <w:proofErr w:type="spellEnd"/>
+      <w:r>
+        <w:t xml:space="preserve"> </w:t>
+      </w:r>
+      <w:proofErr w:type="spellStart"/>
+      <w:r>
+        <w:t>te</w:t>
+      </w:r>
+      <w:proofErr w:type="spellEnd"/>
+      <w:r>
+        <w:t xml:space="preserve"> </w:t>
+      </w:r>
+      <w:proofErr w:type="spellStart"/>
+      <w:r>
+        <w:t>zijn</w:t>
+      </w:r>
+      <w:proofErr w:type="spellEnd"/>
+      <w:r>
+        <w:t xml:space="preserve"> </w:t>
+      </w:r>
+      <w:proofErr w:type="spellStart"/>
+      <w:r>
+        <w:t>bij</w:t>
+      </w:r>
+      <w:proofErr w:type="spellEnd"/>
+      <w:r>
+        <w:t xml:space="preserve"> de les in </w:t>
+      </w:r>
+      <w:proofErr w:type="spellStart"/>
+      <w:r>
+        <w:t>klas</w:t>
+      </w:r>
+      <w:proofErr w:type="spellEnd"/>
+      <w:r>
+        <w:t>.</w:t>
+      </w:r>
     </w:p>
     <w:p>
       <w:pPr>
-        <w:pStyle w:val="Heading2"/>
-      </w:pPr>
-      <w:r>
-        <w:t>Per les is er lesmateriaal beschikbaar</w:t>
+        <w:pStyle w:val="Body"/>
+      </w:pPr>
+      <w:r>
+        <w:t xml:space="preserve">De </w:t>
+      </w:r>
+      <w:proofErr w:type="spellStart"/>
+      <w:r>
+        <w:t>toets</w:t>
+      </w:r>
+      <w:proofErr w:type="spellEnd"/>
+      <w:r>
+        <w:t xml:space="preserve"> mag </w:t>
+      </w:r>
+      <w:proofErr w:type="spellStart"/>
+      <w:r>
+        <w:t>zo</w:t>
+      </w:r>
+      <w:proofErr w:type="spellEnd"/>
+      <w:r>
+        <w:t xml:space="preserve"> </w:t>
+      </w:r>
+      <w:proofErr w:type="spellStart"/>
+      <w:r>
+        <w:t>vaak</w:t>
+      </w:r>
+      <w:proofErr w:type="spellEnd"/>
+      <w:r>
+        <w:t xml:space="preserve"> </w:t>
+      </w:r>
+      <w:proofErr w:type="spellStart"/>
+      <w:r>
+        <w:t>gemaakt</w:t>
+      </w:r>
+      <w:proofErr w:type="spellEnd"/>
+      <w:r>
+        <w:t xml:space="preserve"> </w:t>
+      </w:r>
+      <w:proofErr w:type="spellStart"/>
+      <w:r>
+        <w:t>worden</w:t>
+      </w:r>
+      <w:proofErr w:type="spellEnd"/>
+      <w:r>
+        <w:t xml:space="preserve"> </w:t>
+      </w:r>
+      <w:proofErr w:type="spellStart"/>
+      <w:r>
+        <w:t>als</w:t>
+      </w:r>
+      <w:proofErr w:type="spellEnd"/>
+      <w:r>
+        <w:t xml:space="preserve"> de student </w:t>
+      </w:r>
+      <w:proofErr w:type="spellStart"/>
+      <w:r>
+        <w:t>wil</w:t>
+      </w:r>
+      <w:proofErr w:type="spellEnd"/>
+      <w:r>
+        <w:t>.</w:t>
       </w:r>
     </w:p>
     <w:p>
@@ -197,31 +1175,537 @@
         <w:pStyle w:val="Body"/>
       </w:pPr>
       <w:r>
-        <w:t xml:space="preserve">Per les is er in de app ook lesmateriaal beschikbaar. Zo kunnen </w:t>
-      </w:r>
-      <w:r>
-        <w:t>direct in de app de slides, documenten en video fragmenten bekeken worden door de student, zonder dat deze de app hoeft te verlaten.</w:t>
+        <w:t xml:space="preserve">De </w:t>
+      </w:r>
+      <w:proofErr w:type="spellStart"/>
+      <w:r>
+        <w:t>toets</w:t>
+      </w:r>
+      <w:proofErr w:type="spellEnd"/>
+      <w:r>
+        <w:t xml:space="preserve"> </w:t>
+      </w:r>
+      <w:proofErr w:type="spellStart"/>
+      <w:r>
+        <w:t>heeft</w:t>
+      </w:r>
+      <w:proofErr w:type="spellEnd"/>
+      <w:r>
+        <w:t xml:space="preserve"> </w:t>
+      </w:r>
+      <w:proofErr w:type="spellStart"/>
+      <w:r>
+        <w:t>een</w:t>
+      </w:r>
+      <w:proofErr w:type="spellEnd"/>
+      <w:r>
+        <w:t xml:space="preserve"> timer, </w:t>
+      </w:r>
+      <w:proofErr w:type="spellStart"/>
+      <w:r>
+        <w:t>zodat</w:t>
+      </w:r>
+      <w:proofErr w:type="spellEnd"/>
+      <w:r>
+        <w:t xml:space="preserve"> de student </w:t>
+      </w:r>
+      <w:proofErr w:type="spellStart"/>
+      <w:r>
+        <w:t>niet</w:t>
+      </w:r>
+      <w:proofErr w:type="spellEnd"/>
+      <w:r>
+        <w:t xml:space="preserve"> </w:t>
+      </w:r>
+      <w:proofErr w:type="spellStart"/>
+      <w:r>
+        <w:t>te</w:t>
+      </w:r>
+      <w:proofErr w:type="spellEnd"/>
+      <w:r>
+        <w:t xml:space="preserve"> </w:t>
+      </w:r>
+      <w:proofErr w:type="spellStart"/>
+      <w:r>
+        <w:t>lang</w:t>
+      </w:r>
+      <w:proofErr w:type="spellEnd"/>
+      <w:r>
+        <w:t xml:space="preserve"> over de </w:t>
+      </w:r>
+      <w:proofErr w:type="spellStart"/>
+      <w:r>
+        <w:t>vragen</w:t>
+      </w:r>
+      <w:proofErr w:type="spellEnd"/>
+      <w:r>
+        <w:t xml:space="preserve"> </w:t>
+      </w:r>
+      <w:proofErr w:type="spellStart"/>
+      <w:r>
+        <w:t>kan</w:t>
+      </w:r>
+      <w:proofErr w:type="spellEnd"/>
+      <w:r>
+        <w:t xml:space="preserve"> </w:t>
+      </w:r>
+      <w:proofErr w:type="spellStart"/>
+      <w:r>
+        <w:t>doen</w:t>
+      </w:r>
+      <w:proofErr w:type="spellEnd"/>
+      <w:r>
+        <w:t>.</w:t>
       </w:r>
     </w:p>
     <w:p>
       <w:pPr>
         <w:pStyle w:val="Body"/>
       </w:pPr>
+      <w:proofErr w:type="spellStart"/>
+      <w:r>
+        <w:t>Anonieme</w:t>
+      </w:r>
+      <w:proofErr w:type="spellEnd"/>
+      <w:r>
+        <w:t xml:space="preserve"> </w:t>
+      </w:r>
+      <w:proofErr w:type="spellStart"/>
+      <w:r>
+        <w:t>gegevens</w:t>
+      </w:r>
+      <w:proofErr w:type="spellEnd"/>
+      <w:r>
+        <w:t xml:space="preserve"> </w:t>
+      </w:r>
+      <w:proofErr w:type="spellStart"/>
+      <w:r>
+        <w:t>worden</w:t>
+      </w:r>
+      <w:proofErr w:type="spellEnd"/>
+      <w:r>
+        <w:t xml:space="preserve"> </w:t>
+      </w:r>
+      <w:proofErr w:type="spellStart"/>
+      <w:r>
+        <w:t>doorgestuurd</w:t>
+      </w:r>
+      <w:proofErr w:type="spellEnd"/>
+      <w:r>
+        <w:t xml:space="preserve"> </w:t>
+      </w:r>
+      <w:proofErr w:type="spellStart"/>
+      <w:r>
+        <w:t>zodat</w:t>
+      </w:r>
+      <w:proofErr w:type="spellEnd"/>
+      <w:r>
+        <w:t xml:space="preserve"> de docent </w:t>
+      </w:r>
+      <w:proofErr w:type="spellStart"/>
+      <w:r>
+        <w:t>deze</w:t>
+      </w:r>
+      <w:proofErr w:type="spellEnd"/>
+      <w:r>
+        <w:t xml:space="preserve"> </w:t>
+      </w:r>
+      <w:proofErr w:type="spellStart"/>
+      <w:r>
+        <w:t>kan</w:t>
+      </w:r>
+      <w:proofErr w:type="spellEnd"/>
+      <w:r>
+        <w:t xml:space="preserve"> </w:t>
+      </w:r>
+      <w:proofErr w:type="spellStart"/>
+      <w:r>
+        <w:t>inzien</w:t>
+      </w:r>
+      <w:proofErr w:type="spellEnd"/>
+      <w:r>
+        <w:t>.</w:t>
+      </w:r>
     </w:p>
     <w:p>
       <w:pPr>
-        <w:pStyle w:val="Heading2"/>
-      </w:pPr>
-      <w:r>
-        <w:t>Gegevens voor de docent</w:t>
-      </w:r>
+        <w:pStyle w:val="Body"/>
+      </w:pPr>
     </w:p>
     <w:p>
       <w:pPr>
+        <w:pStyle w:val="Heading2"/>
+      </w:pPr>
+      <w:r>
+        <w:t>Per les is er lesmateriaal beschikbaar</w:t>
+      </w:r>
+    </w:p>
+    <w:p>
+      <w:pPr>
         <w:pStyle w:val="Body"/>
       </w:pPr>
       <w:r>
-        <w:t>De docent krijgt per les te zien hoeveel mensen de 90% hebben gehaald. Hij kan inzien wat de gemiddelede score was, eventueel per poging. Verder kan hij inzien hoeveel pogingen de studenten gemiddeld gedaan hebben om de 90% te halen.</w:t>
+        <w:t xml:space="preserve">Per les is </w:t>
+      </w:r>
+      <w:proofErr w:type="spellStart"/>
+      <w:r>
+        <w:t>er</w:t>
+      </w:r>
+      <w:proofErr w:type="spellEnd"/>
+      <w:r>
+        <w:t xml:space="preserve"> in de app </w:t>
+      </w:r>
+      <w:proofErr w:type="spellStart"/>
+      <w:r>
+        <w:t>ook</w:t>
+      </w:r>
+      <w:proofErr w:type="spellEnd"/>
+      <w:r>
+        <w:t xml:space="preserve"> </w:t>
+      </w:r>
+      <w:proofErr w:type="spellStart"/>
+      <w:r>
+        <w:t>lesmateriaal</w:t>
+      </w:r>
+      <w:proofErr w:type="spellEnd"/>
+      <w:r>
+        <w:t xml:space="preserve"> </w:t>
+      </w:r>
+      <w:proofErr w:type="spellStart"/>
+      <w:r>
+        <w:t>beschikbaar</w:t>
+      </w:r>
+      <w:proofErr w:type="spellEnd"/>
+      <w:r>
+        <w:t xml:space="preserve">. </w:t>
+      </w:r>
+      <w:proofErr w:type="spellStart"/>
+      <w:r>
+        <w:t>Zo</w:t>
+      </w:r>
+      <w:proofErr w:type="spellEnd"/>
+      <w:r>
+        <w:t xml:space="preserve"> </w:t>
+      </w:r>
+      <w:proofErr w:type="spellStart"/>
+      <w:r>
+        <w:t>kunnen</w:t>
+      </w:r>
+      <w:proofErr w:type="spellEnd"/>
+      <w:r>
+        <w:t xml:space="preserve"> </w:t>
+      </w:r>
+      <w:r>
+        <w:t xml:space="preserve">direct in de app de slides, </w:t>
+      </w:r>
+      <w:proofErr w:type="spellStart"/>
+      <w:r>
+        <w:t>documenten</w:t>
+      </w:r>
+      <w:proofErr w:type="spellEnd"/>
+      <w:r>
+        <w:t xml:space="preserve"> en video </w:t>
+      </w:r>
+      <w:proofErr w:type="spellStart"/>
+      <w:r>
+        <w:t>fragmenten</w:t>
+      </w:r>
+      <w:proofErr w:type="spellEnd"/>
+      <w:r>
+        <w:t xml:space="preserve"> </w:t>
+      </w:r>
+      <w:proofErr w:type="spellStart"/>
+      <w:r>
+        <w:t>bekeken</w:t>
+      </w:r>
+      <w:proofErr w:type="spellEnd"/>
+      <w:r>
+        <w:t xml:space="preserve"> </w:t>
+      </w:r>
+      <w:proofErr w:type="spellStart"/>
+      <w:r>
+        <w:t>worden</w:t>
+      </w:r>
+      <w:proofErr w:type="spellEnd"/>
+      <w:r>
+        <w:t xml:space="preserve"> door de student, </w:t>
+      </w:r>
+      <w:proofErr w:type="spellStart"/>
+      <w:r>
+        <w:t>zonder</w:t>
+      </w:r>
+      <w:proofErr w:type="spellEnd"/>
+      <w:r>
+        <w:t xml:space="preserve"> </w:t>
+      </w:r>
+      <w:proofErr w:type="spellStart"/>
+      <w:r>
+        <w:t>dat</w:t>
+      </w:r>
+      <w:proofErr w:type="spellEnd"/>
+      <w:r>
+        <w:t xml:space="preserve"> </w:t>
+      </w:r>
+      <w:proofErr w:type="spellStart"/>
+      <w:r>
+        <w:t>deze</w:t>
+      </w:r>
+      <w:proofErr w:type="spellEnd"/>
+      <w:r>
+        <w:t xml:space="preserve"> de app </w:t>
+      </w:r>
+      <w:proofErr w:type="spellStart"/>
+      <w:r>
+        <w:t>hoeft</w:t>
+      </w:r>
+      <w:proofErr w:type="spellEnd"/>
+      <w:r>
+        <w:t xml:space="preserve"> </w:t>
+      </w:r>
+      <w:proofErr w:type="spellStart"/>
+      <w:r>
+        <w:t>te</w:t>
+      </w:r>
+      <w:proofErr w:type="spellEnd"/>
+      <w:r>
+        <w:t xml:space="preserve"> </w:t>
+      </w:r>
+      <w:proofErr w:type="spellStart"/>
+      <w:r>
+        <w:t>verlaten</w:t>
+      </w:r>
+      <w:proofErr w:type="spellEnd"/>
+      <w:r>
+        <w:t>.</w:t>
+      </w:r>
+    </w:p>
+    <w:p>
+      <w:pPr>
+        <w:pStyle w:val="Body"/>
+      </w:pPr>
+    </w:p>
+    <w:p>
+      <w:pPr>
+        <w:pStyle w:val="Heading2"/>
+      </w:pPr>
+      <w:r>
+        <w:t>Gegevens voor de docent</w:t>
+      </w:r>
+    </w:p>
+    <w:p>
+      <w:pPr>
+        <w:pStyle w:val="Body"/>
+      </w:pPr>
+      <w:r>
+        <w:t xml:space="preserve">De docent </w:t>
+      </w:r>
+      <w:proofErr w:type="spellStart"/>
+      <w:r>
+        <w:t>krijgt</w:t>
+      </w:r>
+      <w:proofErr w:type="spellEnd"/>
+      <w:r>
+        <w:t xml:space="preserve"> per les </w:t>
+      </w:r>
+      <w:proofErr w:type="spellStart"/>
+      <w:r>
+        <w:t>te</w:t>
+      </w:r>
+      <w:proofErr w:type="spellEnd"/>
+      <w:r>
+        <w:t xml:space="preserve"> </w:t>
+      </w:r>
+      <w:proofErr w:type="spellStart"/>
+      <w:r>
+        <w:t>zien</w:t>
+      </w:r>
+      <w:proofErr w:type="spellEnd"/>
+      <w:r>
+        <w:t xml:space="preserve"> </w:t>
+      </w:r>
+      <w:proofErr w:type="spellStart"/>
+      <w:r>
+        <w:t>hoeveel</w:t>
+      </w:r>
+      <w:proofErr w:type="spellEnd"/>
+      <w:r>
+        <w:t xml:space="preserve"> </w:t>
+      </w:r>
+      <w:proofErr w:type="spellStart"/>
+      <w:r>
+        <w:t>mensen</w:t>
+      </w:r>
+      <w:proofErr w:type="spellEnd"/>
+      <w:r>
+        <w:t xml:space="preserve"> de 90% </w:t>
+      </w:r>
+      <w:proofErr w:type="spellStart"/>
+      <w:r>
+        <w:t>hebben</w:t>
+      </w:r>
+      <w:proofErr w:type="spellEnd"/>
+      <w:r>
+        <w:t xml:space="preserve"> </w:t>
+      </w:r>
+      <w:proofErr w:type="spellStart"/>
+      <w:r>
+        <w:t>gehaald</w:t>
+      </w:r>
+      <w:proofErr w:type="spellEnd"/>
+      <w:r>
+        <w:t xml:space="preserve">. </w:t>
+      </w:r>
+      <w:proofErr w:type="spellStart"/>
+      <w:r>
+        <w:t>Hij</w:t>
+      </w:r>
+      <w:proofErr w:type="spellEnd"/>
+      <w:r>
+        <w:t xml:space="preserve"> </w:t>
+      </w:r>
+      <w:proofErr w:type="spellStart"/>
+      <w:r>
+        <w:t>kan</w:t>
+      </w:r>
+      <w:proofErr w:type="spellEnd"/>
+      <w:r>
+        <w:t xml:space="preserve"> </w:t>
+      </w:r>
+      <w:proofErr w:type="spellStart"/>
+      <w:r>
+        <w:t>inzien</w:t>
+      </w:r>
+      <w:proofErr w:type="spellEnd"/>
+      <w:r>
+        <w:t xml:space="preserve"> </w:t>
+      </w:r>
+      <w:proofErr w:type="spellStart"/>
+      <w:r>
+        <w:t>wat</w:t>
+      </w:r>
+      <w:proofErr w:type="spellEnd"/>
+      <w:r>
+        <w:t xml:space="preserve"> de </w:t>
+      </w:r>
+      <w:proofErr w:type="spellStart"/>
+      <w:r>
+        <w:t>gemiddelede</w:t>
+      </w:r>
+      <w:proofErr w:type="spellEnd"/>
+      <w:r>
+        <w:t xml:space="preserve"> score was, </w:t>
+      </w:r>
+      <w:proofErr w:type="spellStart"/>
+      <w:r>
+        <w:t>eventueel</w:t>
+      </w:r>
+      <w:proofErr w:type="spellEnd"/>
+      <w:r>
+        <w:t xml:space="preserve"> per </w:t>
+      </w:r>
+      <w:proofErr w:type="spellStart"/>
+      <w:r>
+        <w:t>poging</w:t>
+      </w:r>
+      <w:proofErr w:type="spellEnd"/>
+      <w:r>
+        <w:t xml:space="preserve">. </w:t>
+      </w:r>
+      <w:proofErr w:type="spellStart"/>
+      <w:r>
+        <w:t>Verder</w:t>
+      </w:r>
+      <w:proofErr w:type="spellEnd"/>
+      <w:r>
+        <w:t xml:space="preserve"> </w:t>
+      </w:r>
+      <w:proofErr w:type="spellStart"/>
+      <w:r>
+        <w:t>kan</w:t>
+      </w:r>
+      <w:proofErr w:type="spellEnd"/>
+      <w:r>
+        <w:t xml:space="preserve"> </w:t>
+      </w:r>
+      <w:proofErr w:type="spellStart"/>
+      <w:r>
+        <w:t>hij</w:t>
+      </w:r>
+      <w:proofErr w:type="spellEnd"/>
+      <w:r>
+        <w:t xml:space="preserve"> </w:t>
+      </w:r>
+      <w:proofErr w:type="spellStart"/>
+      <w:r>
+        <w:t>inzien</w:t>
+      </w:r>
+      <w:proofErr w:type="spellEnd"/>
+      <w:r>
+        <w:t xml:space="preserve"> </w:t>
+      </w:r>
+      <w:proofErr w:type="spellStart"/>
+      <w:r>
+        <w:t>hoeveel</w:t>
+      </w:r>
+      <w:proofErr w:type="spellEnd"/>
+      <w:r>
+        <w:t xml:space="preserve"> </w:t>
+      </w:r>
+      <w:proofErr w:type="spellStart"/>
+      <w:r>
+        <w:t>pogingen</w:t>
+      </w:r>
+      <w:proofErr w:type="spellEnd"/>
+      <w:r>
+        <w:t xml:space="preserve"> de </w:t>
+      </w:r>
+      <w:proofErr w:type="spellStart"/>
+      <w:r>
+        <w:t>studenten</w:t>
+      </w:r>
+      <w:proofErr w:type="spellEnd"/>
+      <w:r>
+        <w:t xml:space="preserve"> </w:t>
+      </w:r>
+      <w:proofErr w:type="spellStart"/>
+      <w:r>
+        <w:t>gemiddeld</w:t>
+      </w:r>
+      <w:proofErr w:type="spellEnd"/>
+      <w:r>
+        <w:t xml:space="preserve"> </w:t>
+      </w:r>
+      <w:proofErr w:type="spellStart"/>
+      <w:r>
+        <w:t>gedaan</w:t>
+      </w:r>
+      <w:proofErr w:type="spellEnd"/>
+      <w:r>
+        <w:t xml:space="preserve"> </w:t>
+      </w:r>
+      <w:proofErr w:type="spellStart"/>
+      <w:r>
+        <w:t>hebben</w:t>
+      </w:r>
+      <w:proofErr w:type="spellEnd"/>
+      <w:r>
+        <w:t xml:space="preserve"> om de 90% </w:t>
+      </w:r>
+      <w:proofErr w:type="spellStart"/>
+      <w:r>
+        <w:t>te</w:t>
+      </w:r>
+      <w:proofErr w:type="spellEnd"/>
+      <w:r>
+        <w:t xml:space="preserve"> </w:t>
+      </w:r>
+      <w:proofErr w:type="spellStart"/>
+      <w:r>
+        <w:t>halen</w:t>
+      </w:r>
+      <w:proofErr w:type="spellEnd"/>
+      <w:r>
+        <w:t>.</w:t>
       </w:r>
     </w:p>
     <w:p>
@@ -237,10 +1721,7 @@
         </w:rPr>
       </w:pPr>
     </w:p>
-    <w:p>
-      <w:bookmarkStart w:id="0" w:name="_GoBack"/>
-      <w:bookmarkEnd w:id="0"/>
-    </w:p>
+    <w:p/>
     <w:sectPr>
       <w:headerReference w:type="default" r:id="rId7"/>
       <w:footerReference w:type="default" r:id="rId8"/>
@@ -315,7 +1796,7 @@
   <w:abstractNum w:abstractNumId="0">
     <w:nsid w:val="FFFFFF1D"/>
     <w:multiLevelType w:val="multilevel"/>
-    <w:tmpl w:val="4FB8BF2E"/>
+    <w:tmpl w:val="515EDA90"/>
     <w:lvl w:ilvl="0">
       <w:start w:val="1"/>
       <w:numFmt w:val="bullet"/>
@@ -455,7 +1936,7 @@
   <w:abstractNum w:abstractNumId="1">
     <w:nsid w:val="FFFFFF7C"/>
     <w:multiLevelType w:val="singleLevel"/>
-    <w:tmpl w:val="EB76ABF4"/>
+    <w:tmpl w:val="6F0C8690"/>
     <w:lvl w:ilvl="0">
       <w:start w:val="1"/>
       <w:numFmt w:val="decimal"/>
@@ -472,7 +1953,7 @@
   <w:abstractNum w:abstractNumId="2">
     <w:nsid w:val="FFFFFF7D"/>
     <w:multiLevelType w:val="singleLevel"/>
-    <w:tmpl w:val="4038FD56"/>
+    <w:tmpl w:val="B9EC2964"/>
     <w:lvl w:ilvl="0">
       <w:start w:val="1"/>
       <w:numFmt w:val="decimal"/>
@@ -489,7 +1970,7 @@
   <w:abstractNum w:abstractNumId="3">
     <w:nsid w:val="FFFFFF7E"/>
     <w:multiLevelType w:val="singleLevel"/>
-    <w:tmpl w:val="54E684F0"/>
+    <w:tmpl w:val="451480A8"/>
     <w:lvl w:ilvl="0">
       <w:start w:val="1"/>
       <w:numFmt w:val="decimal"/>
@@ -506,7 +1987,7 @@
   <w:abstractNum w:abstractNumId="4">
     <w:nsid w:val="FFFFFF7F"/>
     <w:multiLevelType w:val="singleLevel"/>
-    <w:tmpl w:val="661CD2AE"/>
+    <w:tmpl w:val="17C2B8E6"/>
     <w:lvl w:ilvl="0">
       <w:start w:val="1"/>
       <w:numFmt w:val="decimal"/>
@@ -523,7 +2004,7 @@
   <w:abstractNum w:abstractNumId="5">
     <w:nsid w:val="FFFFFF80"/>
     <w:multiLevelType w:val="singleLevel"/>
-    <w:tmpl w:val="16283A90"/>
+    <w:tmpl w:val="F56E1C44"/>
     <w:lvl w:ilvl="0">
       <w:start w:val="1"/>
       <w:numFmt w:val="bullet"/>
@@ -543,7 +2024,7 @@
   <w:abstractNum w:abstractNumId="6">
     <w:nsid w:val="FFFFFF81"/>
     <w:multiLevelType w:val="singleLevel"/>
-    <w:tmpl w:val="2C0C3CB0"/>
+    <w:tmpl w:val="D1240B34"/>
     <w:lvl w:ilvl="0">
       <w:start w:val="1"/>
       <w:numFmt w:val="bullet"/>
@@ -563,7 +2044,7 @@
   <w:abstractNum w:abstractNumId="7">
     <w:nsid w:val="FFFFFF82"/>
     <w:multiLevelType w:val="singleLevel"/>
-    <w:tmpl w:val="B9B29B32"/>
+    <w:tmpl w:val="0F3E183E"/>
     <w:lvl w:ilvl="0">
       <w:start w:val="1"/>
       <w:numFmt w:val="bullet"/>
@@ -583,7 +2064,7 @@
   <w:abstractNum w:abstractNumId="8">
     <w:nsid w:val="FFFFFF83"/>
     <w:multiLevelType w:val="singleLevel"/>
-    <w:tmpl w:val="3BF2FF88"/>
+    <w:tmpl w:val="6A32A054"/>
     <w:lvl w:ilvl="0">
       <w:start w:val="1"/>
       <w:numFmt w:val="bullet"/>
@@ -603,7 +2084,7 @@
   <w:abstractNum w:abstractNumId="9">
     <w:nsid w:val="FFFFFF88"/>
     <w:multiLevelType w:val="singleLevel"/>
-    <w:tmpl w:val="E8F23DD2"/>
+    <w:tmpl w:val="CED2CF3E"/>
     <w:lvl w:ilvl="0">
       <w:start w:val="1"/>
       <w:numFmt w:val="decimal"/>
@@ -620,7 +2101,7 @@
   <w:abstractNum w:abstractNumId="10">
     <w:nsid w:val="FFFFFF89"/>
     <w:multiLevelType w:val="singleLevel"/>
-    <w:tmpl w:val="AE5EC09E"/>
+    <w:tmpl w:val="627E0FC2"/>
     <w:lvl w:ilvl="0">
       <w:start w:val="1"/>
       <w:numFmt w:val="bullet"/>
@@ -638,12 +2119,238 @@
     </w:lvl>
   </w:abstractNum>
   <w:abstractNum w:abstractNumId="11">
+    <w:nsid w:val="059D0287"/>
+    <w:multiLevelType w:val="hybridMultilevel"/>
+    <w:tmpl w:val="22C6848A"/>
+    <w:lvl w:ilvl="0" w:tplc="04090001">
+      <w:start w:val="1"/>
+      <w:numFmt w:val="bullet"/>
+      <w:lvlText w:val=""/>
+      <w:lvlJc w:val="left"/>
+      <w:pPr>
+        <w:ind w:left="1440" w:hanging="360"/>
+      </w:pPr>
+      <w:rPr>
+        <w:rFonts w:ascii="Symbol" w:hAnsi="Symbol" w:hint="default"/>
+      </w:rPr>
+    </w:lvl>
+    <w:lvl w:ilvl="1" w:tplc="04090003" w:tentative="1">
+      <w:start w:val="1"/>
+      <w:numFmt w:val="bullet"/>
+      <w:lvlText w:val="o"/>
+      <w:lvlJc w:val="left"/>
+      <w:pPr>
+        <w:ind w:left="2160" w:hanging="360"/>
+      </w:pPr>
+      <w:rPr>
+        <w:rFonts w:ascii="Courier New" w:hAnsi="Courier New" w:cs="Courier New" w:hint="default"/>
+      </w:rPr>
+    </w:lvl>
+    <w:lvl w:ilvl="2" w:tplc="04090005" w:tentative="1">
+      <w:start w:val="1"/>
+      <w:numFmt w:val="bullet"/>
+      <w:lvlText w:val=""/>
+      <w:lvlJc w:val="left"/>
+      <w:pPr>
+        <w:ind w:left="2880" w:hanging="360"/>
+      </w:pPr>
+      <w:rPr>
+        <w:rFonts w:ascii="Wingdings" w:hAnsi="Wingdings" w:hint="default"/>
+      </w:rPr>
+    </w:lvl>
+    <w:lvl w:ilvl="3" w:tplc="04090001" w:tentative="1">
+      <w:start w:val="1"/>
+      <w:numFmt w:val="bullet"/>
+      <w:lvlText w:val=""/>
+      <w:lvlJc w:val="left"/>
+      <w:pPr>
+        <w:ind w:left="3600" w:hanging="360"/>
+      </w:pPr>
+      <w:rPr>
+        <w:rFonts w:ascii="Symbol" w:hAnsi="Symbol" w:hint="default"/>
+      </w:rPr>
+    </w:lvl>
+    <w:lvl w:ilvl="4" w:tplc="04090003" w:tentative="1">
+      <w:start w:val="1"/>
+      <w:numFmt w:val="bullet"/>
+      <w:lvlText w:val="o"/>
+      <w:lvlJc w:val="left"/>
+      <w:pPr>
+        <w:ind w:left="4320" w:hanging="360"/>
+      </w:pPr>
+      <w:rPr>
+        <w:rFonts w:ascii="Courier New" w:hAnsi="Courier New" w:cs="Courier New" w:hint="default"/>
+      </w:rPr>
+    </w:lvl>
+    <w:lvl w:ilvl="5" w:tplc="04090005" w:tentative="1">
+      <w:start w:val="1"/>
+      <w:numFmt w:val="bullet"/>
+      <w:lvlText w:val=""/>
+      <w:lvlJc w:val="left"/>
+      <w:pPr>
+        <w:ind w:left="5040" w:hanging="360"/>
+      </w:pPr>
+      <w:rPr>
+        <w:rFonts w:ascii="Wingdings" w:hAnsi="Wingdings" w:hint="default"/>
+      </w:rPr>
+    </w:lvl>
+    <w:lvl w:ilvl="6" w:tplc="04090001" w:tentative="1">
+      <w:start w:val="1"/>
+      <w:numFmt w:val="bullet"/>
+      <w:lvlText w:val=""/>
+      <w:lvlJc w:val="left"/>
+      <w:pPr>
+        <w:ind w:left="5760" w:hanging="360"/>
+      </w:pPr>
+      <w:rPr>
+        <w:rFonts w:ascii="Symbol" w:hAnsi="Symbol" w:hint="default"/>
+      </w:rPr>
+    </w:lvl>
+    <w:lvl w:ilvl="7" w:tplc="04090003" w:tentative="1">
+      <w:start w:val="1"/>
+      <w:numFmt w:val="bullet"/>
+      <w:lvlText w:val="o"/>
+      <w:lvlJc w:val="left"/>
+      <w:pPr>
+        <w:ind w:left="6480" w:hanging="360"/>
+      </w:pPr>
+      <w:rPr>
+        <w:rFonts w:ascii="Courier New" w:hAnsi="Courier New" w:cs="Courier New" w:hint="default"/>
+      </w:rPr>
+    </w:lvl>
+    <w:lvl w:ilvl="8" w:tplc="04090005" w:tentative="1">
+      <w:start w:val="1"/>
+      <w:numFmt w:val="bullet"/>
+      <w:lvlText w:val=""/>
+      <w:lvlJc w:val="left"/>
+      <w:pPr>
+        <w:ind w:left="7200" w:hanging="360"/>
+      </w:pPr>
+      <w:rPr>
+        <w:rFonts w:ascii="Wingdings" w:hAnsi="Wingdings" w:hint="default"/>
+      </w:rPr>
+    </w:lvl>
+  </w:abstractNum>
+  <w:abstractNum w:abstractNumId="12">
+    <w:nsid w:val="097A3D2A"/>
+    <w:multiLevelType w:val="hybridMultilevel"/>
+    <w:tmpl w:val="69C0734A"/>
+    <w:lvl w:ilvl="0" w:tplc="04090001">
+      <w:start w:val="1"/>
+      <w:numFmt w:val="bullet"/>
+      <w:lvlText w:val=""/>
+      <w:lvlJc w:val="left"/>
+      <w:pPr>
+        <w:ind w:left="720" w:hanging="360"/>
+      </w:pPr>
+      <w:rPr>
+        <w:rFonts w:ascii="Symbol" w:hAnsi="Symbol" w:hint="default"/>
+      </w:rPr>
+    </w:lvl>
+    <w:lvl w:ilvl="1" w:tplc="04090003" w:tentative="1">
+      <w:start w:val="1"/>
+      <w:numFmt w:val="bullet"/>
+      <w:lvlText w:val="o"/>
+      <w:lvlJc w:val="left"/>
+      <w:pPr>
+        <w:ind w:left="1440" w:hanging="360"/>
+      </w:pPr>
+      <w:rPr>
+        <w:rFonts w:ascii="Courier New" w:hAnsi="Courier New" w:cs="Courier New" w:hint="default"/>
+      </w:rPr>
+    </w:lvl>
+    <w:lvl w:ilvl="2" w:tplc="04090005" w:tentative="1">
+      <w:start w:val="1"/>
+      <w:numFmt w:val="bullet"/>
+      <w:lvlText w:val=""/>
+      <w:lvlJc w:val="left"/>
+      <w:pPr>
+        <w:ind w:left="2160" w:hanging="360"/>
+      </w:pPr>
+      <w:rPr>
+        <w:rFonts w:ascii="Wingdings" w:hAnsi="Wingdings" w:hint="default"/>
+      </w:rPr>
+    </w:lvl>
+    <w:lvl w:ilvl="3" w:tplc="04090001" w:tentative="1">
+      <w:start w:val="1"/>
+      <w:numFmt w:val="bullet"/>
+      <w:lvlText w:val=""/>
+      <w:lvlJc w:val="left"/>
+      <w:pPr>
+        <w:ind w:left="2880" w:hanging="360"/>
+      </w:pPr>
+      <w:rPr>
+        <w:rFonts w:ascii="Symbol" w:hAnsi="Symbol" w:hint="default"/>
+      </w:rPr>
+    </w:lvl>
+    <w:lvl w:ilvl="4" w:tplc="04090003" w:tentative="1">
+      <w:start w:val="1"/>
+      <w:numFmt w:val="bullet"/>
+      <w:lvlText w:val="o"/>
+      <w:lvlJc w:val="left"/>
+      <w:pPr>
+        <w:ind w:left="3600" w:hanging="360"/>
+      </w:pPr>
+      <w:rPr>
+        <w:rFonts w:ascii="Courier New" w:hAnsi="Courier New" w:cs="Courier New" w:hint="default"/>
+      </w:rPr>
+    </w:lvl>
+    <w:lvl w:ilvl="5" w:tplc="04090005" w:tentative="1">
+      <w:start w:val="1"/>
+      <w:numFmt w:val="bullet"/>
+      <w:lvlText w:val=""/>
+      <w:lvlJc w:val="left"/>
+      <w:pPr>
+        <w:ind w:left="4320" w:hanging="360"/>
+      </w:pPr>
+      <w:rPr>
+        <w:rFonts w:ascii="Wingdings" w:hAnsi="Wingdings" w:hint="default"/>
+      </w:rPr>
+    </w:lvl>
+    <w:lvl w:ilvl="6" w:tplc="04090001" w:tentative="1">
+      <w:start w:val="1"/>
+      <w:numFmt w:val="bullet"/>
+      <w:lvlText w:val=""/>
+      <w:lvlJc w:val="left"/>
+      <w:pPr>
+        <w:ind w:left="5040" w:hanging="360"/>
+      </w:pPr>
+      <w:rPr>
+        <w:rFonts w:ascii="Symbol" w:hAnsi="Symbol" w:hint="default"/>
+      </w:rPr>
+    </w:lvl>
+    <w:lvl w:ilvl="7" w:tplc="04090003" w:tentative="1">
+      <w:start w:val="1"/>
+      <w:numFmt w:val="bullet"/>
+      <w:lvlText w:val="o"/>
+      <w:lvlJc w:val="left"/>
+      <w:pPr>
+        <w:ind w:left="5760" w:hanging="360"/>
+      </w:pPr>
+      <w:rPr>
+        <w:rFonts w:ascii="Courier New" w:hAnsi="Courier New" w:cs="Courier New" w:hint="default"/>
+      </w:rPr>
+    </w:lvl>
+    <w:lvl w:ilvl="8" w:tplc="04090005" w:tentative="1">
+      <w:start w:val="1"/>
+      <w:numFmt w:val="bullet"/>
+      <w:lvlText w:val=""/>
+      <w:lvlJc w:val="left"/>
+      <w:pPr>
+        <w:ind w:left="6480" w:hanging="360"/>
+      </w:pPr>
+      <w:rPr>
+        <w:rFonts w:ascii="Wingdings" w:hAnsi="Wingdings" w:hint="default"/>
+      </w:rPr>
+    </w:lvl>
+  </w:abstractNum>
+  <w:abstractNum w:abstractNumId="13">
     <w:nsid w:val="269C6AD1"/>
     <w:multiLevelType w:val="hybridMultilevel"/>
     <w:tmpl w:val="0EAC5DAA"/>
     <w:numStyleLink w:val="ImportedStyle1"/>
   </w:abstractNum>
-  <w:abstractNum w:abstractNumId="12">
+  <w:abstractNum w:abstractNumId="14">
     <w:nsid w:val="465E593B"/>
     <w:multiLevelType w:val="hybridMultilevel"/>
     <w:tmpl w:val="0EAC5DAA"/>
@@ -910,11 +2617,124 @@
       </w:rPr>
     </w:lvl>
   </w:abstractNum>
+  <w:abstractNum w:abstractNumId="15">
+    <w:nsid w:val="69A06F0F"/>
+    <w:multiLevelType w:val="hybridMultilevel"/>
+    <w:tmpl w:val="BCC67F3C"/>
+    <w:lvl w:ilvl="0" w:tplc="04090001">
+      <w:start w:val="1"/>
+      <w:numFmt w:val="bullet"/>
+      <w:lvlText w:val=""/>
+      <w:lvlJc w:val="left"/>
+      <w:pPr>
+        <w:ind w:left="720" w:hanging="360"/>
+      </w:pPr>
+      <w:rPr>
+        <w:rFonts w:ascii="Symbol" w:hAnsi="Symbol" w:hint="default"/>
+      </w:rPr>
+    </w:lvl>
+    <w:lvl w:ilvl="1" w:tplc="04090003" w:tentative="1">
+      <w:start w:val="1"/>
+      <w:numFmt w:val="bullet"/>
+      <w:lvlText w:val="o"/>
+      <w:lvlJc w:val="left"/>
+      <w:pPr>
+        <w:ind w:left="1440" w:hanging="360"/>
+      </w:pPr>
+      <w:rPr>
+        <w:rFonts w:ascii="Courier New" w:hAnsi="Courier New" w:cs="Courier New" w:hint="default"/>
+      </w:rPr>
+    </w:lvl>
+    <w:lvl w:ilvl="2" w:tplc="04090005" w:tentative="1">
+      <w:start w:val="1"/>
+      <w:numFmt w:val="bullet"/>
+      <w:lvlText w:val=""/>
+      <w:lvlJc w:val="left"/>
+      <w:pPr>
+        <w:ind w:left="2160" w:hanging="360"/>
+      </w:pPr>
+      <w:rPr>
+        <w:rFonts w:ascii="Wingdings" w:hAnsi="Wingdings" w:hint="default"/>
+      </w:rPr>
+    </w:lvl>
+    <w:lvl w:ilvl="3" w:tplc="04090001" w:tentative="1">
+      <w:start w:val="1"/>
+      <w:numFmt w:val="bullet"/>
+      <w:lvlText w:val=""/>
+      <w:lvlJc w:val="left"/>
+      <w:pPr>
+        <w:ind w:left="2880" w:hanging="360"/>
+      </w:pPr>
+      <w:rPr>
+        <w:rFonts w:ascii="Symbol" w:hAnsi="Symbol" w:hint="default"/>
+      </w:rPr>
+    </w:lvl>
+    <w:lvl w:ilvl="4" w:tplc="04090003" w:tentative="1">
+      <w:start w:val="1"/>
+      <w:numFmt w:val="bullet"/>
+      <w:lvlText w:val="o"/>
+      <w:lvlJc w:val="left"/>
+      <w:pPr>
+        <w:ind w:left="3600" w:hanging="360"/>
+      </w:pPr>
+      <w:rPr>
+        <w:rFonts w:ascii="Courier New" w:hAnsi="Courier New" w:cs="Courier New" w:hint="default"/>
+      </w:rPr>
+    </w:lvl>
+    <w:lvl w:ilvl="5" w:tplc="04090005" w:tentative="1">
+      <w:start w:val="1"/>
+      <w:numFmt w:val="bullet"/>
+      <w:lvlText w:val=""/>
+      <w:lvlJc w:val="left"/>
+      <w:pPr>
+        <w:ind w:left="4320" w:hanging="360"/>
+      </w:pPr>
+      <w:rPr>
+        <w:rFonts w:ascii="Wingdings" w:hAnsi="Wingdings" w:hint="default"/>
+      </w:rPr>
+    </w:lvl>
+    <w:lvl w:ilvl="6" w:tplc="04090001" w:tentative="1">
+      <w:start w:val="1"/>
+      <w:numFmt w:val="bullet"/>
+      <w:lvlText w:val=""/>
+      <w:lvlJc w:val="left"/>
+      <w:pPr>
+        <w:ind w:left="5040" w:hanging="360"/>
+      </w:pPr>
+      <w:rPr>
+        <w:rFonts w:ascii="Symbol" w:hAnsi="Symbol" w:hint="default"/>
+      </w:rPr>
+    </w:lvl>
+    <w:lvl w:ilvl="7" w:tplc="04090003" w:tentative="1">
+      <w:start w:val="1"/>
+      <w:numFmt w:val="bullet"/>
+      <w:lvlText w:val="o"/>
+      <w:lvlJc w:val="left"/>
+      <w:pPr>
+        <w:ind w:left="5760" w:hanging="360"/>
+      </w:pPr>
+      <w:rPr>
+        <w:rFonts w:ascii="Courier New" w:hAnsi="Courier New" w:cs="Courier New" w:hint="default"/>
+      </w:rPr>
+    </w:lvl>
+    <w:lvl w:ilvl="8" w:tplc="04090005" w:tentative="1">
+      <w:start w:val="1"/>
+      <w:numFmt w:val="bullet"/>
+      <w:lvlText w:val=""/>
+      <w:lvlJc w:val="left"/>
+      <w:pPr>
+        <w:ind w:left="6480" w:hanging="360"/>
+      </w:pPr>
+      <w:rPr>
+        <w:rFonts w:ascii="Wingdings" w:hAnsi="Wingdings" w:hint="default"/>
+      </w:rPr>
+    </w:lvl>
+  </w:abstractNum>
   <w:num w:numId="1">
-    <w:abstractNumId w:val="12"/>
+    <w:abstractNumId w:val="14"/>
   </w:num>
   <w:num w:numId="2">
-    <w:abstractNumId w:val="11"/>
+    <w:abstractNumId w:val="13"/>
   </w:num>
   <w:num w:numId="3">
     <w:abstractNumId w:val="0"/>
@@ -948,6 +2768,15 @@
   </w:num>
   <w:num w:numId="13">
     <w:abstractNumId w:val="10"/>
+  </w:num>
+  <w:num w:numId="14">
+    <w:abstractNumId w:val="15"/>
+  </w:num>
+  <w:num w:numId="15">
+    <w:abstractNumId w:val="11"/>
+  </w:num>
+  <w:num w:numId="16">
+    <w:abstractNumId w:val="12"/>
   </w:num>
 </w:numbering>
 </file>
@@ -1590,13 +3419,13 @@
   </w:style>
   <w:style w:type="paragraph" w:styleId="ListParagraph">
     <w:name w:val="List Paragraph"/>
+    <w:rsid w:val="000E0124"/>
     <w:pPr>
       <w:ind w:left="720"/>
     </w:pPr>
     <w:rPr>
-      <w:rFonts w:ascii="Calibri" w:eastAsia="Calibri" w:hAnsi="Calibri" w:cs="Calibri"/>
+      <w:rFonts w:asciiTheme="minorHAnsi" w:eastAsia="Calibri" w:hAnsiTheme="minorHAnsi" w:cs="Calibri"/>
       <w:color w:val="000000"/>
-      <w:sz w:val="24"/>
       <w:szCs w:val="24"/>
       <w:u w:color="000000"/>
       <w:lang w:val="en-US"/>

--- a/Documents/Concept.docx
+++ b/Documents/Concept.docx
@@ -145,128 +145,128 @@
       </w:r>
       <w:proofErr w:type="spellStart"/>
       <w:r>
-        <w:t>v</w:t>
+        <w:t>vóór</w:t>
+      </w:r>
+      <w:proofErr w:type="spellEnd"/>
+      <w:r>
+        <w:t xml:space="preserve"> de lessen </w:t>
+      </w:r>
+      <w:proofErr w:type="spellStart"/>
+      <w:r>
+        <w:t>ieder</w:t>
+      </w:r>
+      <w:proofErr w:type="spellEnd"/>
+      <w:r>
+        <w:t xml:space="preserve"> </w:t>
+      </w:r>
+      <w:proofErr w:type="spellStart"/>
+      <w:r>
+        <w:t>een</w:t>
+      </w:r>
+      <w:proofErr w:type="spellEnd"/>
+      <w:r>
+        <w:t xml:space="preserve"> </w:t>
+      </w:r>
+      <w:proofErr w:type="spellStart"/>
+      <w:r>
+        <w:t>diagnostische</w:t>
+      </w:r>
+      <w:proofErr w:type="spellEnd"/>
+      <w:r>
+        <w:t xml:space="preserve"> multiple-choice </w:t>
+      </w:r>
+      <w:proofErr w:type="spellStart"/>
+      <w:r>
+        <w:t>toets</w:t>
+      </w:r>
+      <w:proofErr w:type="spellEnd"/>
+      <w:r>
+        <w:t xml:space="preserve"> </w:t>
+      </w:r>
+      <w:proofErr w:type="spellStart"/>
+      <w:r>
+        <w:t>te</w:t>
+      </w:r>
+      <w:proofErr w:type="spellEnd"/>
+      <w:r>
+        <w:t xml:space="preserve"> </w:t>
+      </w:r>
+      <w:proofErr w:type="spellStart"/>
+      <w:r>
+        <w:t>maken</w:t>
+      </w:r>
+      <w:proofErr w:type="spellEnd"/>
+      <w:r>
+        <w:t xml:space="preserve"> in de app </w:t>
+      </w:r>
+      <w:proofErr w:type="spellStart"/>
+      <w:r>
+        <w:t>waarmee</w:t>
+      </w:r>
+      <w:proofErr w:type="spellEnd"/>
+      <w:r>
+        <w:t xml:space="preserve"> de student </w:t>
+      </w:r>
+      <w:proofErr w:type="spellStart"/>
+      <w:r>
+        <w:t>kan</w:t>
+      </w:r>
+      <w:proofErr w:type="spellEnd"/>
+      <w:r>
+        <w:t xml:space="preserve"> </w:t>
+      </w:r>
+      <w:proofErr w:type="spellStart"/>
+      <w:r>
+        <w:t>laten</w:t>
+      </w:r>
+      <w:proofErr w:type="spellEnd"/>
+      <w:r>
+        <w:t xml:space="preserve"> </w:t>
+      </w:r>
+      <w:proofErr w:type="spellStart"/>
+      <w:r>
+        <w:t>zien</w:t>
+      </w:r>
+      <w:proofErr w:type="spellEnd"/>
+      <w:r>
+        <w:t xml:space="preserve"> </w:t>
+      </w:r>
+      <w:proofErr w:type="spellStart"/>
+      <w:r>
+        <w:t>dat</w:t>
+      </w:r>
+      <w:proofErr w:type="spellEnd"/>
+      <w:r>
+        <w:t xml:space="preserve"> </w:t>
+      </w:r>
+      <w:proofErr w:type="spellStart"/>
+      <w:r>
+        <w:t>hij</w:t>
+      </w:r>
+      <w:proofErr w:type="spellEnd"/>
+      <w:r>
+        <w:t xml:space="preserve"> de </w:t>
+      </w:r>
+      <w:proofErr w:type="spellStart"/>
+      <w:r>
+        <w:t>stof</w:t>
+      </w:r>
+      <w:proofErr w:type="spellEnd"/>
+      <w:r>
+        <w:t xml:space="preserve"> van die les al </w:t>
+      </w:r>
+      <w:proofErr w:type="spellStart"/>
+      <w:r>
+        <w:t>beheerst</w:t>
+      </w:r>
+      <w:proofErr w:type="spellEnd"/>
+      <w:r>
+        <w:t xml:space="preserve"> en</w:t>
       </w:r>
       <w:bookmarkStart w:id="0" w:name="_GoBack"/>
       <w:bookmarkEnd w:id="0"/>
       <w:r>
-        <w:t>óór</w:t>
-      </w:r>
-      <w:proofErr w:type="spellEnd"/>
-      <w:r>
-        <w:t xml:space="preserve"> de lessen </w:t>
-      </w:r>
-      <w:proofErr w:type="spellStart"/>
-      <w:r>
-        <w:t>ieder</w:t>
-      </w:r>
-      <w:proofErr w:type="spellEnd"/>
-      <w:r>
-        <w:t xml:space="preserve"> </w:t>
-      </w:r>
-      <w:proofErr w:type="spellStart"/>
-      <w:r>
-        <w:t>een</w:t>
-      </w:r>
-      <w:proofErr w:type="spellEnd"/>
-      <w:r>
-        <w:t xml:space="preserve"> </w:t>
-      </w:r>
-      <w:proofErr w:type="spellStart"/>
-      <w:r>
-        <w:t>diagnostische</w:t>
-      </w:r>
-      <w:proofErr w:type="spellEnd"/>
-      <w:r>
-        <w:t xml:space="preserve"> multiple-choice </w:t>
-      </w:r>
-      <w:proofErr w:type="spellStart"/>
-      <w:r>
-        <w:t>toets</w:t>
-      </w:r>
-      <w:proofErr w:type="spellEnd"/>
-      <w:r>
-        <w:t xml:space="preserve"> </w:t>
-      </w:r>
-      <w:proofErr w:type="spellStart"/>
-      <w:r>
-        <w:t>te</w:t>
-      </w:r>
-      <w:proofErr w:type="spellEnd"/>
-      <w:r>
-        <w:t xml:space="preserve"> </w:t>
-      </w:r>
-      <w:proofErr w:type="spellStart"/>
-      <w:r>
-        <w:t>maken</w:t>
-      </w:r>
-      <w:proofErr w:type="spellEnd"/>
-      <w:r>
-        <w:t xml:space="preserve"> in de app </w:t>
-      </w:r>
-      <w:proofErr w:type="spellStart"/>
-      <w:r>
-        <w:t>waarmee</w:t>
-      </w:r>
-      <w:proofErr w:type="spellEnd"/>
-      <w:r>
-        <w:t xml:space="preserve"> de student </w:t>
-      </w:r>
-      <w:proofErr w:type="spellStart"/>
-      <w:r>
-        <w:t>kan</w:t>
-      </w:r>
-      <w:proofErr w:type="spellEnd"/>
-      <w:r>
-        <w:t xml:space="preserve"> </w:t>
-      </w:r>
-      <w:proofErr w:type="spellStart"/>
-      <w:r>
-        <w:t>laten</w:t>
-      </w:r>
-      <w:proofErr w:type="spellEnd"/>
-      <w:r>
-        <w:t xml:space="preserve"> </w:t>
-      </w:r>
-      <w:proofErr w:type="spellStart"/>
-      <w:r>
-        <w:t>zien</w:t>
-      </w:r>
-      <w:proofErr w:type="spellEnd"/>
-      <w:r>
-        <w:t xml:space="preserve"> </w:t>
-      </w:r>
-      <w:proofErr w:type="spellStart"/>
-      <w:r>
-        <w:t>dat</w:t>
-      </w:r>
-      <w:proofErr w:type="spellEnd"/>
-      <w:r>
-        <w:t xml:space="preserve"> </w:t>
-      </w:r>
-      <w:proofErr w:type="spellStart"/>
-      <w:r>
-        <w:t>hij</w:t>
-      </w:r>
-      <w:proofErr w:type="spellEnd"/>
-      <w:r>
-        <w:t xml:space="preserve"> de </w:t>
-      </w:r>
-      <w:proofErr w:type="spellStart"/>
-      <w:r>
-        <w:t>stof</w:t>
-      </w:r>
-      <w:proofErr w:type="spellEnd"/>
-      <w:r>
-        <w:t xml:space="preserve"> van die les al </w:t>
-      </w:r>
-      <w:proofErr w:type="spellStart"/>
-      <w:r>
-        <w:t>beheerst</w:t>
-      </w:r>
-      <w:proofErr w:type="spellEnd"/>
-      <w:r>
-        <w:t xml:space="preserve"> en </w:t>
+        <w:t xml:space="preserve"> </w:t>
       </w:r>
       <w:proofErr w:type="spellStart"/>
       <w:r>
@@ -335,7 +335,13 @@
       </w:r>
       <w:proofErr w:type="spellStart"/>
       <w:r>
-        <w:t>nam</w:t>
+        <w:t>na</w:t>
+      </w:r>
+      <w:r>
+        <w:t>a</w:t>
+      </w:r>
+      <w:r>
+        <w:t>m</w:t>
       </w:r>
       <w:proofErr w:type="spellEnd"/>
       <w:r>

--- a/Documents/Concept.docx
+++ b/Documents/Concept.docx
@@ -17,15 +17,7 @@
         <w:jc w:val="center"/>
       </w:pPr>
       <w:r>
-        <w:t xml:space="preserve">SMPT </w:t>
-      </w:r>
-      <w:proofErr w:type="spellStart"/>
-      <w:r>
-        <w:t>Groep</w:t>
-      </w:r>
-      <w:proofErr w:type="spellEnd"/>
-      <w:r>
-        <w:t xml:space="preserve"> 1:</w:t>
+        <w:t>SMPT Groep 1:</w:t>
       </w:r>
     </w:p>
     <w:p>
@@ -34,49 +26,12 @@
         <w:jc w:val="center"/>
       </w:pPr>
       <w:r>
-        <w:t xml:space="preserve">Bram de Boer, </w:t>
-      </w:r>
-      <w:proofErr w:type="spellStart"/>
-      <w:r>
-        <w:t>Stijn</w:t>
-      </w:r>
-      <w:proofErr w:type="spellEnd"/>
-      <w:r>
-        <w:t xml:space="preserve"> de </w:t>
-      </w:r>
-      <w:proofErr w:type="spellStart"/>
-      <w:r>
-        <w:t>Brouwer</w:t>
-      </w:r>
-      <w:proofErr w:type="spellEnd"/>
-      <w:r>
-        <w:t xml:space="preserve">, Sander Everaers, </w:t>
+        <w:t xml:space="preserve">Bram de Boer, Stijn de Brouwer, Sander Everaers, </w:t>
       </w:r>
       <w:r>
         <w:br/>
-        <w:t xml:space="preserve">Rob van </w:t>
-      </w:r>
-      <w:proofErr w:type="spellStart"/>
-      <w:r>
-        <w:t>Gastel,Joris</w:t>
-      </w:r>
-      <w:proofErr w:type="spellEnd"/>
-      <w:r>
-        <w:t xml:space="preserve"> van de </w:t>
-      </w:r>
-      <w:proofErr w:type="spellStart"/>
-      <w:r>
-        <w:t>Wijgert</w:t>
-      </w:r>
-      <w:proofErr w:type="spellEnd"/>
-      <w:r>
-        <w:t xml:space="preserve">, Stan </w:t>
-      </w:r>
-      <w:proofErr w:type="spellStart"/>
-      <w:r>
-        <w:t>Wulms</w:t>
-      </w:r>
-      <w:proofErr w:type="spellEnd"/>
+        <w:t>Rob van Gastel,Joris van de Wijgert, Stan Wulms</w:t>
+      </w:r>
     </w:p>
     <w:p>
       <w:pPr>
@@ -101,275 +56,57 @@
     </w:p>
     <w:p>
       <w:r>
-        <w:t xml:space="preserve">Het </w:t>
-      </w:r>
-      <w:proofErr w:type="spellStart"/>
-      <w:r>
-        <w:t>doel</w:t>
-      </w:r>
-      <w:proofErr w:type="spellEnd"/>
-      <w:r>
-        <w:t xml:space="preserve"> van de app is om </w:t>
-      </w:r>
-      <w:proofErr w:type="spellStart"/>
-      <w:r>
-        <w:t>studenten</w:t>
-      </w:r>
-      <w:proofErr w:type="spellEnd"/>
-      <w:r>
-        <w:t xml:space="preserve"> de </w:t>
-      </w:r>
-      <w:proofErr w:type="spellStart"/>
-      <w:r>
-        <w:t>mogelijkheid</w:t>
-      </w:r>
-      <w:proofErr w:type="spellEnd"/>
-      <w:r>
-        <w:t xml:space="preserve"> </w:t>
-      </w:r>
-      <w:proofErr w:type="spellStart"/>
-      <w:r>
-        <w:t>te</w:t>
-      </w:r>
-      <w:proofErr w:type="spellEnd"/>
-      <w:r>
-        <w:t xml:space="preserve"> </w:t>
-      </w:r>
-      <w:proofErr w:type="spellStart"/>
-      <w:r>
-        <w:t>geven</w:t>
-      </w:r>
-      <w:proofErr w:type="spellEnd"/>
-      <w:r>
-        <w:t xml:space="preserve"> om </w:t>
-      </w:r>
-      <w:proofErr w:type="spellStart"/>
-      <w:r>
-        <w:t>vóór</w:t>
-      </w:r>
-      <w:proofErr w:type="spellEnd"/>
-      <w:r>
-        <w:t xml:space="preserve"> de lessen </w:t>
-      </w:r>
-      <w:proofErr w:type="spellStart"/>
-      <w:r>
-        <w:t>ieder</w:t>
-      </w:r>
-      <w:proofErr w:type="spellEnd"/>
-      <w:r>
-        <w:t xml:space="preserve"> </w:t>
-      </w:r>
-      <w:proofErr w:type="spellStart"/>
-      <w:r>
-        <w:t>een</w:t>
-      </w:r>
-      <w:proofErr w:type="spellEnd"/>
-      <w:r>
-        <w:t xml:space="preserve"> </w:t>
-      </w:r>
-      <w:proofErr w:type="spellStart"/>
-      <w:r>
-        <w:t>diagnostische</w:t>
-      </w:r>
-      <w:proofErr w:type="spellEnd"/>
-      <w:r>
-        <w:t xml:space="preserve"> multiple-choice </w:t>
-      </w:r>
-      <w:proofErr w:type="spellStart"/>
-      <w:r>
-        <w:t>toets</w:t>
-      </w:r>
-      <w:proofErr w:type="spellEnd"/>
-      <w:r>
-        <w:t xml:space="preserve"> </w:t>
-      </w:r>
-      <w:proofErr w:type="spellStart"/>
-      <w:r>
-        <w:t>te</w:t>
-      </w:r>
-      <w:proofErr w:type="spellEnd"/>
-      <w:r>
-        <w:t xml:space="preserve"> </w:t>
-      </w:r>
-      <w:proofErr w:type="spellStart"/>
-      <w:r>
-        <w:t>maken</w:t>
-      </w:r>
-      <w:proofErr w:type="spellEnd"/>
-      <w:r>
-        <w:t xml:space="preserve"> in de app </w:t>
-      </w:r>
-      <w:proofErr w:type="spellStart"/>
-      <w:r>
-        <w:t>waarmee</w:t>
-      </w:r>
-      <w:proofErr w:type="spellEnd"/>
-      <w:r>
-        <w:t xml:space="preserve"> de student </w:t>
-      </w:r>
-      <w:proofErr w:type="spellStart"/>
-      <w:r>
-        <w:t>kan</w:t>
-      </w:r>
-      <w:proofErr w:type="spellEnd"/>
-      <w:r>
-        <w:t xml:space="preserve"> </w:t>
-      </w:r>
-      <w:proofErr w:type="spellStart"/>
-      <w:r>
-        <w:t>laten</w:t>
-      </w:r>
-      <w:proofErr w:type="spellEnd"/>
-      <w:r>
-        <w:t xml:space="preserve"> </w:t>
-      </w:r>
-      <w:proofErr w:type="spellStart"/>
-      <w:r>
-        <w:t>zien</w:t>
-      </w:r>
-      <w:proofErr w:type="spellEnd"/>
-      <w:r>
-        <w:t xml:space="preserve"> </w:t>
-      </w:r>
-      <w:proofErr w:type="spellStart"/>
-      <w:r>
-        <w:t>dat</w:t>
-      </w:r>
-      <w:proofErr w:type="spellEnd"/>
-      <w:r>
-        <w:t xml:space="preserve"> </w:t>
-      </w:r>
-      <w:proofErr w:type="spellStart"/>
-      <w:r>
-        <w:t>hij</w:t>
-      </w:r>
-      <w:proofErr w:type="spellEnd"/>
-      <w:r>
-        <w:t xml:space="preserve"> de </w:t>
-      </w:r>
-      <w:proofErr w:type="spellStart"/>
-      <w:r>
-        <w:t>stof</w:t>
-      </w:r>
-      <w:proofErr w:type="spellEnd"/>
-      <w:r>
-        <w:t xml:space="preserve"> van die les al </w:t>
-      </w:r>
-      <w:proofErr w:type="spellStart"/>
-      <w:r>
-        <w:t>beheerst</w:t>
-      </w:r>
-      <w:proofErr w:type="spellEnd"/>
-      <w:r>
-        <w:t xml:space="preserve"> en</w:t>
-      </w:r>
-      <w:bookmarkStart w:id="0" w:name="_GoBack"/>
-      <w:bookmarkEnd w:id="0"/>
-      <w:r>
-        <w:t xml:space="preserve"> </w:t>
-      </w:r>
-      <w:proofErr w:type="spellStart"/>
-      <w:r>
-        <w:t>dus</w:t>
-      </w:r>
-      <w:proofErr w:type="spellEnd"/>
-      <w:r>
-        <w:t xml:space="preserve"> </w:t>
-      </w:r>
-      <w:proofErr w:type="spellStart"/>
-      <w:r>
-        <w:t>niet</w:t>
-      </w:r>
-      <w:proofErr w:type="spellEnd"/>
-      <w:r>
-        <w:t xml:space="preserve"> </w:t>
-      </w:r>
-      <w:proofErr w:type="spellStart"/>
-      <w:r>
-        <w:t>naar</w:t>
-      </w:r>
-      <w:proofErr w:type="spellEnd"/>
-      <w:r>
-        <w:t xml:space="preserve"> de les </w:t>
-      </w:r>
-      <w:proofErr w:type="spellStart"/>
-      <w:r>
-        <w:t>hoeft</w:t>
-      </w:r>
-      <w:proofErr w:type="spellEnd"/>
-      <w:r>
-        <w:t xml:space="preserve"> </w:t>
-      </w:r>
-      <w:proofErr w:type="spellStart"/>
-      <w:r>
-        <w:t>te</w:t>
-      </w:r>
-      <w:proofErr w:type="spellEnd"/>
-      <w:r>
-        <w:t xml:space="preserve"> </w:t>
-      </w:r>
-      <w:proofErr w:type="spellStart"/>
-      <w:r>
-        <w:t>komen</w:t>
-      </w:r>
-      <w:proofErr w:type="spellEnd"/>
+        <w:t>Het doel van de app is om studenten de mogelijkheid te geven om vóór de lessen ieder een diagnostische multiple-choice toets te maken in de app waarmee de student kan laten zien dat hij de stof van die les al beheerst en dus niet naar de les hoeft te komen.</w:t>
+      </w:r>
+    </w:p>
+    <w:p/>
+    <w:p>
+      <w:pPr>
+        <w:pStyle w:val="Heading2"/>
+      </w:pPr>
+      <w:r>
+        <w:t>Naam</w:t>
+      </w:r>
+    </w:p>
+    <w:p>
+      <w:pPr>
+        <w:pStyle w:val="Body"/>
+      </w:pPr>
+      <w:r>
+        <w:t>De na</w:t>
+      </w:r>
+      <w:r>
+        <w:t>a</w:t>
+      </w:r>
+      <w:r>
+        <w:t>m van de app is Xstof, uitgesproken als Christophe</w:t>
+      </w:r>
+    </w:p>
+    <w:p>
+      <w:pPr>
+        <w:pStyle w:val="Body"/>
+      </w:pPr>
+    </w:p>
+    <w:p>
+      <w:pPr>
+        <w:pStyle w:val="Heading2"/>
+      </w:pPr>
+      <w:r>
+        <w:t>Doelgroep</w:t>
+      </w:r>
+    </w:p>
+    <w:p>
+      <w:pPr>
+        <w:pStyle w:val="Body"/>
+      </w:pPr>
+      <w:r>
+        <w:t>Onze do</w:t>
+      </w:r>
+      <w:r>
+        <w:t>elgroep is de middelbare scholieren</w:t>
+      </w:r>
       <w:r>
         <w:t>.</w:t>
-      </w:r>
-    </w:p>
-    <w:p/>
-    <w:p>
-      <w:pPr>
-        <w:pStyle w:val="Heading2"/>
-      </w:pPr>
-      <w:r>
-        <w:t>Naam</w:t>
-      </w:r>
-    </w:p>
-    <w:p>
-      <w:pPr>
-        <w:pStyle w:val="Body"/>
-      </w:pPr>
-      <w:r>
-        <w:t xml:space="preserve">De </w:t>
-      </w:r>
-      <w:proofErr w:type="spellStart"/>
-      <w:r>
-        <w:t>na</w:t>
-      </w:r>
-      <w:r>
-        <w:t>a</w:t>
-      </w:r>
-      <w:r>
-        <w:t>m</w:t>
-      </w:r>
-      <w:proofErr w:type="spellEnd"/>
-      <w:r>
-        <w:t xml:space="preserve"> van de app is </w:t>
-      </w:r>
-      <w:proofErr w:type="spellStart"/>
-      <w:r>
-        <w:t>Xstof</w:t>
-      </w:r>
-      <w:proofErr w:type="spellEnd"/>
-      <w:r>
-        <w:t xml:space="preserve">, </w:t>
-      </w:r>
-      <w:proofErr w:type="spellStart"/>
-      <w:r>
-        <w:t>uitgesproken</w:t>
-      </w:r>
-      <w:proofErr w:type="spellEnd"/>
-      <w:r>
-        <w:t xml:space="preserve"> </w:t>
-      </w:r>
-      <w:proofErr w:type="spellStart"/>
-      <w:r>
-        <w:t>als</w:t>
-      </w:r>
-      <w:proofErr w:type="spellEnd"/>
-      <w:r>
-        <w:t xml:space="preserve"> Christophe</w:t>
       </w:r>
     </w:p>
     <w:p/>
@@ -389,35 +126,9 @@
           <w:numId w:val="16"/>
         </w:numPr>
       </w:pPr>
-      <w:proofErr w:type="spellStart"/>
-      <w:r>
-        <w:t>Mogelijkheid</w:t>
-      </w:r>
-      <w:proofErr w:type="spellEnd"/>
-      <w:r>
-        <w:t xml:space="preserve"> om </w:t>
-      </w:r>
-      <w:proofErr w:type="spellStart"/>
-      <w:r>
-        <w:t>vakken</w:t>
-      </w:r>
-      <w:proofErr w:type="spellEnd"/>
-      <w:r>
-        <w:t xml:space="preserve"> </w:t>
-      </w:r>
-      <w:proofErr w:type="spellStart"/>
-      <w:r>
-        <w:t>te</w:t>
-      </w:r>
-      <w:proofErr w:type="spellEnd"/>
-      <w:r>
-        <w:t xml:space="preserve"> </w:t>
-      </w:r>
-      <w:proofErr w:type="spellStart"/>
-      <w:r>
-        <w:t>selecteren</w:t>
-      </w:r>
-      <w:proofErr w:type="spellEnd"/>
+      <w:r>
+        <w:t>Mogelijkheid om vakken te selecteren</w:t>
+      </w:r>
     </w:p>
     <w:p>
       <w:pPr>
@@ -428,21 +139,8 @@
         </w:numPr>
       </w:pPr>
       <w:r>
-        <w:t xml:space="preserve">Per </w:t>
-      </w:r>
-      <w:proofErr w:type="spellStart"/>
-      <w:r>
-        <w:t>vak</w:t>
-      </w:r>
-      <w:proofErr w:type="spellEnd"/>
-      <w:r>
-        <w:t xml:space="preserve"> lessen </w:t>
-      </w:r>
-      <w:proofErr w:type="spellStart"/>
-      <w:r>
-        <w:t>selecteren</w:t>
-      </w:r>
-      <w:proofErr w:type="spellEnd"/>
+        <w:t>Per vak lessen selecteren</w:t>
+      </w:r>
     </w:p>
     <w:p>
       <w:pPr>
@@ -453,53 +151,8 @@
         </w:numPr>
       </w:pPr>
       <w:r>
-        <w:t xml:space="preserve">Per les </w:t>
-      </w:r>
-      <w:proofErr w:type="spellStart"/>
-      <w:r>
-        <w:t>een</w:t>
-      </w:r>
-      <w:proofErr w:type="spellEnd"/>
-      <w:r>
-        <w:t xml:space="preserve"> </w:t>
-      </w:r>
-      <w:proofErr w:type="spellStart"/>
-      <w:r>
-        <w:t>diagnostische</w:t>
-      </w:r>
-      <w:proofErr w:type="spellEnd"/>
-      <w:r>
-        <w:t xml:space="preserve"> </w:t>
-      </w:r>
-      <w:proofErr w:type="spellStart"/>
-      <w:r>
-        <w:t>toets</w:t>
-      </w:r>
-      <w:proofErr w:type="spellEnd"/>
-      <w:r>
-        <w:t xml:space="preserve"> </w:t>
-      </w:r>
-      <w:proofErr w:type="spellStart"/>
-      <w:r>
-        <w:t>maken</w:t>
-      </w:r>
-      <w:proofErr w:type="spellEnd"/>
-      <w:r>
-        <w:t xml:space="preserve"> en les </w:t>
-      </w:r>
-      <w:proofErr w:type="spellStart"/>
-      <w:r>
-        <w:t>inhoud</w:t>
-      </w:r>
-      <w:proofErr w:type="spellEnd"/>
-      <w:r>
-        <w:t xml:space="preserve"> </w:t>
-      </w:r>
-      <w:proofErr w:type="spellStart"/>
-      <w:r>
-        <w:t>bekijken</w:t>
-      </w:r>
-      <w:proofErr w:type="spellEnd"/>
+        <w:t>Per les een diagnostische toets maken en les inhoud bekijken</w:t>
+      </w:r>
     </w:p>
     <w:p>
       <w:pPr>
@@ -509,1225 +162,677 @@
           <w:numId w:val="16"/>
         </w:numPr>
       </w:pPr>
-      <w:proofErr w:type="spellStart"/>
-      <w:r>
-        <w:t>Docenten</w:t>
-      </w:r>
-      <w:proofErr w:type="spellEnd"/>
+      <w:r>
+        <w:t>Docenten kunnen zien hoeveel mensen in de klas de toets hebben gehaald</w:t>
+      </w:r>
+    </w:p>
+    <w:p/>
+    <w:p>
+      <w:pPr>
+        <w:pStyle w:val="Heading2"/>
+      </w:pPr>
+      <w:r>
+        <w:t>Mogelijkheid om vakken te selecteren</w:t>
+      </w:r>
+    </w:p>
+    <w:p>
+      <w:pPr>
+        <w:pStyle w:val="Body"/>
+      </w:pPr>
+      <w:r>
+        <w:t>De studenten hebben de mogelijkheid om in de app zich aan te melden voor vakken die hun school aanbied.</w:t>
+      </w:r>
+    </w:p>
+    <w:p>
+      <w:pPr>
+        <w:pStyle w:val="Body"/>
+      </w:pPr>
+    </w:p>
+    <w:p>
+      <w:pPr>
+        <w:pStyle w:val="Heading2"/>
+      </w:pPr>
+      <w:r>
+        <w:t>Per vak lessen selecteren</w:t>
+      </w:r>
+    </w:p>
+    <w:p>
+      <w:pPr>
+        <w:pStyle w:val="Body"/>
+      </w:pPr>
+      <w:r>
+        <w:t>Ieder vak is opgedeeld in meerdere lessen. Deze lessen kunnen indivdueel geopend en bekeken worden.</w:t>
+      </w:r>
+    </w:p>
+    <w:p>
+      <w:pPr>
+        <w:pStyle w:val="Body"/>
+      </w:pPr>
+    </w:p>
+    <w:p>
+      <w:pPr>
+        <w:pStyle w:val="Heading2"/>
+      </w:pPr>
+      <w:r>
+        <w:t>Per les een diagnostische toets maken</w:t>
+      </w:r>
+    </w:p>
+    <w:p>
+      <w:pPr>
+        <w:pStyle w:val="Body"/>
+      </w:pPr>
+      <w:r>
+        <w:t>Iedere les bied een diagnostische toets aan. Deze toets kan de student zo vaak maken als hij wilt. De toets wordt aangeleverd door de docent op het moment dat de docent het vak op de app beschikbaar maakt.</w:t>
+      </w:r>
+    </w:p>
+    <w:p>
+      <w:pPr>
+        <w:pStyle w:val="Body"/>
+      </w:pPr>
+      <w:r>
+        <w:t>De toets is multiple choice, zodat de student direct antwoord krijgt. Als de student 90% of hoger scoort op de toets, hoeft hij niet per sé aanwezig te zijn bij de les in klas.</w:t>
+      </w:r>
+    </w:p>
+    <w:p>
+      <w:pPr>
+        <w:pStyle w:val="Body"/>
+      </w:pPr>
+      <w:r>
+        <w:t>De toets mag zo vaak gemaakt worden als de student wil.</w:t>
+      </w:r>
+    </w:p>
+    <w:p>
+      <w:pPr>
+        <w:pStyle w:val="Body"/>
+      </w:pPr>
+      <w:r>
+        <w:t>De toets heeft een timer, zodat de student niet te lang over de vragen kan doen.</w:t>
+      </w:r>
+    </w:p>
+    <w:p>
+      <w:pPr>
+        <w:pStyle w:val="Body"/>
+      </w:pPr>
+      <w:r>
+        <w:t>Anonieme gegevens worden doorgestuurd zodat de docent deze kan inzien.</w:t>
+      </w:r>
+    </w:p>
+    <w:p>
+      <w:pPr>
+        <w:pStyle w:val="Heading3"/>
+      </w:pPr>
+      <w:r>
+        <w:t>Uitdaging</w:t>
+      </w:r>
+    </w:p>
+    <w:p>
+      <w:pPr>
+        <w:pStyle w:val="Body"/>
+      </w:pPr>
+      <w:r>
+        <w:t xml:space="preserve">Verschillende toetsen van verschillende niveau’s. </w:t>
+      </w:r>
+      <w:bookmarkStart w:id="0" w:name="_GoBack"/>
+      <w:bookmarkEnd w:id="0"/>
+    </w:p>
+    <w:p>
+      <w:pPr>
+        <w:pStyle w:val="Body"/>
+      </w:pPr>
+    </w:p>
+    <w:p>
+      <w:pPr>
+        <w:pStyle w:val="Heading2"/>
+      </w:pPr>
+      <w:r>
+        <w:lastRenderedPageBreak/>
+        <w:t>Per les is er lesmateriaal beschikbaar</w:t>
+      </w:r>
+    </w:p>
+    <w:p>
+      <w:pPr>
+        <w:pStyle w:val="Body"/>
+      </w:pPr>
+      <w:r>
+        <w:t xml:space="preserve">Per les is er in de app ook lesmateriaal beschikbaar. Zo kunnen </w:t>
+      </w:r>
+      <w:r>
+        <w:t>direct in de app de slides, documenten en video fragmenten bekeken worden door de student, zonder dat deze de app hoeft te verlaten.</w:t>
+      </w:r>
+    </w:p>
+    <w:p>
+      <w:pPr>
+        <w:pStyle w:val="Body"/>
+      </w:pPr>
+    </w:p>
+    <w:p>
+      <w:pPr>
+        <w:pStyle w:val="Heading2"/>
+      </w:pPr>
+      <w:r>
+        <w:t>Gegevens voor de docent</w:t>
+      </w:r>
+    </w:p>
+    <w:p>
+      <w:pPr>
+        <w:pStyle w:val="Body"/>
+      </w:pPr>
+      <w:r>
+        <w:t>De docent krijgt per les te zien hoeveel mensen de 90% hebben gehaald. Hij kan inzien wat de gemiddelede score was, eventueel per poging. Verder kan hij inzien hoeveel pogingen de studenten gemiddeld gedaan hebben om de 90% te halen.</w:t>
+      </w:r>
+    </w:p>
+    <w:p>
+      <w:pPr>
+        <w:pStyle w:val="Body"/>
+      </w:pPr>
+    </w:p>
+    <w:p>
+      <w:pPr>
+        <w:pStyle w:val="Heading2"/>
+      </w:pPr>
+      <w:r>
+        <w:t>Feedback</w:t>
+      </w:r>
+    </w:p>
+    <w:p>
+      <w:pPr>
+        <w:pStyle w:val="Body"/>
+      </w:pPr>
+      <w:r>
+        <w:t>Niet thuis blijven als toets behaald, mar volgend level? Nieuwe uitdaging, volgende les?</w:t>
+      </w:r>
+    </w:p>
+    <w:p>
+      <w:pPr>
+        <w:pStyle w:val="Body"/>
+      </w:pPr>
+      <w:r>
+        <w:t>Zoe</w:t>
+      </w:r>
+      <w:r>
+        <w:t>k</w:t>
+      </w:r>
       <w:r>
         <w:t xml:space="preserve"> </w:t>
       </w:r>
-      <w:proofErr w:type="spellStart"/>
-      <w:r>
-        <w:t>kunnen</w:t>
-      </w:r>
-      <w:proofErr w:type="spellEnd"/>
-      <w:r>
+      <w:r>
+        <w:t>een expert.</w:t>
+      </w:r>
+      <w:r>
+        <w:t xml:space="preserve"> Theorie van B.J. Fogg</w:t>
+      </w:r>
+      <w:r>
+        <w:t xml:space="preserve"> – Tiny Habits</w:t>
+      </w:r>
+    </w:p>
+    <w:p>
+      <w:pPr>
+        <w:pStyle w:val="NoSpacing"/>
+        <w:rPr>
+          <w:rFonts w:eastAsia="Calibri" w:cs="Calibri"/>
+          <w:smallCaps/>
+          <w:color w:val="000000"/>
+          <w:u w:color="000000"/>
+          <w:lang w:eastAsia="nl-NL"/>
+        </w:rPr>
+      </w:pPr>
+    </w:p>
+    <w:p>
+      <w:pPr>
+        <w:pStyle w:val="NoSpacing"/>
+        <w:rPr>
+          <w:rFonts w:eastAsia="Calibri" w:cs="Calibri"/>
+          <w:smallCaps/>
+          <w:color w:val="000000"/>
+          <w:u w:color="000000"/>
+          <w:lang w:eastAsia="nl-NL"/>
+        </w:rPr>
+      </w:pPr>
+      <w:r>
+        <w:rPr>
+          <w:rFonts w:eastAsia="Calibri" w:cs="Calibri"/>
+          <w:smallCaps/>
+          <w:color w:val="000000"/>
+          <w:u w:color="000000"/>
+          <w:lang w:eastAsia="nl-NL"/>
+        </w:rPr>
+        <w:t>Met een docent verder specificeren welke gegevens interessant zijn.</w:t>
+      </w:r>
+    </w:p>
+    <w:p>
+      <w:pPr>
+        <w:rPr>
+          <w:rFonts w:eastAsia="Calibri" w:cs="Calibri"/>
+          <w:color w:val="000000"/>
+          <w:u w:color="000000"/>
+          <w:lang w:eastAsia="nl-NL"/>
+        </w:rPr>
+      </w:pPr>
+      <w:r>
+        <w:rPr>
+          <w:rFonts w:eastAsia="Calibri" w:cs="Calibri"/>
+          <w:color w:val="000000"/>
+          <w:u w:color="000000"/>
+          <w:lang w:eastAsia="nl-NL"/>
+        </w:rPr>
+        <w:t>Data visualizatie =&gt; Zoek een docent (Pieter Wels, John Litzenburg)</w:t>
+      </w:r>
+    </w:p>
+    <w:p>
+      <w:pPr>
+        <w:rPr>
+          <w:rFonts w:eastAsia="Calibri" w:cs="Calibri"/>
+          <w:color w:val="000000"/>
+          <w:u w:color="000000"/>
+          <w:lang w:eastAsia="nl-NL"/>
+        </w:rPr>
+      </w:pPr>
+      <w:r>
+        <w:rPr>
+          <w:rFonts w:eastAsia="Calibri" w:cs="Calibri"/>
+          <w:color w:val="000000"/>
+          <w:u w:color="000000"/>
+          <w:lang w:eastAsia="nl-NL"/>
+        </w:rPr>
+        <w:t>Kan in app of desktop applicatie</w:t>
+      </w:r>
+    </w:p>
+    <w:p>
+      <w:pPr>
+        <w:rPr>
+          <w:rFonts w:eastAsia="Calibri" w:cs="Calibri"/>
+          <w:color w:val="000000"/>
+          <w:u w:color="000000"/>
+          <w:lang w:eastAsia="nl-NL"/>
+        </w:rPr>
+      </w:pPr>
+    </w:p>
+    <w:p>
+      <w:pPr>
+        <w:rPr>
+          <w:rFonts w:eastAsia="Calibri" w:cs="Calibri"/>
+          <w:color w:val="000000"/>
+          <w:u w:color="000000"/>
+          <w:lang w:eastAsia="nl-NL"/>
+        </w:rPr>
+      </w:pPr>
+      <w:r>
+        <w:rPr>
+          <w:rFonts w:eastAsia="Calibri" w:cs="Calibri"/>
+          <w:color w:val="000000"/>
+          <w:u w:color="000000"/>
+          <w:lang w:eastAsia="nl-NL"/>
+        </w:rPr>
+        <w:t>Doelgroep -&gt; Middelbaar en Hoger. Rooster planning?</w:t>
+      </w:r>
+    </w:p>
+    <w:p>
+      <w:pPr>
+        <w:rPr>
+          <w:rFonts w:eastAsia="Calibri" w:cs="Calibri"/>
+          <w:color w:val="000000"/>
+          <w:u w:color="000000"/>
+          <w:lang w:eastAsia="nl-NL"/>
+        </w:rPr>
+      </w:pPr>
+    </w:p>
+    <w:p>
+      <w:pPr>
+        <w:rPr>
+          <w:rFonts w:eastAsia="Calibri" w:cs="Calibri"/>
+          <w:color w:val="000000"/>
+          <w:u w:color="000000"/>
+          <w:lang w:eastAsia="nl-NL"/>
+        </w:rPr>
+      </w:pPr>
+      <w:r>
+        <w:rPr>
+          <w:rFonts w:eastAsia="Calibri" w:cs="Calibri"/>
+          <w:color w:val="000000"/>
+          <w:u w:color="000000"/>
+          <w:lang w:eastAsia="nl-NL"/>
+        </w:rPr>
+        <w:t>Kies zelf je eigen opleiding, de kant waar je op wilt.</w:t>
+      </w:r>
+    </w:p>
+    <w:p>
+      <w:pPr>
+        <w:rPr>
+          <w:rFonts w:eastAsia="Calibri" w:cs="Calibri"/>
+          <w:color w:val="000000"/>
+          <w:u w:color="000000"/>
+          <w:lang w:eastAsia="nl-NL"/>
+        </w:rPr>
+      </w:pPr>
+    </w:p>
+    <w:p>
+      <w:pPr>
+        <w:rPr>
+          <w:rFonts w:eastAsia="Calibri" w:cs="Calibri"/>
+          <w:color w:val="000000"/>
+          <w:u w:color="000000"/>
+          <w:lang w:eastAsia="nl-NL"/>
+        </w:rPr>
+      </w:pPr>
+      <w:r>
+        <w:rPr>
+          <w:rFonts w:eastAsia="Calibri" w:cs="Calibri"/>
+          <w:color w:val="000000"/>
+          <w:u w:color="000000"/>
+          <w:lang w:eastAsia="nl-NL"/>
+        </w:rPr>
+        <w:t>Te laat kaart in middelbare school verdienen</w:t>
+      </w:r>
+    </w:p>
+    <w:p>
+      <w:pPr>
+        <w:rPr>
+          <w:rFonts w:eastAsia="Calibri" w:cs="Calibri"/>
+          <w:color w:val="000000"/>
+          <w:u w:color="000000"/>
+          <w:lang w:eastAsia="nl-NL"/>
+        </w:rPr>
+      </w:pPr>
+    </w:p>
+    <w:p>
+      <w:pPr>
+        <w:rPr>
+          <w:rFonts w:eastAsia="Calibri" w:cs="Calibri"/>
+          <w:color w:val="000000"/>
+          <w:u w:color="000000"/>
+          <w:lang w:eastAsia="nl-NL"/>
+        </w:rPr>
+      </w:pPr>
+      <w:r>
+        <w:rPr>
+          <w:rFonts w:eastAsia="Calibri" w:cs="Calibri"/>
+          <w:color w:val="000000"/>
+          <w:u w:color="000000"/>
+          <w:lang w:eastAsia="nl-NL"/>
+        </w:rPr>
+        <w:t>Beloning niet t ever weg hangen!</w:t>
+      </w:r>
+    </w:p>
+    <w:p>
+      <w:pPr>
+        <w:rPr>
+          <w:rFonts w:eastAsia="Calibri" w:cs="Calibri"/>
+          <w:color w:val="000000"/>
+          <w:u w:color="000000"/>
+          <w:lang w:eastAsia="nl-NL"/>
+        </w:rPr>
+      </w:pPr>
+    </w:p>
+    <w:p>
+      <w:pPr>
+        <w:rPr>
+          <w:rFonts w:eastAsia="Calibri" w:cs="Calibri"/>
+          <w:color w:val="000000"/>
+          <w:u w:color="000000"/>
+          <w:lang w:eastAsia="nl-NL"/>
+        </w:rPr>
+      </w:pPr>
+      <w:r>
+        <w:rPr>
+          <w:rFonts w:eastAsia="Calibri" w:cs="Calibri"/>
+          <w:color w:val="000000"/>
+          <w:u w:color="000000"/>
+          <w:lang w:eastAsia="nl-NL"/>
+        </w:rPr>
+        <w:t>Doelgroep kleiner maken. 1 leeftijd?</w:t>
+      </w:r>
+    </w:p>
+    <w:p>
+      <w:pPr>
+        <w:rPr>
+          <w:rFonts w:eastAsia="Calibri" w:cs="Calibri"/>
+          <w:color w:val="000000"/>
+          <w:u w:color="000000"/>
+          <w:lang w:eastAsia="nl-NL"/>
+        </w:rPr>
+      </w:pPr>
+    </w:p>
+    <w:p>
+      <w:pPr>
+        <w:rPr>
+          <w:rFonts w:eastAsia="Calibri" w:cs="Calibri"/>
+          <w:color w:val="000000"/>
+          <w:u w:color="000000"/>
+          <w:lang w:eastAsia="nl-NL"/>
+        </w:rPr>
+      </w:pPr>
+      <w:r>
+        <w:rPr>
+          <w:rFonts w:eastAsia="Calibri" w:cs="Calibri"/>
+          <w:color w:val="000000"/>
+          <w:u w:color="000000"/>
+          <w:lang w:eastAsia="nl-NL"/>
+        </w:rPr>
+        <w:t>Concept maken van doelgroep = werkplaats</w:t>
+      </w:r>
+    </w:p>
+    <w:p>
+      <w:pPr>
+        <w:rPr>
+          <w:rFonts w:eastAsia="Calibri" w:cs="Calibri"/>
+          <w:color w:val="000000"/>
+          <w:u w:color="000000"/>
+          <w:lang w:eastAsia="nl-NL"/>
+        </w:rPr>
+      </w:pPr>
+    </w:p>
+    <w:p>
+      <w:pPr>
+        <w:rPr>
+          <w:rFonts w:eastAsia="Calibri" w:cs="Calibri"/>
+          <w:color w:val="000000"/>
+          <w:u w:color="000000"/>
+          <w:lang w:eastAsia="nl-NL"/>
+        </w:rPr>
+      </w:pPr>
+    </w:p>
+    <w:p>
+      <w:pPr>
+        <w:rPr>
+          <w:rFonts w:eastAsia="Calibri" w:cs="Calibri"/>
+          <w:color w:val="000000"/>
+          <w:u w:color="000000"/>
+          <w:lang w:eastAsia="nl-NL"/>
+        </w:rPr>
+      </w:pPr>
+    </w:p>
+    <w:p>
+      <w:pPr>
+        <w:rPr>
+          <w:rFonts w:eastAsia="Calibri" w:cs="Calibri"/>
+          <w:color w:val="000000"/>
+          <w:u w:color="000000"/>
+          <w:lang w:eastAsia="nl-NL"/>
+        </w:rPr>
+      </w:pPr>
+      <w:r>
+        <w:rPr>
+          <w:rFonts w:eastAsia="Calibri" w:cs="Calibri"/>
+          <w:color w:val="000000"/>
+          <w:u w:color="000000"/>
+          <w:lang w:eastAsia="nl-NL"/>
+        </w:rPr>
+        <w:t>Leaderboard -&gt; werkt soms</w:t>
+      </w:r>
+    </w:p>
+    <w:p>
+      <w:pPr>
+        <w:rPr>
+          <w:rFonts w:eastAsia="Calibri" w:cs="Calibri"/>
+          <w:color w:val="000000"/>
+          <w:u w:color="000000"/>
+          <w:lang w:eastAsia="nl-NL"/>
+        </w:rPr>
+      </w:pPr>
+      <w:r>
+        <w:rPr>
+          <w:rFonts w:eastAsia="Calibri" w:cs="Calibri"/>
+          <w:color w:val="000000"/>
+          <w:u w:color="000000"/>
+          <w:lang w:eastAsia="nl-NL"/>
+        </w:rPr>
+        <w:t>Verwerk de punten van Christophe in het design</w:t>
+      </w:r>
+    </w:p>
+    <w:p>
+      <w:pPr>
+        <w:rPr>
+          <w:rFonts w:eastAsia="Calibri" w:cs="Calibri"/>
+          <w:color w:val="000000"/>
+          <w:u w:color="000000"/>
+          <w:lang w:eastAsia="nl-NL"/>
+        </w:rPr>
+      </w:pPr>
+      <w:r>
+        <w:rPr>
+          <w:rFonts w:eastAsia="Calibri" w:cs="Calibri"/>
+          <w:color w:val="000000"/>
+          <w:u w:color="000000"/>
+          <w:lang w:eastAsia="nl-NL"/>
+        </w:rPr>
+        <w:t>Extisieke motivatie om iets niet leuks te doen</w:t>
+      </w:r>
+    </w:p>
+    <w:p>
+      <w:pPr>
+        <w:rPr>
+          <w:rFonts w:eastAsia="Calibri" w:cs="Calibri"/>
+          <w:color w:val="000000"/>
+          <w:u w:color="000000"/>
+          <w:lang w:eastAsia="nl-NL"/>
+        </w:rPr>
+      </w:pPr>
+      <w:r>
+        <w:rPr>
+          <w:rFonts w:eastAsia="Calibri" w:cs="Calibri"/>
+          <w:color w:val="000000"/>
+          <w:u w:color="000000"/>
+          <w:lang w:eastAsia="nl-NL"/>
+        </w:rPr>
+        <w:tab/>
+        <w:t>Probeer de toets leuker te maken</w:t>
+      </w:r>
+    </w:p>
+    <w:p>
+      <w:pPr>
+        <w:rPr>
+          <w:rFonts w:eastAsia="Calibri" w:cs="Calibri"/>
+          <w:color w:val="000000"/>
+          <w:u w:color="000000"/>
+          <w:lang w:eastAsia="nl-NL"/>
+        </w:rPr>
+      </w:pPr>
+    </w:p>
+    <w:p>
+      <w:pPr>
+        <w:rPr>
+          <w:rFonts w:eastAsia="Calibri" w:cs="Calibri"/>
+          <w:color w:val="000000"/>
+          <w:u w:color="000000"/>
+          <w:lang w:eastAsia="nl-NL"/>
+        </w:rPr>
+      </w:pPr>
+    </w:p>
+    <w:p>
+      <w:pPr>
+        <w:rPr>
+          <w:rFonts w:eastAsia="Calibri" w:cs="Calibri"/>
+          <w:color w:val="000000"/>
+          <w:u w:color="000000"/>
+          <w:lang w:eastAsia="nl-NL"/>
+        </w:rPr>
+      </w:pPr>
+      <w:r>
+        <w:rPr>
+          <w:rFonts w:eastAsia="Calibri" w:cs="Calibri"/>
+          <w:color w:val="000000"/>
+          <w:u w:color="000000"/>
+          <w:lang w:eastAsia="nl-NL"/>
+        </w:rPr>
+        <w:t>Donderdag 7-4-2016</w:t>
+      </w:r>
+    </w:p>
+    <w:p>
+      <w:pPr>
+        <w:rPr>
+          <w:rFonts w:eastAsia="Calibri" w:cs="Calibri"/>
+          <w:color w:val="000000"/>
+          <w:u w:color="000000"/>
+          <w:lang w:eastAsia="nl-NL"/>
+        </w:rPr>
+      </w:pPr>
+      <w:r>
+        <w:rPr>
+          <w:rFonts w:eastAsia="Calibri" w:cs="Calibri"/>
+          <w:color w:val="000000"/>
+          <w:u w:color="000000"/>
+          <w:lang w:eastAsia="nl-NL"/>
+        </w:rPr>
+        <w:t>Sprint demo met opdrachtgever.</w:t>
+      </w:r>
+      <w:r>
+        <w:rPr>
+          <w:rFonts w:eastAsia="Calibri" w:cs="Calibri"/>
+          <w:color w:val="000000"/>
+          <w:u w:color="000000"/>
+          <w:lang w:eastAsia="nl-NL"/>
+        </w:rPr>
         <w:t xml:space="preserve"> </w:t>
       </w:r>
-      <w:proofErr w:type="spellStart"/>
-      <w:r>
-        <w:t>zien</w:t>
-      </w:r>
-      <w:proofErr w:type="spellEnd"/>
-      <w:r>
-        <w:t xml:space="preserve"> </w:t>
-      </w:r>
-      <w:proofErr w:type="spellStart"/>
-      <w:r>
-        <w:t>hoeveel</w:t>
-      </w:r>
-      <w:proofErr w:type="spellEnd"/>
-      <w:r>
-        <w:t xml:space="preserve"> </w:t>
-      </w:r>
-      <w:proofErr w:type="spellStart"/>
-      <w:r>
-        <w:t>mensen</w:t>
-      </w:r>
-      <w:proofErr w:type="spellEnd"/>
-      <w:r>
-        <w:t xml:space="preserve"> in de </w:t>
-      </w:r>
-      <w:proofErr w:type="spellStart"/>
-      <w:r>
-        <w:t>klas</w:t>
-      </w:r>
-      <w:proofErr w:type="spellEnd"/>
-      <w:r>
-        <w:t xml:space="preserve"> de </w:t>
-      </w:r>
-      <w:proofErr w:type="spellStart"/>
-      <w:r>
-        <w:t>toets</w:t>
-      </w:r>
-      <w:proofErr w:type="spellEnd"/>
-      <w:r>
-        <w:t xml:space="preserve"> </w:t>
-      </w:r>
-      <w:proofErr w:type="spellStart"/>
-      <w:r>
-        <w:t>hebben</w:t>
-      </w:r>
-      <w:proofErr w:type="spellEnd"/>
-      <w:r>
-        <w:t xml:space="preserve"> </w:t>
-      </w:r>
-      <w:proofErr w:type="spellStart"/>
-      <w:r>
-        <w:t>gehaald</w:t>
-      </w:r>
-      <w:proofErr w:type="spellEnd"/>
-    </w:p>
-    <w:p/>
-    <w:p>
-      <w:pPr>
-        <w:pStyle w:val="Heading2"/>
-      </w:pPr>
-      <w:r>
-        <w:t>Mogelijkheid om vakken te selecteren</w:t>
-      </w:r>
-    </w:p>
-    <w:p>
-      <w:pPr>
-        <w:pStyle w:val="Body"/>
-      </w:pPr>
-      <w:r>
-        <w:t xml:space="preserve">De </w:t>
-      </w:r>
-      <w:proofErr w:type="spellStart"/>
-      <w:r>
-        <w:t>studenten</w:t>
-      </w:r>
-      <w:proofErr w:type="spellEnd"/>
-      <w:r>
-        <w:t xml:space="preserve"> </w:t>
-      </w:r>
-      <w:proofErr w:type="spellStart"/>
-      <w:r>
-        <w:t>hebben</w:t>
-      </w:r>
-      <w:proofErr w:type="spellEnd"/>
-      <w:r>
-        <w:t xml:space="preserve"> de </w:t>
-      </w:r>
-      <w:proofErr w:type="spellStart"/>
-      <w:r>
-        <w:t>mogelijkheid</w:t>
-      </w:r>
-      <w:proofErr w:type="spellEnd"/>
-      <w:r>
-        <w:t xml:space="preserve"> om in de app </w:t>
-      </w:r>
-      <w:proofErr w:type="spellStart"/>
-      <w:r>
-        <w:t>zich</w:t>
-      </w:r>
-      <w:proofErr w:type="spellEnd"/>
-      <w:r>
-        <w:t xml:space="preserve"> </w:t>
-      </w:r>
-      <w:proofErr w:type="spellStart"/>
-      <w:r>
-        <w:t>aan</w:t>
-      </w:r>
-      <w:proofErr w:type="spellEnd"/>
-      <w:r>
-        <w:t xml:space="preserve"> </w:t>
-      </w:r>
-      <w:proofErr w:type="spellStart"/>
-      <w:r>
-        <w:t>te</w:t>
-      </w:r>
-      <w:proofErr w:type="spellEnd"/>
-      <w:r>
-        <w:t xml:space="preserve"> </w:t>
-      </w:r>
-      <w:proofErr w:type="spellStart"/>
-      <w:r>
-        <w:t>melden</w:t>
-      </w:r>
-      <w:proofErr w:type="spellEnd"/>
-      <w:r>
-        <w:t xml:space="preserve"> </w:t>
-      </w:r>
-      <w:proofErr w:type="spellStart"/>
-      <w:r>
-        <w:t>voor</w:t>
-      </w:r>
-      <w:proofErr w:type="spellEnd"/>
-      <w:r>
-        <w:t xml:space="preserve"> </w:t>
-      </w:r>
-      <w:proofErr w:type="spellStart"/>
-      <w:r>
-        <w:t>vakken</w:t>
-      </w:r>
-      <w:proofErr w:type="spellEnd"/>
-      <w:r>
-        <w:t xml:space="preserve"> die </w:t>
-      </w:r>
-      <w:proofErr w:type="spellStart"/>
-      <w:r>
-        <w:t>hun</w:t>
-      </w:r>
-      <w:proofErr w:type="spellEnd"/>
-      <w:r>
-        <w:t xml:space="preserve"> school </w:t>
-      </w:r>
-      <w:proofErr w:type="spellStart"/>
-      <w:r>
-        <w:t>aanbied</w:t>
-      </w:r>
-      <w:proofErr w:type="spellEnd"/>
-      <w:r>
-        <w:t>.</w:t>
-      </w:r>
-    </w:p>
-    <w:p>
-      <w:pPr>
-        <w:pStyle w:val="Body"/>
-      </w:pPr>
-    </w:p>
-    <w:p>
-      <w:pPr>
-        <w:pStyle w:val="Heading2"/>
-      </w:pPr>
-      <w:r>
-        <w:t>Per vak lessen selecteren</w:t>
-      </w:r>
-    </w:p>
-    <w:p>
-      <w:pPr>
-        <w:pStyle w:val="Body"/>
-      </w:pPr>
-      <w:proofErr w:type="spellStart"/>
-      <w:r>
-        <w:t>Ieder</w:t>
-      </w:r>
-      <w:proofErr w:type="spellEnd"/>
-      <w:r>
-        <w:t xml:space="preserve"> </w:t>
-      </w:r>
-      <w:proofErr w:type="spellStart"/>
-      <w:r>
-        <w:t>vak</w:t>
-      </w:r>
-      <w:proofErr w:type="spellEnd"/>
-      <w:r>
-        <w:t xml:space="preserve"> is </w:t>
-      </w:r>
-      <w:proofErr w:type="spellStart"/>
-      <w:r>
-        <w:t>opgedeeld</w:t>
-      </w:r>
-      <w:proofErr w:type="spellEnd"/>
-      <w:r>
-        <w:t xml:space="preserve"> in </w:t>
-      </w:r>
-      <w:proofErr w:type="spellStart"/>
-      <w:r>
-        <w:t>meerdere</w:t>
-      </w:r>
-      <w:proofErr w:type="spellEnd"/>
-      <w:r>
-        <w:t xml:space="preserve"> lessen. </w:t>
-      </w:r>
-      <w:proofErr w:type="spellStart"/>
-      <w:r>
-        <w:t>Deze</w:t>
-      </w:r>
-      <w:proofErr w:type="spellEnd"/>
-      <w:r>
-        <w:t xml:space="preserve"> lessen </w:t>
-      </w:r>
-      <w:proofErr w:type="spellStart"/>
-      <w:r>
-        <w:t>kunnen</w:t>
-      </w:r>
-      <w:proofErr w:type="spellEnd"/>
-      <w:r>
-        <w:t xml:space="preserve"> </w:t>
-      </w:r>
-      <w:proofErr w:type="spellStart"/>
-      <w:r>
-        <w:t>indivdueel</w:t>
-      </w:r>
-      <w:proofErr w:type="spellEnd"/>
-      <w:r>
-        <w:t xml:space="preserve"> </w:t>
-      </w:r>
-      <w:proofErr w:type="spellStart"/>
-      <w:r>
-        <w:t>geopend</w:t>
-      </w:r>
-      <w:proofErr w:type="spellEnd"/>
-      <w:r>
-        <w:t xml:space="preserve"> en </w:t>
-      </w:r>
-      <w:proofErr w:type="spellStart"/>
-      <w:r>
-        <w:t>bekeken</w:t>
-      </w:r>
-      <w:proofErr w:type="spellEnd"/>
-      <w:r>
-        <w:t xml:space="preserve"> </w:t>
-      </w:r>
-      <w:proofErr w:type="spellStart"/>
-      <w:r>
-        <w:t>worden</w:t>
-      </w:r>
-      <w:proofErr w:type="spellEnd"/>
-      <w:r>
-        <w:t>.</w:t>
-      </w:r>
-    </w:p>
-    <w:p>
-      <w:pPr>
-        <w:pStyle w:val="Body"/>
-      </w:pPr>
-    </w:p>
-    <w:p>
-      <w:pPr>
-        <w:pStyle w:val="Heading2"/>
-      </w:pPr>
-      <w:r>
-        <w:t>Per les een diagnostische toets maken</w:t>
-      </w:r>
-    </w:p>
-    <w:p>
-      <w:pPr>
-        <w:pStyle w:val="Body"/>
-      </w:pPr>
-      <w:proofErr w:type="spellStart"/>
-      <w:r>
-        <w:t>Iedere</w:t>
-      </w:r>
-      <w:proofErr w:type="spellEnd"/>
-      <w:r>
-        <w:t xml:space="preserve"> les </w:t>
-      </w:r>
-      <w:proofErr w:type="spellStart"/>
-      <w:r>
-        <w:t>bied</w:t>
-      </w:r>
-      <w:proofErr w:type="spellEnd"/>
-      <w:r>
-        <w:t xml:space="preserve"> </w:t>
-      </w:r>
-      <w:proofErr w:type="spellStart"/>
-      <w:r>
-        <w:t>een</w:t>
-      </w:r>
-      <w:proofErr w:type="spellEnd"/>
-      <w:r>
-        <w:t xml:space="preserve"> </w:t>
-      </w:r>
-      <w:proofErr w:type="spellStart"/>
-      <w:r>
-        <w:t>diagnostische</w:t>
-      </w:r>
-      <w:proofErr w:type="spellEnd"/>
-      <w:r>
-        <w:t xml:space="preserve"> </w:t>
-      </w:r>
-      <w:proofErr w:type="spellStart"/>
-      <w:r>
-        <w:t>toets</w:t>
-      </w:r>
-      <w:proofErr w:type="spellEnd"/>
-      <w:r>
-        <w:t xml:space="preserve"> </w:t>
-      </w:r>
-      <w:proofErr w:type="spellStart"/>
-      <w:r>
-        <w:t>aan</w:t>
-      </w:r>
-      <w:proofErr w:type="spellEnd"/>
-      <w:r>
-        <w:t xml:space="preserve">. </w:t>
-      </w:r>
-      <w:proofErr w:type="spellStart"/>
-      <w:r>
-        <w:t>Deze</w:t>
-      </w:r>
-      <w:proofErr w:type="spellEnd"/>
-      <w:r>
-        <w:t xml:space="preserve"> </w:t>
-      </w:r>
-      <w:proofErr w:type="spellStart"/>
-      <w:r>
-        <w:t>toets</w:t>
-      </w:r>
-      <w:proofErr w:type="spellEnd"/>
-      <w:r>
-        <w:t xml:space="preserve"> </w:t>
-      </w:r>
-      <w:proofErr w:type="spellStart"/>
-      <w:r>
-        <w:t>kan</w:t>
-      </w:r>
-      <w:proofErr w:type="spellEnd"/>
-      <w:r>
-        <w:t xml:space="preserve"> de student </w:t>
-      </w:r>
-      <w:proofErr w:type="spellStart"/>
-      <w:r>
-        <w:t>zo</w:t>
-      </w:r>
-      <w:proofErr w:type="spellEnd"/>
-      <w:r>
-        <w:t xml:space="preserve"> </w:t>
-      </w:r>
-      <w:proofErr w:type="spellStart"/>
-      <w:r>
-        <w:t>vaak</w:t>
-      </w:r>
-      <w:proofErr w:type="spellEnd"/>
-      <w:r>
-        <w:t xml:space="preserve"> </w:t>
-      </w:r>
-      <w:proofErr w:type="spellStart"/>
-      <w:r>
-        <w:t>maken</w:t>
-      </w:r>
-      <w:proofErr w:type="spellEnd"/>
-      <w:r>
-        <w:t xml:space="preserve"> </w:t>
-      </w:r>
-      <w:proofErr w:type="spellStart"/>
-      <w:r>
-        <w:t>als</w:t>
-      </w:r>
-      <w:proofErr w:type="spellEnd"/>
-      <w:r>
-        <w:t xml:space="preserve"> </w:t>
-      </w:r>
-      <w:proofErr w:type="spellStart"/>
-      <w:r>
-        <w:t>hij</w:t>
-      </w:r>
-      <w:proofErr w:type="spellEnd"/>
-      <w:r>
-        <w:t xml:space="preserve"> wilt. De </w:t>
-      </w:r>
-      <w:proofErr w:type="spellStart"/>
-      <w:r>
-        <w:t>toets</w:t>
-      </w:r>
-      <w:proofErr w:type="spellEnd"/>
-      <w:r>
-        <w:t xml:space="preserve"> </w:t>
-      </w:r>
-      <w:proofErr w:type="spellStart"/>
-      <w:r>
-        <w:t>wordt</w:t>
-      </w:r>
-      <w:proofErr w:type="spellEnd"/>
-      <w:r>
-        <w:t xml:space="preserve"> </w:t>
-      </w:r>
-      <w:proofErr w:type="spellStart"/>
-      <w:r>
-        <w:t>aangeleverd</w:t>
-      </w:r>
-      <w:proofErr w:type="spellEnd"/>
-      <w:r>
-        <w:t xml:space="preserve"> door de docent op het moment </w:t>
-      </w:r>
-      <w:proofErr w:type="spellStart"/>
-      <w:r>
-        <w:t>dat</w:t>
-      </w:r>
-      <w:proofErr w:type="spellEnd"/>
-      <w:r>
-        <w:t xml:space="preserve"> de docent het </w:t>
-      </w:r>
-      <w:proofErr w:type="spellStart"/>
-      <w:r>
-        <w:t>vak</w:t>
-      </w:r>
-      <w:proofErr w:type="spellEnd"/>
-      <w:r>
-        <w:t xml:space="preserve"> op de app </w:t>
-      </w:r>
-      <w:proofErr w:type="spellStart"/>
-      <w:r>
-        <w:t>beschikbaar</w:t>
-      </w:r>
-      <w:proofErr w:type="spellEnd"/>
-      <w:r>
-        <w:t xml:space="preserve"> </w:t>
-      </w:r>
-      <w:proofErr w:type="spellStart"/>
-      <w:r>
-        <w:t>maakt</w:t>
-      </w:r>
-      <w:proofErr w:type="spellEnd"/>
-      <w:r>
-        <w:t>.</w:t>
-      </w:r>
-    </w:p>
-    <w:p>
-      <w:pPr>
-        <w:pStyle w:val="Body"/>
-      </w:pPr>
-      <w:r>
-        <w:t xml:space="preserve">De </w:t>
-      </w:r>
-      <w:proofErr w:type="spellStart"/>
-      <w:r>
-        <w:t>toets</w:t>
-      </w:r>
-      <w:proofErr w:type="spellEnd"/>
-      <w:r>
-        <w:t xml:space="preserve"> is multiple choice, </w:t>
-      </w:r>
-      <w:proofErr w:type="spellStart"/>
-      <w:r>
-        <w:t>zodat</w:t>
-      </w:r>
-      <w:proofErr w:type="spellEnd"/>
-      <w:r>
-        <w:t xml:space="preserve"> de student direct </w:t>
-      </w:r>
-      <w:proofErr w:type="spellStart"/>
-      <w:r>
-        <w:t>antwoord</w:t>
-      </w:r>
-      <w:proofErr w:type="spellEnd"/>
-      <w:r>
-        <w:t xml:space="preserve"> </w:t>
-      </w:r>
-      <w:proofErr w:type="spellStart"/>
-      <w:r>
-        <w:t>krijgt</w:t>
-      </w:r>
-      <w:proofErr w:type="spellEnd"/>
-      <w:r>
-        <w:t xml:space="preserve">. </w:t>
-      </w:r>
-      <w:proofErr w:type="spellStart"/>
-      <w:r>
-        <w:t>Als</w:t>
-      </w:r>
-      <w:proofErr w:type="spellEnd"/>
-      <w:r>
-        <w:t xml:space="preserve"> de student 90% of </w:t>
-      </w:r>
-      <w:proofErr w:type="spellStart"/>
-      <w:r>
-        <w:t>hoger</w:t>
-      </w:r>
-      <w:proofErr w:type="spellEnd"/>
-      <w:r>
-        <w:t xml:space="preserve"> </w:t>
-      </w:r>
-      <w:proofErr w:type="spellStart"/>
-      <w:r>
-        <w:t>scoort</w:t>
-      </w:r>
-      <w:proofErr w:type="spellEnd"/>
-      <w:r>
-        <w:t xml:space="preserve"> op de </w:t>
-      </w:r>
-      <w:proofErr w:type="spellStart"/>
-      <w:r>
-        <w:t>toets</w:t>
-      </w:r>
-      <w:proofErr w:type="spellEnd"/>
-      <w:r>
-        <w:t xml:space="preserve">, </w:t>
-      </w:r>
-      <w:proofErr w:type="spellStart"/>
-      <w:r>
-        <w:t>hoeft</w:t>
-      </w:r>
-      <w:proofErr w:type="spellEnd"/>
-      <w:r>
-        <w:t xml:space="preserve"> </w:t>
-      </w:r>
-      <w:proofErr w:type="spellStart"/>
-      <w:r>
-        <w:t>hij</w:t>
-      </w:r>
-      <w:proofErr w:type="spellEnd"/>
-      <w:r>
-        <w:t xml:space="preserve"> </w:t>
-      </w:r>
-      <w:proofErr w:type="spellStart"/>
-      <w:r>
-        <w:t>niet</w:t>
-      </w:r>
-      <w:proofErr w:type="spellEnd"/>
-      <w:r>
-        <w:t xml:space="preserve"> per </w:t>
-      </w:r>
-      <w:proofErr w:type="spellStart"/>
-      <w:r>
-        <w:t>sé</w:t>
-      </w:r>
-      <w:proofErr w:type="spellEnd"/>
-      <w:r>
-        <w:t xml:space="preserve"> </w:t>
-      </w:r>
-      <w:proofErr w:type="spellStart"/>
-      <w:r>
-        <w:t>aanwezig</w:t>
-      </w:r>
-      <w:proofErr w:type="spellEnd"/>
-      <w:r>
-        <w:t xml:space="preserve"> </w:t>
-      </w:r>
-      <w:proofErr w:type="spellStart"/>
-      <w:r>
-        <w:t>te</w:t>
-      </w:r>
-      <w:proofErr w:type="spellEnd"/>
-      <w:r>
-        <w:t xml:space="preserve"> </w:t>
-      </w:r>
-      <w:proofErr w:type="spellStart"/>
-      <w:r>
-        <w:t>zijn</w:t>
-      </w:r>
-      <w:proofErr w:type="spellEnd"/>
-      <w:r>
-        <w:t xml:space="preserve"> </w:t>
-      </w:r>
-      <w:proofErr w:type="spellStart"/>
-      <w:r>
-        <w:t>bij</w:t>
-      </w:r>
-      <w:proofErr w:type="spellEnd"/>
-      <w:r>
-        <w:t xml:space="preserve"> de les in </w:t>
-      </w:r>
-      <w:proofErr w:type="spellStart"/>
-      <w:r>
-        <w:t>klas</w:t>
-      </w:r>
-      <w:proofErr w:type="spellEnd"/>
-      <w:r>
-        <w:t>.</w:t>
-      </w:r>
-    </w:p>
-    <w:p>
-      <w:pPr>
-        <w:pStyle w:val="Body"/>
-      </w:pPr>
-      <w:r>
-        <w:t xml:space="preserve">De </w:t>
-      </w:r>
-      <w:proofErr w:type="spellStart"/>
-      <w:r>
-        <w:t>toets</w:t>
-      </w:r>
-      <w:proofErr w:type="spellEnd"/>
-      <w:r>
-        <w:t xml:space="preserve"> mag </w:t>
-      </w:r>
-      <w:proofErr w:type="spellStart"/>
-      <w:r>
-        <w:t>zo</w:t>
-      </w:r>
-      <w:proofErr w:type="spellEnd"/>
-      <w:r>
-        <w:t xml:space="preserve"> </w:t>
-      </w:r>
-      <w:proofErr w:type="spellStart"/>
-      <w:r>
-        <w:t>vaak</w:t>
-      </w:r>
-      <w:proofErr w:type="spellEnd"/>
-      <w:r>
-        <w:t xml:space="preserve"> </w:t>
-      </w:r>
-      <w:proofErr w:type="spellStart"/>
-      <w:r>
-        <w:t>gemaakt</w:t>
-      </w:r>
-      <w:proofErr w:type="spellEnd"/>
-      <w:r>
-        <w:t xml:space="preserve"> </w:t>
-      </w:r>
-      <w:proofErr w:type="spellStart"/>
-      <w:r>
-        <w:t>worden</w:t>
-      </w:r>
-      <w:proofErr w:type="spellEnd"/>
-      <w:r>
-        <w:t xml:space="preserve"> </w:t>
-      </w:r>
-      <w:proofErr w:type="spellStart"/>
-      <w:r>
-        <w:t>als</w:t>
-      </w:r>
-      <w:proofErr w:type="spellEnd"/>
-      <w:r>
-        <w:t xml:space="preserve"> de student </w:t>
-      </w:r>
-      <w:proofErr w:type="spellStart"/>
-      <w:r>
-        <w:t>wil</w:t>
-      </w:r>
-      <w:proofErr w:type="spellEnd"/>
-      <w:r>
-        <w:t>.</w:t>
-      </w:r>
-    </w:p>
-    <w:p>
-      <w:pPr>
-        <w:pStyle w:val="Body"/>
-      </w:pPr>
-      <w:r>
-        <w:t xml:space="preserve">De </w:t>
-      </w:r>
-      <w:proofErr w:type="spellStart"/>
-      <w:r>
-        <w:t>toets</w:t>
-      </w:r>
-      <w:proofErr w:type="spellEnd"/>
-      <w:r>
-        <w:t xml:space="preserve"> </w:t>
-      </w:r>
-      <w:proofErr w:type="spellStart"/>
-      <w:r>
-        <w:t>heeft</w:t>
-      </w:r>
-      <w:proofErr w:type="spellEnd"/>
-      <w:r>
-        <w:t xml:space="preserve"> </w:t>
-      </w:r>
-      <w:proofErr w:type="spellStart"/>
-      <w:r>
-        <w:t>een</w:t>
-      </w:r>
-      <w:proofErr w:type="spellEnd"/>
-      <w:r>
-        <w:t xml:space="preserve"> timer, </w:t>
-      </w:r>
-      <w:proofErr w:type="spellStart"/>
-      <w:r>
-        <w:t>zodat</w:t>
-      </w:r>
-      <w:proofErr w:type="spellEnd"/>
-      <w:r>
-        <w:t xml:space="preserve"> de student </w:t>
-      </w:r>
-      <w:proofErr w:type="spellStart"/>
-      <w:r>
-        <w:t>niet</w:t>
-      </w:r>
-      <w:proofErr w:type="spellEnd"/>
-      <w:r>
-        <w:t xml:space="preserve"> </w:t>
-      </w:r>
-      <w:proofErr w:type="spellStart"/>
-      <w:r>
-        <w:t>te</w:t>
-      </w:r>
-      <w:proofErr w:type="spellEnd"/>
-      <w:r>
-        <w:t xml:space="preserve"> </w:t>
-      </w:r>
-      <w:proofErr w:type="spellStart"/>
-      <w:r>
-        <w:t>lang</w:t>
-      </w:r>
-      <w:proofErr w:type="spellEnd"/>
-      <w:r>
-        <w:t xml:space="preserve"> over de </w:t>
-      </w:r>
-      <w:proofErr w:type="spellStart"/>
-      <w:r>
-        <w:t>vragen</w:t>
-      </w:r>
-      <w:proofErr w:type="spellEnd"/>
-      <w:r>
-        <w:t xml:space="preserve"> </w:t>
-      </w:r>
-      <w:proofErr w:type="spellStart"/>
-      <w:r>
-        <w:t>kan</w:t>
-      </w:r>
-      <w:proofErr w:type="spellEnd"/>
-      <w:r>
-        <w:t xml:space="preserve"> </w:t>
-      </w:r>
-      <w:proofErr w:type="spellStart"/>
-      <w:r>
-        <w:t>doen</w:t>
-      </w:r>
-      <w:proofErr w:type="spellEnd"/>
-      <w:r>
-        <w:t>.</w:t>
-      </w:r>
-    </w:p>
-    <w:p>
-      <w:pPr>
-        <w:pStyle w:val="Body"/>
-      </w:pPr>
-      <w:proofErr w:type="spellStart"/>
-      <w:r>
-        <w:t>Anonieme</w:t>
-      </w:r>
-      <w:proofErr w:type="spellEnd"/>
-      <w:r>
-        <w:t xml:space="preserve"> </w:t>
-      </w:r>
-      <w:proofErr w:type="spellStart"/>
-      <w:r>
-        <w:t>gegevens</w:t>
-      </w:r>
-      <w:proofErr w:type="spellEnd"/>
-      <w:r>
-        <w:t xml:space="preserve"> </w:t>
-      </w:r>
-      <w:proofErr w:type="spellStart"/>
-      <w:r>
-        <w:t>worden</w:t>
-      </w:r>
-      <w:proofErr w:type="spellEnd"/>
-      <w:r>
-        <w:t xml:space="preserve"> </w:t>
-      </w:r>
-      <w:proofErr w:type="spellStart"/>
-      <w:r>
-        <w:t>doorgestuurd</w:t>
-      </w:r>
-      <w:proofErr w:type="spellEnd"/>
-      <w:r>
-        <w:t xml:space="preserve"> </w:t>
-      </w:r>
-      <w:proofErr w:type="spellStart"/>
-      <w:r>
-        <w:t>zodat</w:t>
-      </w:r>
-      <w:proofErr w:type="spellEnd"/>
-      <w:r>
-        <w:t xml:space="preserve"> de docent </w:t>
-      </w:r>
-      <w:proofErr w:type="spellStart"/>
-      <w:r>
-        <w:t>deze</w:t>
-      </w:r>
-      <w:proofErr w:type="spellEnd"/>
-      <w:r>
-        <w:t xml:space="preserve"> </w:t>
-      </w:r>
-      <w:proofErr w:type="spellStart"/>
-      <w:r>
-        <w:t>kan</w:t>
-      </w:r>
-      <w:proofErr w:type="spellEnd"/>
-      <w:r>
-        <w:t xml:space="preserve"> </w:t>
-      </w:r>
-      <w:proofErr w:type="spellStart"/>
-      <w:r>
-        <w:t>inzien</w:t>
-      </w:r>
-      <w:proofErr w:type="spellEnd"/>
-      <w:r>
-        <w:t>.</w:t>
-      </w:r>
-    </w:p>
-    <w:p>
-      <w:pPr>
-        <w:pStyle w:val="Body"/>
-      </w:pPr>
-    </w:p>
-    <w:p>
-      <w:pPr>
-        <w:pStyle w:val="Heading2"/>
-      </w:pPr>
-      <w:r>
-        <w:t>Per les is er lesmateriaal beschikbaar</w:t>
-      </w:r>
-    </w:p>
-    <w:p>
-      <w:pPr>
-        <w:pStyle w:val="Body"/>
-      </w:pPr>
-      <w:r>
-        <w:t xml:space="preserve">Per les is </w:t>
-      </w:r>
-      <w:proofErr w:type="spellStart"/>
-      <w:r>
-        <w:t>er</w:t>
-      </w:r>
-      <w:proofErr w:type="spellEnd"/>
-      <w:r>
-        <w:t xml:space="preserve"> in de app </w:t>
-      </w:r>
-      <w:proofErr w:type="spellStart"/>
-      <w:r>
-        <w:t>ook</w:t>
-      </w:r>
-      <w:proofErr w:type="spellEnd"/>
-      <w:r>
-        <w:t xml:space="preserve"> </w:t>
-      </w:r>
-      <w:proofErr w:type="spellStart"/>
-      <w:r>
-        <w:t>lesmateriaal</w:t>
-      </w:r>
-      <w:proofErr w:type="spellEnd"/>
-      <w:r>
-        <w:t xml:space="preserve"> </w:t>
-      </w:r>
-      <w:proofErr w:type="spellStart"/>
-      <w:r>
-        <w:t>beschikbaar</w:t>
-      </w:r>
-      <w:proofErr w:type="spellEnd"/>
-      <w:r>
-        <w:t xml:space="preserve">. </w:t>
-      </w:r>
-      <w:proofErr w:type="spellStart"/>
-      <w:r>
-        <w:t>Zo</w:t>
-      </w:r>
-      <w:proofErr w:type="spellEnd"/>
-      <w:r>
-        <w:t xml:space="preserve"> </w:t>
-      </w:r>
-      <w:proofErr w:type="spellStart"/>
-      <w:r>
-        <w:t>kunnen</w:t>
-      </w:r>
-      <w:proofErr w:type="spellEnd"/>
-      <w:r>
-        <w:t xml:space="preserve"> </w:t>
-      </w:r>
-      <w:r>
-        <w:t xml:space="preserve">direct in de app de slides, </w:t>
-      </w:r>
-      <w:proofErr w:type="spellStart"/>
-      <w:r>
-        <w:t>documenten</w:t>
-      </w:r>
-      <w:proofErr w:type="spellEnd"/>
-      <w:r>
-        <w:t xml:space="preserve"> en video </w:t>
-      </w:r>
-      <w:proofErr w:type="spellStart"/>
-      <w:r>
-        <w:t>fragmenten</w:t>
-      </w:r>
-      <w:proofErr w:type="spellEnd"/>
-      <w:r>
-        <w:t xml:space="preserve"> </w:t>
-      </w:r>
-      <w:proofErr w:type="spellStart"/>
-      <w:r>
-        <w:t>bekeken</w:t>
-      </w:r>
-      <w:proofErr w:type="spellEnd"/>
-      <w:r>
-        <w:t xml:space="preserve"> </w:t>
-      </w:r>
-      <w:proofErr w:type="spellStart"/>
-      <w:r>
-        <w:t>worden</w:t>
-      </w:r>
-      <w:proofErr w:type="spellEnd"/>
-      <w:r>
-        <w:t xml:space="preserve"> door de student, </w:t>
-      </w:r>
-      <w:proofErr w:type="spellStart"/>
-      <w:r>
-        <w:t>zonder</w:t>
-      </w:r>
-      <w:proofErr w:type="spellEnd"/>
-      <w:r>
-        <w:t xml:space="preserve"> </w:t>
-      </w:r>
-      <w:proofErr w:type="spellStart"/>
-      <w:r>
-        <w:t>dat</w:t>
-      </w:r>
-      <w:proofErr w:type="spellEnd"/>
-      <w:r>
-        <w:t xml:space="preserve"> </w:t>
-      </w:r>
-      <w:proofErr w:type="spellStart"/>
-      <w:r>
-        <w:t>deze</w:t>
-      </w:r>
-      <w:proofErr w:type="spellEnd"/>
-      <w:r>
-        <w:t xml:space="preserve"> de app </w:t>
-      </w:r>
-      <w:proofErr w:type="spellStart"/>
-      <w:r>
-        <w:t>hoeft</w:t>
-      </w:r>
-      <w:proofErr w:type="spellEnd"/>
-      <w:r>
-        <w:t xml:space="preserve"> </w:t>
-      </w:r>
-      <w:proofErr w:type="spellStart"/>
-      <w:r>
-        <w:t>te</w:t>
-      </w:r>
-      <w:proofErr w:type="spellEnd"/>
-      <w:r>
-        <w:t xml:space="preserve"> </w:t>
-      </w:r>
-      <w:proofErr w:type="spellStart"/>
-      <w:r>
-        <w:t>verlaten</w:t>
-      </w:r>
-      <w:proofErr w:type="spellEnd"/>
-      <w:r>
-        <w:t>.</w:t>
-      </w:r>
-    </w:p>
-    <w:p>
-      <w:pPr>
-        <w:pStyle w:val="Body"/>
-      </w:pPr>
-    </w:p>
-    <w:p>
-      <w:pPr>
-        <w:pStyle w:val="Heading2"/>
-      </w:pPr>
-      <w:r>
-        <w:t>Gegevens voor de docent</w:t>
-      </w:r>
-    </w:p>
-    <w:p>
-      <w:pPr>
-        <w:pStyle w:val="Body"/>
-      </w:pPr>
-      <w:r>
-        <w:t xml:space="preserve">De docent </w:t>
-      </w:r>
-      <w:proofErr w:type="spellStart"/>
-      <w:r>
-        <w:t>krijgt</w:t>
-      </w:r>
-      <w:proofErr w:type="spellEnd"/>
-      <w:r>
-        <w:t xml:space="preserve"> per les </w:t>
-      </w:r>
-      <w:proofErr w:type="spellStart"/>
-      <w:r>
-        <w:t>te</w:t>
-      </w:r>
-      <w:proofErr w:type="spellEnd"/>
-      <w:r>
-        <w:t xml:space="preserve"> </w:t>
-      </w:r>
-      <w:proofErr w:type="spellStart"/>
-      <w:r>
-        <w:t>zien</w:t>
-      </w:r>
-      <w:proofErr w:type="spellEnd"/>
-      <w:r>
-        <w:t xml:space="preserve"> </w:t>
-      </w:r>
-      <w:proofErr w:type="spellStart"/>
-      <w:r>
-        <w:t>hoeveel</w:t>
-      </w:r>
-      <w:proofErr w:type="spellEnd"/>
-      <w:r>
-        <w:t xml:space="preserve"> </w:t>
-      </w:r>
-      <w:proofErr w:type="spellStart"/>
-      <w:r>
-        <w:t>mensen</w:t>
-      </w:r>
-      <w:proofErr w:type="spellEnd"/>
-      <w:r>
-        <w:t xml:space="preserve"> de 90% </w:t>
-      </w:r>
-      <w:proofErr w:type="spellStart"/>
-      <w:r>
-        <w:t>hebben</w:t>
-      </w:r>
-      <w:proofErr w:type="spellEnd"/>
-      <w:r>
-        <w:t xml:space="preserve"> </w:t>
-      </w:r>
-      <w:proofErr w:type="spellStart"/>
-      <w:r>
-        <w:t>gehaald</w:t>
-      </w:r>
-      <w:proofErr w:type="spellEnd"/>
-      <w:r>
-        <w:t xml:space="preserve">. </w:t>
-      </w:r>
-      <w:proofErr w:type="spellStart"/>
-      <w:r>
-        <w:t>Hij</w:t>
-      </w:r>
-      <w:proofErr w:type="spellEnd"/>
-      <w:r>
-        <w:t xml:space="preserve"> </w:t>
-      </w:r>
-      <w:proofErr w:type="spellStart"/>
-      <w:r>
-        <w:t>kan</w:t>
-      </w:r>
-      <w:proofErr w:type="spellEnd"/>
-      <w:r>
-        <w:t xml:space="preserve"> </w:t>
-      </w:r>
-      <w:proofErr w:type="spellStart"/>
-      <w:r>
-        <w:t>inzien</w:t>
-      </w:r>
-      <w:proofErr w:type="spellEnd"/>
-      <w:r>
-        <w:t xml:space="preserve"> </w:t>
-      </w:r>
-      <w:proofErr w:type="spellStart"/>
-      <w:r>
-        <w:t>wat</w:t>
-      </w:r>
-      <w:proofErr w:type="spellEnd"/>
-      <w:r>
-        <w:t xml:space="preserve"> de </w:t>
-      </w:r>
-      <w:proofErr w:type="spellStart"/>
-      <w:r>
-        <w:t>gemiddelede</w:t>
-      </w:r>
-      <w:proofErr w:type="spellEnd"/>
-      <w:r>
-        <w:t xml:space="preserve"> score was, </w:t>
-      </w:r>
-      <w:proofErr w:type="spellStart"/>
-      <w:r>
-        <w:t>eventueel</w:t>
-      </w:r>
-      <w:proofErr w:type="spellEnd"/>
-      <w:r>
-        <w:t xml:space="preserve"> per </w:t>
-      </w:r>
-      <w:proofErr w:type="spellStart"/>
-      <w:r>
-        <w:t>poging</w:t>
-      </w:r>
-      <w:proofErr w:type="spellEnd"/>
-      <w:r>
-        <w:t xml:space="preserve">. </w:t>
-      </w:r>
-      <w:proofErr w:type="spellStart"/>
-      <w:r>
-        <w:t>Verder</w:t>
-      </w:r>
-      <w:proofErr w:type="spellEnd"/>
-      <w:r>
-        <w:t xml:space="preserve"> </w:t>
-      </w:r>
-      <w:proofErr w:type="spellStart"/>
-      <w:r>
-        <w:t>kan</w:t>
-      </w:r>
-      <w:proofErr w:type="spellEnd"/>
-      <w:r>
-        <w:t xml:space="preserve"> </w:t>
-      </w:r>
-      <w:proofErr w:type="spellStart"/>
-      <w:r>
-        <w:t>hij</w:t>
-      </w:r>
-      <w:proofErr w:type="spellEnd"/>
-      <w:r>
-        <w:t xml:space="preserve"> </w:t>
-      </w:r>
-      <w:proofErr w:type="spellStart"/>
-      <w:r>
-        <w:t>inzien</w:t>
-      </w:r>
-      <w:proofErr w:type="spellEnd"/>
-      <w:r>
-        <w:t xml:space="preserve"> </w:t>
-      </w:r>
-      <w:proofErr w:type="spellStart"/>
-      <w:r>
-        <w:t>hoeveel</w:t>
-      </w:r>
-      <w:proofErr w:type="spellEnd"/>
-      <w:r>
-        <w:t xml:space="preserve"> </w:t>
-      </w:r>
-      <w:proofErr w:type="spellStart"/>
-      <w:r>
-        <w:t>pogingen</w:t>
-      </w:r>
-      <w:proofErr w:type="spellEnd"/>
-      <w:r>
-        <w:t xml:space="preserve"> de </w:t>
-      </w:r>
-      <w:proofErr w:type="spellStart"/>
-      <w:r>
-        <w:t>studenten</w:t>
-      </w:r>
-      <w:proofErr w:type="spellEnd"/>
-      <w:r>
-        <w:t xml:space="preserve"> </w:t>
-      </w:r>
-      <w:proofErr w:type="spellStart"/>
-      <w:r>
-        <w:t>gemiddeld</w:t>
-      </w:r>
-      <w:proofErr w:type="spellEnd"/>
-      <w:r>
-        <w:t xml:space="preserve"> </w:t>
-      </w:r>
-      <w:proofErr w:type="spellStart"/>
-      <w:r>
-        <w:t>gedaan</w:t>
-      </w:r>
-      <w:proofErr w:type="spellEnd"/>
-      <w:r>
-        <w:t xml:space="preserve"> </w:t>
-      </w:r>
-      <w:proofErr w:type="spellStart"/>
-      <w:r>
-        <w:t>hebben</w:t>
-      </w:r>
-      <w:proofErr w:type="spellEnd"/>
-      <w:r>
-        <w:t xml:space="preserve"> om de 90% </w:t>
-      </w:r>
-      <w:proofErr w:type="spellStart"/>
-      <w:r>
-        <w:t>te</w:t>
-      </w:r>
-      <w:proofErr w:type="spellEnd"/>
-      <w:r>
-        <w:t xml:space="preserve"> </w:t>
-      </w:r>
-      <w:proofErr w:type="spellStart"/>
-      <w:r>
-        <w:t>halen</w:t>
-      </w:r>
-      <w:proofErr w:type="spellEnd"/>
-      <w:r>
-        <w:t>.</w:t>
-      </w:r>
-    </w:p>
-    <w:p>
-      <w:pPr>
-        <w:pStyle w:val="Heading2"/>
-      </w:pPr>
-    </w:p>
-    <w:p>
-      <w:pPr>
-        <w:pStyle w:val="NoSpacing"/>
-        <w:rPr>
-          <w:rStyle w:val="SubtleReference"/>
-        </w:rPr>
-      </w:pPr>
-    </w:p>
-    <w:p/>
+    </w:p>
+    <w:p>
+      <w:pPr>
+        <w:rPr>
+          <w:rFonts w:eastAsia="Calibri" w:cs="Calibri"/>
+          <w:color w:val="000000"/>
+          <w:u w:color="000000"/>
+          <w:lang w:eastAsia="nl-NL"/>
+        </w:rPr>
+      </w:pPr>
+    </w:p>
+    <w:p>
+      <w:pPr>
+        <w:rPr>
+          <w:rFonts w:eastAsia="Calibri" w:cs="Calibri"/>
+          <w:color w:val="000000"/>
+          <w:u w:color="000000"/>
+          <w:lang w:eastAsia="nl-NL"/>
+        </w:rPr>
+      </w:pPr>
+      <w:r>
+        <w:rPr>
+          <w:rFonts w:eastAsia="Calibri" w:cs="Calibri"/>
+          <w:color w:val="000000"/>
+          <w:u w:color="000000"/>
+          <w:lang w:eastAsia="nl-NL"/>
+        </w:rPr>
+        <w:t>SMTE week 10 afgerond in DUO’s</w:t>
+      </w:r>
+    </w:p>
+    <w:p>
+      <w:pPr>
+        <w:rPr>
+          <w:rFonts w:eastAsia="Calibri" w:cs="Calibri"/>
+          <w:color w:val="000000"/>
+          <w:u w:color="000000"/>
+          <w:lang w:eastAsia="nl-NL"/>
+        </w:rPr>
+      </w:pPr>
+      <w:r>
+        <w:rPr>
+          <w:rFonts w:eastAsia="Calibri" w:cs="Calibri"/>
+          <w:color w:val="000000"/>
+          <w:u w:color="000000"/>
+          <w:lang w:eastAsia="nl-NL"/>
+        </w:rPr>
+        <w:t>Morgen ochtend tot 12 aan concept werken. V/a 12 uur met DUO’s concepten bespreken</w:t>
+      </w:r>
+    </w:p>
     <w:sectPr>
       <w:headerReference w:type="default" r:id="rId7"/>
       <w:footerReference w:type="default" r:id="rId8"/>
@@ -1802,7 +907,7 @@
   <w:abstractNum w:abstractNumId="0">
     <w:nsid w:val="FFFFFF1D"/>
     <w:multiLevelType w:val="multilevel"/>
-    <w:tmpl w:val="515EDA90"/>
+    <w:tmpl w:val="C4F6A468"/>
     <w:lvl w:ilvl="0">
       <w:start w:val="1"/>
       <w:numFmt w:val="bullet"/>
@@ -1942,7 +1047,7 @@
   <w:abstractNum w:abstractNumId="1">
     <w:nsid w:val="FFFFFF7C"/>
     <w:multiLevelType w:val="singleLevel"/>
-    <w:tmpl w:val="6F0C8690"/>
+    <w:tmpl w:val="CD364A24"/>
     <w:lvl w:ilvl="0">
       <w:start w:val="1"/>
       <w:numFmt w:val="decimal"/>
@@ -1959,7 +1064,7 @@
   <w:abstractNum w:abstractNumId="2">
     <w:nsid w:val="FFFFFF7D"/>
     <w:multiLevelType w:val="singleLevel"/>
-    <w:tmpl w:val="B9EC2964"/>
+    <w:tmpl w:val="B31A924A"/>
     <w:lvl w:ilvl="0">
       <w:start w:val="1"/>
       <w:numFmt w:val="decimal"/>
@@ -1976,7 +1081,7 @@
   <w:abstractNum w:abstractNumId="3">
     <w:nsid w:val="FFFFFF7E"/>
     <w:multiLevelType w:val="singleLevel"/>
-    <w:tmpl w:val="451480A8"/>
+    <w:tmpl w:val="89307ED0"/>
     <w:lvl w:ilvl="0">
       <w:start w:val="1"/>
       <w:numFmt w:val="decimal"/>
@@ -1993,7 +1098,7 @@
   <w:abstractNum w:abstractNumId="4">
     <w:nsid w:val="FFFFFF7F"/>
     <w:multiLevelType w:val="singleLevel"/>
-    <w:tmpl w:val="17C2B8E6"/>
+    <w:tmpl w:val="58D8F048"/>
     <w:lvl w:ilvl="0">
       <w:start w:val="1"/>
       <w:numFmt w:val="decimal"/>
@@ -2010,7 +1115,7 @@
   <w:abstractNum w:abstractNumId="5">
     <w:nsid w:val="FFFFFF80"/>
     <w:multiLevelType w:val="singleLevel"/>
-    <w:tmpl w:val="F56E1C44"/>
+    <w:tmpl w:val="22F80B8A"/>
     <w:lvl w:ilvl="0">
       <w:start w:val="1"/>
       <w:numFmt w:val="bullet"/>
@@ -2030,7 +1135,7 @@
   <w:abstractNum w:abstractNumId="6">
     <w:nsid w:val="FFFFFF81"/>
     <w:multiLevelType w:val="singleLevel"/>
-    <w:tmpl w:val="D1240B34"/>
+    <w:tmpl w:val="0CDCCC3E"/>
     <w:lvl w:ilvl="0">
       <w:start w:val="1"/>
       <w:numFmt w:val="bullet"/>
@@ -2050,7 +1155,7 @@
   <w:abstractNum w:abstractNumId="7">
     <w:nsid w:val="FFFFFF82"/>
     <w:multiLevelType w:val="singleLevel"/>
-    <w:tmpl w:val="0F3E183E"/>
+    <w:tmpl w:val="E14A7F80"/>
     <w:lvl w:ilvl="0">
       <w:start w:val="1"/>
       <w:numFmt w:val="bullet"/>
@@ -2070,7 +1175,7 @@
   <w:abstractNum w:abstractNumId="8">
     <w:nsid w:val="FFFFFF83"/>
     <w:multiLevelType w:val="singleLevel"/>
-    <w:tmpl w:val="6A32A054"/>
+    <w:tmpl w:val="C69CF9B2"/>
     <w:lvl w:ilvl="0">
       <w:start w:val="1"/>
       <w:numFmt w:val="bullet"/>
@@ -2090,7 +1195,7 @@
   <w:abstractNum w:abstractNumId="9">
     <w:nsid w:val="FFFFFF88"/>
     <w:multiLevelType w:val="singleLevel"/>
-    <w:tmpl w:val="CED2CF3E"/>
+    <w:tmpl w:val="84F893CA"/>
     <w:lvl w:ilvl="0">
       <w:start w:val="1"/>
       <w:numFmt w:val="decimal"/>
@@ -2107,7 +1212,7 @@
   <w:abstractNum w:abstractNumId="10">
     <w:nsid w:val="FFFFFF89"/>
     <w:multiLevelType w:val="singleLevel"/>
-    <w:tmpl w:val="627E0FC2"/>
+    <w:tmpl w:val="AAA4F55A"/>
     <w:lvl w:ilvl="0">
       <w:start w:val="1"/>
       <w:numFmt w:val="bullet"/>

--- a/Documents/Concept.docx
+++ b/Documents/Concept.docx
@@ -55,11 +55,22 @@
       </w:r>
     </w:p>
     <w:p>
+      <w:pPr>
+        <w:rPr>
+          <w:rFonts w:hint="eastAsia"/>
+        </w:rPr>
+      </w:pPr>
       <w:r>
         <w:t>Het doel van de app is om studenten de mogelijkheid te geven om vóór de lessen ieder een diagnostische multiple-choice toets te maken in de app waarmee de student kan laten zien dat hij de stof van die les al beheerst en dus niet naar de les hoeft te komen.</w:t>
       </w:r>
     </w:p>
-    <w:p/>
+    <w:p>
+      <w:pPr>
+        <w:rPr>
+          <w:rFonts w:hint="eastAsia"/>
+        </w:rPr>
+      </w:pPr>
+    </w:p>
     <w:p>
       <w:pPr>
         <w:pStyle w:val="Heading2"/>
@@ -109,7 +120,13 @@
         <w:t>.</w:t>
       </w:r>
     </w:p>
-    <w:p/>
+    <w:p>
+      <w:pPr>
+        <w:rPr>
+          <w:rFonts w:hint="eastAsia"/>
+        </w:rPr>
+      </w:pPr>
+    </w:p>
     <w:p>
       <w:pPr>
         <w:pStyle w:val="Heading2"/>
@@ -166,672 +183,727 @@
         <w:t>Docenten kunnen zien hoeveel mensen in de klas de toets hebben gehaald</w:t>
       </w:r>
     </w:p>
+    <w:p>
+      <w:pPr>
+        <w:rPr>
+          <w:rFonts w:hint="eastAsia"/>
+        </w:rPr>
+      </w:pPr>
+    </w:p>
+    <w:p>
+      <w:pPr>
+        <w:pStyle w:val="Heading2"/>
+      </w:pPr>
+      <w:r>
+        <w:t>Mogelijkheid om vakken te selecteren</w:t>
+      </w:r>
+    </w:p>
+    <w:p>
+      <w:pPr>
+        <w:pStyle w:val="Body"/>
+      </w:pPr>
+      <w:r>
+        <w:t>De studenten hebben de mogelijkheid om in de app zich aan te melden voor vakken die hun school aanbied.</w:t>
+      </w:r>
+    </w:p>
+    <w:p>
+      <w:pPr>
+        <w:pStyle w:val="Body"/>
+      </w:pPr>
+    </w:p>
+    <w:p>
+      <w:pPr>
+        <w:pStyle w:val="Heading2"/>
+      </w:pPr>
+      <w:r>
+        <w:t>Per vak lessen selecteren</w:t>
+      </w:r>
+    </w:p>
+    <w:p>
+      <w:pPr>
+        <w:pStyle w:val="Body"/>
+      </w:pPr>
+      <w:r>
+        <w:t>Ieder vak is opgedeeld in meerdere lessen. Deze lessen kunnen indivdueel geopend en bekeken worden.</w:t>
+      </w:r>
+    </w:p>
+    <w:p>
+      <w:pPr>
+        <w:pStyle w:val="Body"/>
+      </w:pPr>
+    </w:p>
+    <w:p>
+      <w:pPr>
+        <w:pStyle w:val="Heading2"/>
+      </w:pPr>
+      <w:r>
+        <w:t>Per les een diagnostische toets maken</w:t>
+      </w:r>
+    </w:p>
+    <w:p>
+      <w:pPr>
+        <w:pStyle w:val="Body"/>
+      </w:pPr>
+      <w:r>
+        <w:t>Iedere les bied een diagnostische toets aan. Deze toets kan de student zo vaak maken als hij wilt. De toets wordt aangeleverd door de docent op het moment dat de docent het vak op de app beschikbaar maakt.</w:t>
+      </w:r>
+    </w:p>
+    <w:p>
+      <w:pPr>
+        <w:pStyle w:val="Body"/>
+      </w:pPr>
+      <w:r>
+        <w:t>De toets is multiple choice, zodat de student direct antwoord krijgt. Als de student 90% of hoger scoort op de toets, hoeft hij niet per sé aanwezig te zijn bij de les in klas.</w:t>
+      </w:r>
+    </w:p>
+    <w:p>
+      <w:pPr>
+        <w:pStyle w:val="Body"/>
+      </w:pPr>
+      <w:r>
+        <w:t>De toets mag zo vaak gemaakt worden als de student wil.</w:t>
+      </w:r>
+    </w:p>
+    <w:p>
+      <w:pPr>
+        <w:pStyle w:val="Body"/>
+      </w:pPr>
+      <w:r>
+        <w:t>De toets heeft een timer, zodat de student niet te lang over de vragen kan doen.</w:t>
+      </w:r>
+    </w:p>
+    <w:p>
+      <w:pPr>
+        <w:pStyle w:val="Body"/>
+      </w:pPr>
+      <w:r>
+        <w:t>Anonieme gegevens worden doorgestuurd zodat de docent deze kan inzien.</w:t>
+      </w:r>
+    </w:p>
+    <w:p>
+      <w:pPr>
+        <w:pStyle w:val="Heading3"/>
+      </w:pPr>
+      <w:r>
+        <w:t>Uitdaging</w:t>
+      </w:r>
+    </w:p>
+    <w:p>
+      <w:pPr>
+        <w:pStyle w:val="Body"/>
+      </w:pPr>
+      <w:r>
+        <w:t xml:space="preserve">Verschillende toetsen van verschillende niveau’s. </w:t>
+      </w:r>
+    </w:p>
+    <w:p>
+      <w:pPr>
+        <w:pStyle w:val="Body"/>
+      </w:pPr>
+    </w:p>
+    <w:p>
+      <w:pPr>
+        <w:pStyle w:val="Heading2"/>
+      </w:pPr>
+      <w:r>
+        <w:t>Per les is er lesmateriaal beschikbaar</w:t>
+      </w:r>
+    </w:p>
+    <w:p>
+      <w:pPr>
+        <w:pStyle w:val="Body"/>
+      </w:pPr>
+      <w:r>
+        <w:t xml:space="preserve">Per les is er in de app ook lesmateriaal beschikbaar. Zo kunnen </w:t>
+      </w:r>
+      <w:r>
+        <w:t>direct in de app de slides, documenten en video fragmenten bekeken worden door de student, zonder dat deze de app hoeft te verlaten.</w:t>
+      </w:r>
+    </w:p>
+    <w:p>
+      <w:pPr>
+        <w:pStyle w:val="Body"/>
+      </w:pPr>
+    </w:p>
+    <w:p>
+      <w:pPr>
+        <w:pStyle w:val="Heading2"/>
+      </w:pPr>
+      <w:r>
+        <w:t>Gegevens voor de docent</w:t>
+      </w:r>
+    </w:p>
+    <w:p>
+      <w:pPr>
+        <w:pStyle w:val="Body"/>
+      </w:pPr>
+      <w:r>
+        <w:t>De docent krijgt per les te zien hoeveel mensen de 90% hebben gehaald. Hij kan inzien wat de gemiddelede score was, eventueel per poging. Verder kan hij inzien hoeveel pogingen de studenten gemiddeld gedaan hebben om de 90% te halen.</w:t>
+      </w:r>
+    </w:p>
+    <w:p>
+      <w:pPr>
+        <w:pStyle w:val="Body"/>
+      </w:pPr>
+    </w:p>
+    <w:p>
+      <w:pPr>
+        <w:pStyle w:val="Heading2"/>
+      </w:pPr>
+      <w:r>
+        <w:lastRenderedPageBreak/>
+        <w:t>Feedback</w:t>
+      </w:r>
+    </w:p>
+    <w:p>
+      <w:pPr>
+        <w:pStyle w:val="Body"/>
+      </w:pPr>
+      <w:r>
+        <w:t>Niet thuis blijven als toets behaald, mar volgend level? Nieuwe uitdaging, volgende les?</w:t>
+      </w:r>
+    </w:p>
+    <w:p>
+      <w:pPr>
+        <w:pStyle w:val="Body"/>
+      </w:pPr>
+      <w:r>
+        <w:t>Zoe</w:t>
+      </w:r>
+      <w:r>
+        <w:t>k</w:t>
+      </w:r>
+      <w:r>
+        <w:t xml:space="preserve"> </w:t>
+      </w:r>
+      <w:r>
+        <w:t>een expert.</w:t>
+      </w:r>
+      <w:r>
+        <w:t xml:space="preserve"> Theorie van B.J. Fogg</w:t>
+      </w:r>
+      <w:r>
+        <w:t xml:space="preserve"> – Tiny Habits</w:t>
+      </w:r>
+    </w:p>
+    <w:p>
+      <w:pPr>
+        <w:pStyle w:val="NoSpacing"/>
+        <w:rPr>
+          <w:rFonts w:eastAsia="Calibri" w:cs="Calibri"/>
+          <w:smallCaps/>
+          <w:color w:val="000000"/>
+          <w:u w:color="000000"/>
+          <w:lang w:eastAsia="nl-NL"/>
+        </w:rPr>
+      </w:pPr>
+    </w:p>
+    <w:p>
+      <w:pPr>
+        <w:pStyle w:val="NoSpacing"/>
+        <w:rPr>
+          <w:rFonts w:eastAsia="Calibri" w:cs="Calibri"/>
+          <w:smallCaps/>
+          <w:color w:val="000000"/>
+          <w:u w:color="000000"/>
+          <w:lang w:eastAsia="nl-NL"/>
+        </w:rPr>
+      </w:pPr>
+      <w:r>
+        <w:rPr>
+          <w:rFonts w:eastAsia="Calibri" w:cs="Calibri"/>
+          <w:smallCaps/>
+          <w:color w:val="000000"/>
+          <w:u w:color="000000"/>
+          <w:lang w:eastAsia="nl-NL"/>
+        </w:rPr>
+        <w:t>Met een docent verder specificeren welke gegevens interessant zijn.</w:t>
+      </w:r>
+    </w:p>
+    <w:p>
+      <w:pPr>
+        <w:rPr>
+          <w:rFonts w:eastAsia="Calibri" w:cs="Calibri"/>
+          <w:color w:val="000000"/>
+          <w:u w:color="000000"/>
+          <w:lang w:eastAsia="nl-NL"/>
+        </w:rPr>
+      </w:pPr>
+      <w:r>
+        <w:rPr>
+          <w:rFonts w:eastAsia="Calibri" w:cs="Calibri"/>
+          <w:color w:val="000000"/>
+          <w:u w:color="000000"/>
+          <w:lang w:eastAsia="nl-NL"/>
+        </w:rPr>
+        <w:t>Data visualizatie =&gt; Zoek een docent (Pieter Wels, John Litzenburg)</w:t>
+      </w:r>
+    </w:p>
+    <w:p>
+      <w:pPr>
+        <w:rPr>
+          <w:rFonts w:eastAsia="Calibri" w:cs="Calibri"/>
+          <w:color w:val="000000"/>
+          <w:u w:color="000000"/>
+          <w:lang w:eastAsia="nl-NL"/>
+        </w:rPr>
+      </w:pPr>
+      <w:r>
+        <w:rPr>
+          <w:rFonts w:eastAsia="Calibri" w:cs="Calibri"/>
+          <w:color w:val="000000"/>
+          <w:u w:color="000000"/>
+          <w:lang w:eastAsia="nl-NL"/>
+        </w:rPr>
+        <w:t>Kan in app of desktop applicatie</w:t>
+      </w:r>
+    </w:p>
+    <w:p>
+      <w:pPr>
+        <w:rPr>
+          <w:rFonts w:eastAsia="Calibri" w:cs="Calibri"/>
+          <w:color w:val="000000"/>
+          <w:u w:color="000000"/>
+          <w:lang w:eastAsia="nl-NL"/>
+        </w:rPr>
+      </w:pPr>
+    </w:p>
+    <w:p>
+      <w:pPr>
+        <w:rPr>
+          <w:rFonts w:eastAsia="Calibri" w:cs="Calibri"/>
+          <w:color w:val="000000"/>
+          <w:u w:color="000000"/>
+          <w:lang w:eastAsia="nl-NL"/>
+        </w:rPr>
+      </w:pPr>
+      <w:r>
+        <w:rPr>
+          <w:rFonts w:eastAsia="Calibri" w:cs="Calibri"/>
+          <w:color w:val="000000"/>
+          <w:u w:color="000000"/>
+          <w:lang w:eastAsia="nl-NL"/>
+        </w:rPr>
+        <w:t>Doelgroep -&gt; Middelbaar en Hoger. Rooster planning?</w:t>
+      </w:r>
+    </w:p>
+    <w:p>
+      <w:pPr>
+        <w:rPr>
+          <w:rFonts w:eastAsia="Calibri" w:cs="Calibri"/>
+          <w:color w:val="000000"/>
+          <w:u w:color="000000"/>
+          <w:lang w:eastAsia="nl-NL"/>
+        </w:rPr>
+      </w:pPr>
+    </w:p>
+    <w:p>
+      <w:pPr>
+        <w:rPr>
+          <w:rFonts w:eastAsia="Calibri" w:cs="Calibri"/>
+          <w:color w:val="000000"/>
+          <w:u w:color="000000"/>
+          <w:lang w:eastAsia="nl-NL"/>
+        </w:rPr>
+      </w:pPr>
+      <w:r>
+        <w:rPr>
+          <w:rFonts w:eastAsia="Calibri" w:cs="Calibri"/>
+          <w:color w:val="000000"/>
+          <w:u w:color="000000"/>
+          <w:lang w:eastAsia="nl-NL"/>
+        </w:rPr>
+        <w:t>Kies zelf je eigen opleiding, de kant waar je op wilt.</w:t>
+      </w:r>
+    </w:p>
+    <w:p>
+      <w:pPr>
+        <w:rPr>
+          <w:rFonts w:eastAsia="Calibri" w:cs="Calibri"/>
+          <w:color w:val="000000"/>
+          <w:u w:color="000000"/>
+          <w:lang w:eastAsia="nl-NL"/>
+        </w:rPr>
+      </w:pPr>
+    </w:p>
+    <w:p>
+      <w:pPr>
+        <w:rPr>
+          <w:rFonts w:eastAsia="Calibri" w:cs="Calibri"/>
+          <w:color w:val="000000"/>
+          <w:u w:color="000000"/>
+          <w:lang w:eastAsia="nl-NL"/>
+        </w:rPr>
+      </w:pPr>
+      <w:r>
+        <w:rPr>
+          <w:rFonts w:eastAsia="Calibri" w:cs="Calibri"/>
+          <w:color w:val="000000"/>
+          <w:u w:color="000000"/>
+          <w:lang w:eastAsia="nl-NL"/>
+        </w:rPr>
+        <w:t>Te laat kaart in middelbare school verdienen</w:t>
+      </w:r>
+    </w:p>
+    <w:p>
+      <w:pPr>
+        <w:rPr>
+          <w:rFonts w:eastAsia="Calibri" w:cs="Calibri"/>
+          <w:color w:val="000000"/>
+          <w:u w:color="000000"/>
+          <w:lang w:eastAsia="nl-NL"/>
+        </w:rPr>
+      </w:pPr>
+    </w:p>
+    <w:p>
+      <w:pPr>
+        <w:rPr>
+          <w:rFonts w:eastAsia="Calibri" w:cs="Calibri"/>
+          <w:color w:val="000000"/>
+          <w:u w:color="000000"/>
+          <w:lang w:eastAsia="nl-NL"/>
+        </w:rPr>
+      </w:pPr>
+      <w:r>
+        <w:rPr>
+          <w:rFonts w:eastAsia="Calibri" w:cs="Calibri"/>
+          <w:color w:val="000000"/>
+          <w:u w:color="000000"/>
+          <w:lang w:eastAsia="nl-NL"/>
+        </w:rPr>
+        <w:t>Beloning niet t ever weg hangen!</w:t>
+      </w:r>
+    </w:p>
+    <w:p>
+      <w:pPr>
+        <w:rPr>
+          <w:rFonts w:eastAsia="Calibri" w:cs="Calibri"/>
+          <w:color w:val="000000"/>
+          <w:u w:color="000000"/>
+          <w:lang w:eastAsia="nl-NL"/>
+        </w:rPr>
+      </w:pPr>
+    </w:p>
+    <w:p>
+      <w:pPr>
+        <w:rPr>
+          <w:rFonts w:eastAsia="Calibri" w:cs="Calibri"/>
+          <w:color w:val="000000"/>
+          <w:u w:color="000000"/>
+          <w:lang w:eastAsia="nl-NL"/>
+        </w:rPr>
+      </w:pPr>
+      <w:r>
+        <w:rPr>
+          <w:rFonts w:eastAsia="Calibri" w:cs="Calibri"/>
+          <w:color w:val="000000"/>
+          <w:u w:color="000000"/>
+          <w:lang w:eastAsia="nl-NL"/>
+        </w:rPr>
+        <w:t>Doelgroep kleiner maken. 1 leeftijd?</w:t>
+      </w:r>
+    </w:p>
+    <w:p>
+      <w:pPr>
+        <w:rPr>
+          <w:rFonts w:eastAsia="Calibri" w:cs="Calibri"/>
+          <w:color w:val="000000"/>
+          <w:u w:color="000000"/>
+          <w:lang w:eastAsia="nl-NL"/>
+        </w:rPr>
+      </w:pPr>
+    </w:p>
+    <w:p>
+      <w:pPr>
+        <w:rPr>
+          <w:rFonts w:eastAsia="Calibri" w:cs="Calibri"/>
+          <w:color w:val="000000"/>
+          <w:u w:color="000000"/>
+          <w:lang w:eastAsia="nl-NL"/>
+        </w:rPr>
+      </w:pPr>
+      <w:r>
+        <w:rPr>
+          <w:rFonts w:eastAsia="Calibri" w:cs="Calibri"/>
+          <w:color w:val="000000"/>
+          <w:u w:color="000000"/>
+          <w:lang w:eastAsia="nl-NL"/>
+        </w:rPr>
+        <w:t>Concept maken van doelgroep = werkplaats</w:t>
+      </w:r>
+    </w:p>
+    <w:p>
+      <w:pPr>
+        <w:rPr>
+          <w:rFonts w:eastAsia="Calibri" w:cs="Calibri"/>
+          <w:color w:val="000000"/>
+          <w:u w:color="000000"/>
+          <w:lang w:eastAsia="nl-NL"/>
+        </w:rPr>
+      </w:pPr>
+    </w:p>
+    <w:p>
+      <w:pPr>
+        <w:rPr>
+          <w:rFonts w:eastAsia="Calibri" w:cs="Calibri"/>
+          <w:color w:val="000000"/>
+          <w:u w:color="000000"/>
+          <w:lang w:eastAsia="nl-NL"/>
+        </w:rPr>
+      </w:pPr>
+    </w:p>
+    <w:p>
+      <w:pPr>
+        <w:rPr>
+          <w:rFonts w:eastAsia="Calibri" w:cs="Calibri"/>
+          <w:color w:val="000000"/>
+          <w:u w:color="000000"/>
+          <w:lang w:eastAsia="nl-NL"/>
+        </w:rPr>
+      </w:pPr>
+    </w:p>
+    <w:p>
+      <w:pPr>
+        <w:rPr>
+          <w:rFonts w:eastAsia="Calibri" w:cs="Calibri"/>
+          <w:color w:val="000000"/>
+          <w:u w:color="000000"/>
+          <w:lang w:eastAsia="nl-NL"/>
+        </w:rPr>
+      </w:pPr>
+      <w:r>
+        <w:rPr>
+          <w:rFonts w:eastAsia="Calibri" w:cs="Calibri"/>
+          <w:color w:val="000000"/>
+          <w:u w:color="000000"/>
+          <w:lang w:eastAsia="nl-NL"/>
+        </w:rPr>
+        <w:t>Leaderboard -&gt; werkt soms</w:t>
+      </w:r>
+    </w:p>
+    <w:p>
+      <w:pPr>
+        <w:rPr>
+          <w:rFonts w:eastAsia="Calibri" w:cs="Calibri"/>
+          <w:color w:val="000000"/>
+          <w:u w:color="000000"/>
+          <w:lang w:eastAsia="nl-NL"/>
+        </w:rPr>
+      </w:pPr>
+      <w:r>
+        <w:rPr>
+          <w:rFonts w:eastAsia="Calibri" w:cs="Calibri"/>
+          <w:color w:val="000000"/>
+          <w:u w:color="000000"/>
+          <w:lang w:eastAsia="nl-NL"/>
+        </w:rPr>
+        <w:t>Verwerk de punten van Christophe in het design</w:t>
+      </w:r>
+    </w:p>
+    <w:p>
+      <w:pPr>
+        <w:rPr>
+          <w:rFonts w:eastAsia="Calibri" w:cs="Calibri"/>
+          <w:color w:val="000000"/>
+          <w:u w:color="000000"/>
+          <w:lang w:eastAsia="nl-NL"/>
+        </w:rPr>
+      </w:pPr>
+      <w:r>
+        <w:rPr>
+          <w:rFonts w:eastAsia="Calibri" w:cs="Calibri"/>
+          <w:color w:val="000000"/>
+          <w:u w:color="000000"/>
+          <w:lang w:eastAsia="nl-NL"/>
+        </w:rPr>
+        <w:t>Extisieke motivatie om iets niet leuks te doen</w:t>
+      </w:r>
+    </w:p>
+    <w:p>
+      <w:pPr>
+        <w:rPr>
+          <w:rFonts w:eastAsia="Calibri" w:cs="Calibri"/>
+          <w:color w:val="000000"/>
+          <w:u w:color="000000"/>
+          <w:lang w:eastAsia="nl-NL"/>
+        </w:rPr>
+      </w:pPr>
+      <w:r>
+        <w:rPr>
+          <w:rFonts w:eastAsia="Calibri" w:cs="Calibri"/>
+          <w:color w:val="000000"/>
+          <w:u w:color="000000"/>
+          <w:lang w:eastAsia="nl-NL"/>
+        </w:rPr>
+        <w:tab/>
+        <w:t>Probeer de toets leuker te maken</w:t>
+      </w:r>
+    </w:p>
+    <w:p>
+      <w:pPr>
+        <w:rPr>
+          <w:rFonts w:eastAsia="Calibri" w:cs="Calibri"/>
+          <w:color w:val="000000"/>
+          <w:u w:color="000000"/>
+          <w:lang w:eastAsia="nl-NL"/>
+        </w:rPr>
+      </w:pPr>
+    </w:p>
+    <w:p>
+      <w:pPr>
+        <w:rPr>
+          <w:rFonts w:eastAsia="Calibri" w:cs="Calibri"/>
+          <w:color w:val="000000"/>
+          <w:u w:color="000000"/>
+          <w:lang w:eastAsia="nl-NL"/>
+        </w:rPr>
+      </w:pPr>
+    </w:p>
+    <w:p>
+      <w:pPr>
+        <w:rPr>
+          <w:rFonts w:eastAsia="Calibri" w:cs="Calibri"/>
+          <w:color w:val="000000"/>
+          <w:u w:color="000000"/>
+          <w:lang w:eastAsia="nl-NL"/>
+        </w:rPr>
+      </w:pPr>
+      <w:r>
+        <w:rPr>
+          <w:rFonts w:eastAsia="Calibri" w:cs="Calibri"/>
+          <w:color w:val="000000"/>
+          <w:u w:color="000000"/>
+          <w:lang w:eastAsia="nl-NL"/>
+        </w:rPr>
+        <w:t>Donderdag 7-4-2016</w:t>
+      </w:r>
+    </w:p>
+    <w:p>
+      <w:pPr>
+        <w:rPr>
+          <w:rFonts w:eastAsia="Calibri" w:cs="Calibri"/>
+          <w:color w:val="000000"/>
+          <w:u w:color="000000"/>
+          <w:lang w:eastAsia="nl-NL"/>
+        </w:rPr>
+      </w:pPr>
+      <w:r>
+        <w:rPr>
+          <w:rFonts w:eastAsia="Calibri" w:cs="Calibri"/>
+          <w:color w:val="000000"/>
+          <w:u w:color="000000"/>
+          <w:lang w:eastAsia="nl-NL"/>
+        </w:rPr>
+        <w:t>Sprint demo met opdrachtgever.</w:t>
+      </w:r>
+      <w:r>
+        <w:rPr>
+          <w:rFonts w:eastAsia="Calibri" w:cs="Calibri"/>
+          <w:color w:val="000000"/>
+          <w:u w:color="000000"/>
+          <w:lang w:eastAsia="nl-NL"/>
+        </w:rPr>
+        <w:t xml:space="preserve"> </w:t>
+      </w:r>
+    </w:p>
+    <w:p>
+      <w:pPr>
+        <w:rPr>
+          <w:rFonts w:eastAsia="Calibri" w:cs="Calibri"/>
+          <w:color w:val="000000"/>
+          <w:u w:color="000000"/>
+          <w:lang w:eastAsia="nl-NL"/>
+        </w:rPr>
+      </w:pPr>
+    </w:p>
+    <w:p>
+      <w:pPr>
+        <w:rPr>
+          <w:rFonts w:eastAsia="Calibri" w:cs="Calibri"/>
+          <w:color w:val="000000"/>
+          <w:u w:color="000000"/>
+          <w:lang w:eastAsia="nl-NL"/>
+        </w:rPr>
+      </w:pPr>
+      <w:r>
+        <w:rPr>
+          <w:rFonts w:eastAsia="Calibri" w:cs="Calibri"/>
+          <w:color w:val="000000"/>
+          <w:u w:color="000000"/>
+          <w:lang w:eastAsia="nl-NL"/>
+        </w:rPr>
+        <w:t>SMTE week 10 afgerond in DUO’s</w:t>
+      </w:r>
+    </w:p>
+    <w:p>
+      <w:pPr>
+        <w:rPr>
+          <w:rFonts w:eastAsia="Calibri" w:cs="Calibri"/>
+          <w:color w:val="000000"/>
+          <w:u w:color="000000"/>
+          <w:lang w:eastAsia="nl-NL"/>
+        </w:rPr>
+      </w:pPr>
+      <w:r>
+        <w:rPr>
+          <w:rFonts w:eastAsia="Calibri" w:cs="Calibri"/>
+          <w:color w:val="000000"/>
+          <w:u w:color="000000"/>
+          <w:lang w:eastAsia="nl-NL"/>
+        </w:rPr>
+        <w:t>Morgen ochtend tot 12 aan concept werken. V/a 12 uur met DUO’s concepten bespreken</w:t>
+      </w:r>
+    </w:p>
+    <w:p>
+      <w:pPr>
+        <w:rPr>
+          <w:rFonts w:eastAsia="Calibri" w:cs="Calibri"/>
+          <w:color w:val="000000"/>
+          <w:u w:color="000000"/>
+          <w:lang w:eastAsia="nl-NL"/>
+        </w:rPr>
+      </w:pPr>
+    </w:p>
+    <w:p>
+      <w:pPr>
+        <w:pStyle w:val="Heading1"/>
+        <w:rPr>
+          <w:rFonts w:eastAsia="Calibri"/>
+          <w:u w:color="000000"/>
+          <w:lang w:eastAsia="nl-NL"/>
+        </w:rPr>
+      </w:pPr>
+      <w:r>
+        <w:rPr>
+          <w:rFonts w:eastAsia="Calibri"/>
+          <w:u w:color="000000"/>
+          <w:lang w:eastAsia="nl-NL"/>
+        </w:rPr>
+        <w:t>Concept na feedback</w:t>
+      </w:r>
+    </w:p>
     <w:p/>
     <w:p>
-      <w:pPr>
-        <w:pStyle w:val="Heading2"/>
-      </w:pPr>
-      <w:r>
-        <w:t>Mogelijkheid om vakken te selecteren</w:t>
-      </w:r>
-    </w:p>
-    <w:p>
-      <w:pPr>
-        <w:pStyle w:val="Body"/>
-      </w:pPr>
-      <w:r>
-        <w:t>De studenten hebben de mogelijkheid om in de app zich aan te melden voor vakken die hun school aanbied.</w:t>
-      </w:r>
-    </w:p>
-    <w:p>
-      <w:pPr>
-        <w:pStyle w:val="Body"/>
-      </w:pPr>
-    </w:p>
-    <w:p>
-      <w:pPr>
-        <w:pStyle w:val="Heading2"/>
-      </w:pPr>
-      <w:r>
-        <w:t>Per vak lessen selecteren</w:t>
-      </w:r>
-    </w:p>
-    <w:p>
-      <w:pPr>
-        <w:pStyle w:val="Body"/>
-      </w:pPr>
-      <w:r>
-        <w:t>Ieder vak is opgedeeld in meerdere lessen. Deze lessen kunnen indivdueel geopend en bekeken worden.</w:t>
-      </w:r>
-    </w:p>
-    <w:p>
-      <w:pPr>
-        <w:pStyle w:val="Body"/>
-      </w:pPr>
-    </w:p>
-    <w:p>
-      <w:pPr>
-        <w:pStyle w:val="Heading2"/>
-      </w:pPr>
-      <w:r>
-        <w:t>Per les een diagnostische toets maken</w:t>
-      </w:r>
-    </w:p>
-    <w:p>
-      <w:pPr>
-        <w:pStyle w:val="Body"/>
-      </w:pPr>
-      <w:r>
-        <w:t>Iedere les bied een diagnostische toets aan. Deze toets kan de student zo vaak maken als hij wilt. De toets wordt aangeleverd door de docent op het moment dat de docent het vak op de app beschikbaar maakt.</w:t>
-      </w:r>
-    </w:p>
-    <w:p>
-      <w:pPr>
-        <w:pStyle w:val="Body"/>
-      </w:pPr>
-      <w:r>
-        <w:t>De toets is multiple choice, zodat de student direct antwoord krijgt. Als de student 90% of hoger scoort op de toets, hoeft hij niet per sé aanwezig te zijn bij de les in klas.</w:t>
-      </w:r>
-    </w:p>
-    <w:p>
-      <w:pPr>
-        <w:pStyle w:val="Body"/>
-      </w:pPr>
-      <w:r>
-        <w:t>De toets mag zo vaak gemaakt worden als de student wil.</w:t>
-      </w:r>
-    </w:p>
-    <w:p>
-      <w:pPr>
-        <w:pStyle w:val="Body"/>
-      </w:pPr>
-      <w:r>
-        <w:t>De toets heeft een timer, zodat de student niet te lang over de vragen kan doen.</w:t>
-      </w:r>
-    </w:p>
-    <w:p>
-      <w:pPr>
-        <w:pStyle w:val="Body"/>
-      </w:pPr>
-      <w:r>
-        <w:t>Anonieme gegevens worden doorgestuurd zodat de docent deze kan inzien.</w:t>
-      </w:r>
-    </w:p>
-    <w:p>
-      <w:pPr>
-        <w:pStyle w:val="Heading3"/>
-      </w:pPr>
-      <w:r>
-        <w:t>Uitdaging</w:t>
-      </w:r>
-    </w:p>
-    <w:p>
-      <w:pPr>
-        <w:pStyle w:val="Body"/>
-      </w:pPr>
-      <w:r>
-        <w:t xml:space="preserve">Verschillende toetsen van verschillende niveau’s. </w:t>
+      <w:r>
+        <w:t xml:space="preserve">Doelgroep: middelbare school, moet nog onderzoek voor gedaan worden welke leeftijden </w:t>
+      </w:r>
+      <w:r>
+        <w:rPr>
+          <w:rFonts w:hint="eastAsia"/>
+        </w:rPr>
+        <w:t>precise</w:t>
+      </w:r>
+      <w:r>
+        <w:t>.</w:t>
+      </w:r>
+    </w:p>
+    <w:p/>
+    <w:p>
+      <w:r>
+        <w:t>Verschillende toetsen per  onderdeel op verschillende moeilijkheden, brons zilver goud. + overzicht van gehaalde toetsen met medaiie erbij</w:t>
       </w:r>
       <w:bookmarkStart w:id="0" w:name="_GoBack"/>
       <w:bookmarkEnd w:id="0"/>
-    </w:p>
-    <w:p>
-      <w:pPr>
-        <w:pStyle w:val="Body"/>
-      </w:pPr>
-    </w:p>
-    <w:p>
-      <w:pPr>
-        <w:pStyle w:val="Heading2"/>
-      </w:pPr>
-      <w:r>
-        <w:lastRenderedPageBreak/>
-        <w:t>Per les is er lesmateriaal beschikbaar</w:t>
-      </w:r>
-    </w:p>
-    <w:p>
-      <w:pPr>
-        <w:pStyle w:val="Body"/>
-      </w:pPr>
-      <w:r>
-        <w:t xml:space="preserve">Per les is er in de app ook lesmateriaal beschikbaar. Zo kunnen </w:t>
-      </w:r>
-      <w:r>
-        <w:t>direct in de app de slides, documenten en video fragmenten bekeken worden door de student, zonder dat deze de app hoeft te verlaten.</w:t>
-      </w:r>
-    </w:p>
-    <w:p>
-      <w:pPr>
-        <w:pStyle w:val="Body"/>
-      </w:pPr>
-    </w:p>
-    <w:p>
-      <w:pPr>
-        <w:pStyle w:val="Heading2"/>
-      </w:pPr>
-      <w:r>
-        <w:t>Gegevens voor de docent</w:t>
-      </w:r>
-    </w:p>
-    <w:p>
-      <w:pPr>
-        <w:pStyle w:val="Body"/>
-      </w:pPr>
-      <w:r>
-        <w:t>De docent krijgt per les te zien hoeveel mensen de 90% hebben gehaald. Hij kan inzien wat de gemiddelede score was, eventueel per poging. Verder kan hij inzien hoeveel pogingen de studenten gemiddeld gedaan hebben om de 90% te halen.</w:t>
-      </w:r>
-    </w:p>
-    <w:p>
-      <w:pPr>
-        <w:pStyle w:val="Body"/>
-      </w:pPr>
-    </w:p>
-    <w:p>
-      <w:pPr>
-        <w:pStyle w:val="Heading2"/>
-      </w:pPr>
-      <w:r>
-        <w:t>Feedback</w:t>
-      </w:r>
-    </w:p>
-    <w:p>
-      <w:pPr>
-        <w:pStyle w:val="Body"/>
-      </w:pPr>
-      <w:r>
-        <w:t>Niet thuis blijven als toets behaald, mar volgend level? Nieuwe uitdaging, volgende les?</w:t>
-      </w:r>
-    </w:p>
-    <w:p>
-      <w:pPr>
-        <w:pStyle w:val="Body"/>
-      </w:pPr>
-      <w:r>
-        <w:t>Zoe</w:t>
-      </w:r>
-      <w:r>
-        <w:t>k</w:t>
-      </w:r>
-      <w:r>
-        <w:t xml:space="preserve"> </w:t>
-      </w:r>
-      <w:r>
-        <w:t>een expert.</w:t>
-      </w:r>
-      <w:r>
-        <w:t xml:space="preserve"> Theorie van B.J. Fogg</w:t>
-      </w:r>
-      <w:r>
-        <w:t xml:space="preserve"> – Tiny Habits</w:t>
-      </w:r>
-    </w:p>
-    <w:p>
-      <w:pPr>
-        <w:pStyle w:val="NoSpacing"/>
-        <w:rPr>
-          <w:rFonts w:eastAsia="Calibri" w:cs="Calibri"/>
-          <w:smallCaps/>
-          <w:color w:val="000000"/>
-          <w:u w:color="000000"/>
-          <w:lang w:eastAsia="nl-NL"/>
-        </w:rPr>
-      </w:pPr>
-    </w:p>
-    <w:p>
-      <w:pPr>
-        <w:pStyle w:val="NoSpacing"/>
-        <w:rPr>
-          <w:rFonts w:eastAsia="Calibri" w:cs="Calibri"/>
-          <w:smallCaps/>
-          <w:color w:val="000000"/>
-          <w:u w:color="000000"/>
-          <w:lang w:eastAsia="nl-NL"/>
-        </w:rPr>
-      </w:pPr>
-      <w:r>
-        <w:rPr>
-          <w:rFonts w:eastAsia="Calibri" w:cs="Calibri"/>
-          <w:smallCaps/>
-          <w:color w:val="000000"/>
-          <w:u w:color="000000"/>
-          <w:lang w:eastAsia="nl-NL"/>
-        </w:rPr>
-        <w:t>Met een docent verder specificeren welke gegevens interessant zijn.</w:t>
-      </w:r>
-    </w:p>
-    <w:p>
-      <w:pPr>
-        <w:rPr>
-          <w:rFonts w:eastAsia="Calibri" w:cs="Calibri"/>
-          <w:color w:val="000000"/>
-          <w:u w:color="000000"/>
-          <w:lang w:eastAsia="nl-NL"/>
-        </w:rPr>
-      </w:pPr>
-      <w:r>
-        <w:rPr>
-          <w:rFonts w:eastAsia="Calibri" w:cs="Calibri"/>
-          <w:color w:val="000000"/>
-          <w:u w:color="000000"/>
-          <w:lang w:eastAsia="nl-NL"/>
-        </w:rPr>
-        <w:t>Data visualizatie =&gt; Zoek een docent (Pieter Wels, John Litzenburg)</w:t>
-      </w:r>
-    </w:p>
-    <w:p>
-      <w:pPr>
-        <w:rPr>
-          <w:rFonts w:eastAsia="Calibri" w:cs="Calibri"/>
-          <w:color w:val="000000"/>
-          <w:u w:color="000000"/>
-          <w:lang w:eastAsia="nl-NL"/>
-        </w:rPr>
-      </w:pPr>
-      <w:r>
-        <w:rPr>
-          <w:rFonts w:eastAsia="Calibri" w:cs="Calibri"/>
-          <w:color w:val="000000"/>
-          <w:u w:color="000000"/>
-          <w:lang w:eastAsia="nl-NL"/>
-        </w:rPr>
-        <w:t>Kan in app of desktop applicatie</w:t>
-      </w:r>
-    </w:p>
-    <w:p>
-      <w:pPr>
-        <w:rPr>
-          <w:rFonts w:eastAsia="Calibri" w:cs="Calibri"/>
-          <w:color w:val="000000"/>
-          <w:u w:color="000000"/>
-          <w:lang w:eastAsia="nl-NL"/>
-        </w:rPr>
-      </w:pPr>
-    </w:p>
-    <w:p>
-      <w:pPr>
-        <w:rPr>
-          <w:rFonts w:eastAsia="Calibri" w:cs="Calibri"/>
-          <w:color w:val="000000"/>
-          <w:u w:color="000000"/>
-          <w:lang w:eastAsia="nl-NL"/>
-        </w:rPr>
-      </w:pPr>
-      <w:r>
-        <w:rPr>
-          <w:rFonts w:eastAsia="Calibri" w:cs="Calibri"/>
-          <w:color w:val="000000"/>
-          <w:u w:color="000000"/>
-          <w:lang w:eastAsia="nl-NL"/>
-        </w:rPr>
-        <w:t>Doelgroep -&gt; Middelbaar en Hoger. Rooster planning?</w:t>
-      </w:r>
-    </w:p>
-    <w:p>
-      <w:pPr>
-        <w:rPr>
-          <w:rFonts w:eastAsia="Calibri" w:cs="Calibri"/>
-          <w:color w:val="000000"/>
-          <w:u w:color="000000"/>
-          <w:lang w:eastAsia="nl-NL"/>
-        </w:rPr>
-      </w:pPr>
-    </w:p>
-    <w:p>
-      <w:pPr>
-        <w:rPr>
-          <w:rFonts w:eastAsia="Calibri" w:cs="Calibri"/>
-          <w:color w:val="000000"/>
-          <w:u w:color="000000"/>
-          <w:lang w:eastAsia="nl-NL"/>
-        </w:rPr>
-      </w:pPr>
-      <w:r>
-        <w:rPr>
-          <w:rFonts w:eastAsia="Calibri" w:cs="Calibri"/>
-          <w:color w:val="000000"/>
-          <w:u w:color="000000"/>
-          <w:lang w:eastAsia="nl-NL"/>
-        </w:rPr>
-        <w:t>Kies zelf je eigen opleiding, de kant waar je op wilt.</w:t>
-      </w:r>
-    </w:p>
-    <w:p>
-      <w:pPr>
-        <w:rPr>
-          <w:rFonts w:eastAsia="Calibri" w:cs="Calibri"/>
-          <w:color w:val="000000"/>
-          <w:u w:color="000000"/>
-          <w:lang w:eastAsia="nl-NL"/>
-        </w:rPr>
-      </w:pPr>
-    </w:p>
-    <w:p>
-      <w:pPr>
-        <w:rPr>
-          <w:rFonts w:eastAsia="Calibri" w:cs="Calibri"/>
-          <w:color w:val="000000"/>
-          <w:u w:color="000000"/>
-          <w:lang w:eastAsia="nl-NL"/>
-        </w:rPr>
-      </w:pPr>
-      <w:r>
-        <w:rPr>
-          <w:rFonts w:eastAsia="Calibri" w:cs="Calibri"/>
-          <w:color w:val="000000"/>
-          <w:u w:color="000000"/>
-          <w:lang w:eastAsia="nl-NL"/>
-        </w:rPr>
-        <w:t>Te laat kaart in middelbare school verdienen</w:t>
-      </w:r>
-    </w:p>
-    <w:p>
-      <w:pPr>
-        <w:rPr>
-          <w:rFonts w:eastAsia="Calibri" w:cs="Calibri"/>
-          <w:color w:val="000000"/>
-          <w:u w:color="000000"/>
-          <w:lang w:eastAsia="nl-NL"/>
-        </w:rPr>
-      </w:pPr>
-    </w:p>
-    <w:p>
-      <w:pPr>
-        <w:rPr>
-          <w:rFonts w:eastAsia="Calibri" w:cs="Calibri"/>
-          <w:color w:val="000000"/>
-          <w:u w:color="000000"/>
-          <w:lang w:eastAsia="nl-NL"/>
-        </w:rPr>
-      </w:pPr>
-      <w:r>
-        <w:rPr>
-          <w:rFonts w:eastAsia="Calibri" w:cs="Calibri"/>
-          <w:color w:val="000000"/>
-          <w:u w:color="000000"/>
-          <w:lang w:eastAsia="nl-NL"/>
-        </w:rPr>
-        <w:t>Beloning niet t ever weg hangen!</w:t>
-      </w:r>
-    </w:p>
-    <w:p>
-      <w:pPr>
-        <w:rPr>
-          <w:rFonts w:eastAsia="Calibri" w:cs="Calibri"/>
-          <w:color w:val="000000"/>
-          <w:u w:color="000000"/>
-          <w:lang w:eastAsia="nl-NL"/>
-        </w:rPr>
-      </w:pPr>
-    </w:p>
-    <w:p>
-      <w:pPr>
-        <w:rPr>
-          <w:rFonts w:eastAsia="Calibri" w:cs="Calibri"/>
-          <w:color w:val="000000"/>
-          <w:u w:color="000000"/>
-          <w:lang w:eastAsia="nl-NL"/>
-        </w:rPr>
-      </w:pPr>
-      <w:r>
-        <w:rPr>
-          <w:rFonts w:eastAsia="Calibri" w:cs="Calibri"/>
-          <w:color w:val="000000"/>
-          <w:u w:color="000000"/>
-          <w:lang w:eastAsia="nl-NL"/>
-        </w:rPr>
-        <w:t>Doelgroep kleiner maken. 1 leeftijd?</w:t>
-      </w:r>
-    </w:p>
-    <w:p>
-      <w:pPr>
-        <w:rPr>
-          <w:rFonts w:eastAsia="Calibri" w:cs="Calibri"/>
-          <w:color w:val="000000"/>
-          <w:u w:color="000000"/>
-          <w:lang w:eastAsia="nl-NL"/>
-        </w:rPr>
-      </w:pPr>
-    </w:p>
-    <w:p>
-      <w:pPr>
-        <w:rPr>
-          <w:rFonts w:eastAsia="Calibri" w:cs="Calibri"/>
-          <w:color w:val="000000"/>
-          <w:u w:color="000000"/>
-          <w:lang w:eastAsia="nl-NL"/>
-        </w:rPr>
-      </w:pPr>
-      <w:r>
-        <w:rPr>
-          <w:rFonts w:eastAsia="Calibri" w:cs="Calibri"/>
-          <w:color w:val="000000"/>
-          <w:u w:color="000000"/>
-          <w:lang w:eastAsia="nl-NL"/>
-        </w:rPr>
-        <w:t>Concept maken van doelgroep = werkplaats</w:t>
-      </w:r>
-    </w:p>
-    <w:p>
-      <w:pPr>
-        <w:rPr>
-          <w:rFonts w:eastAsia="Calibri" w:cs="Calibri"/>
-          <w:color w:val="000000"/>
-          <w:u w:color="000000"/>
-          <w:lang w:eastAsia="nl-NL"/>
-        </w:rPr>
-      </w:pPr>
-    </w:p>
-    <w:p>
-      <w:pPr>
-        <w:rPr>
-          <w:rFonts w:eastAsia="Calibri" w:cs="Calibri"/>
-          <w:color w:val="000000"/>
-          <w:u w:color="000000"/>
-          <w:lang w:eastAsia="nl-NL"/>
-        </w:rPr>
-      </w:pPr>
-    </w:p>
-    <w:p>
-      <w:pPr>
-        <w:rPr>
-          <w:rFonts w:eastAsia="Calibri" w:cs="Calibri"/>
-          <w:color w:val="000000"/>
-          <w:u w:color="000000"/>
-          <w:lang w:eastAsia="nl-NL"/>
-        </w:rPr>
-      </w:pPr>
-    </w:p>
-    <w:p>
-      <w:pPr>
-        <w:rPr>
-          <w:rFonts w:eastAsia="Calibri" w:cs="Calibri"/>
-          <w:color w:val="000000"/>
-          <w:u w:color="000000"/>
-          <w:lang w:eastAsia="nl-NL"/>
-        </w:rPr>
-      </w:pPr>
-      <w:r>
-        <w:rPr>
-          <w:rFonts w:eastAsia="Calibri" w:cs="Calibri"/>
-          <w:color w:val="000000"/>
-          <w:u w:color="000000"/>
-          <w:lang w:eastAsia="nl-NL"/>
-        </w:rPr>
-        <w:t>Leaderboard -&gt; werkt soms</w:t>
-      </w:r>
-    </w:p>
-    <w:p>
-      <w:pPr>
-        <w:rPr>
-          <w:rFonts w:eastAsia="Calibri" w:cs="Calibri"/>
-          <w:color w:val="000000"/>
-          <w:u w:color="000000"/>
-          <w:lang w:eastAsia="nl-NL"/>
-        </w:rPr>
-      </w:pPr>
-      <w:r>
-        <w:rPr>
-          <w:rFonts w:eastAsia="Calibri" w:cs="Calibri"/>
-          <w:color w:val="000000"/>
-          <w:u w:color="000000"/>
-          <w:lang w:eastAsia="nl-NL"/>
-        </w:rPr>
-        <w:t>Verwerk de punten van Christophe in het design</w:t>
-      </w:r>
-    </w:p>
-    <w:p>
-      <w:pPr>
-        <w:rPr>
-          <w:rFonts w:eastAsia="Calibri" w:cs="Calibri"/>
-          <w:color w:val="000000"/>
-          <w:u w:color="000000"/>
-          <w:lang w:eastAsia="nl-NL"/>
-        </w:rPr>
-      </w:pPr>
-      <w:r>
-        <w:rPr>
-          <w:rFonts w:eastAsia="Calibri" w:cs="Calibri"/>
-          <w:color w:val="000000"/>
-          <w:u w:color="000000"/>
-          <w:lang w:eastAsia="nl-NL"/>
-        </w:rPr>
-        <w:t>Extisieke motivatie om iets niet leuks te doen</w:t>
-      </w:r>
-    </w:p>
-    <w:p>
-      <w:pPr>
-        <w:rPr>
-          <w:rFonts w:eastAsia="Calibri" w:cs="Calibri"/>
-          <w:color w:val="000000"/>
-          <w:u w:color="000000"/>
-          <w:lang w:eastAsia="nl-NL"/>
-        </w:rPr>
-      </w:pPr>
-      <w:r>
-        <w:rPr>
-          <w:rFonts w:eastAsia="Calibri" w:cs="Calibri"/>
-          <w:color w:val="000000"/>
-          <w:u w:color="000000"/>
-          <w:lang w:eastAsia="nl-NL"/>
-        </w:rPr>
-        <w:tab/>
-        <w:t>Probeer de toets leuker te maken</w:t>
-      </w:r>
-    </w:p>
-    <w:p>
-      <w:pPr>
-        <w:rPr>
-          <w:rFonts w:eastAsia="Calibri" w:cs="Calibri"/>
-          <w:color w:val="000000"/>
-          <w:u w:color="000000"/>
-          <w:lang w:eastAsia="nl-NL"/>
-        </w:rPr>
-      </w:pPr>
-    </w:p>
-    <w:p>
-      <w:pPr>
-        <w:rPr>
-          <w:rFonts w:eastAsia="Calibri" w:cs="Calibri"/>
-          <w:color w:val="000000"/>
-          <w:u w:color="000000"/>
-          <w:lang w:eastAsia="nl-NL"/>
-        </w:rPr>
-      </w:pPr>
-    </w:p>
-    <w:p>
-      <w:pPr>
-        <w:rPr>
-          <w:rFonts w:eastAsia="Calibri" w:cs="Calibri"/>
-          <w:color w:val="000000"/>
-          <w:u w:color="000000"/>
-          <w:lang w:eastAsia="nl-NL"/>
-        </w:rPr>
-      </w:pPr>
-      <w:r>
-        <w:rPr>
-          <w:rFonts w:eastAsia="Calibri" w:cs="Calibri"/>
-          <w:color w:val="000000"/>
-          <w:u w:color="000000"/>
-          <w:lang w:eastAsia="nl-NL"/>
-        </w:rPr>
-        <w:t>Donderdag 7-4-2016</w:t>
-      </w:r>
-    </w:p>
-    <w:p>
-      <w:pPr>
-        <w:rPr>
-          <w:rFonts w:eastAsia="Calibri" w:cs="Calibri"/>
-          <w:color w:val="000000"/>
-          <w:u w:color="000000"/>
-          <w:lang w:eastAsia="nl-NL"/>
-        </w:rPr>
-      </w:pPr>
-      <w:r>
-        <w:rPr>
-          <w:rFonts w:eastAsia="Calibri" w:cs="Calibri"/>
-          <w:color w:val="000000"/>
-          <w:u w:color="000000"/>
-          <w:lang w:eastAsia="nl-NL"/>
-        </w:rPr>
-        <w:t>Sprint demo met opdrachtgever.</w:t>
-      </w:r>
-      <w:r>
-        <w:rPr>
-          <w:rFonts w:eastAsia="Calibri" w:cs="Calibri"/>
-          <w:color w:val="000000"/>
-          <w:u w:color="000000"/>
-          <w:lang w:eastAsia="nl-NL"/>
-        </w:rPr>
-        <w:t xml:space="preserve"> </w:t>
-      </w:r>
-    </w:p>
-    <w:p>
-      <w:pPr>
-        <w:rPr>
-          <w:rFonts w:eastAsia="Calibri" w:cs="Calibri"/>
-          <w:color w:val="000000"/>
-          <w:u w:color="000000"/>
-          <w:lang w:eastAsia="nl-NL"/>
-        </w:rPr>
-      </w:pPr>
-    </w:p>
-    <w:p>
-      <w:pPr>
-        <w:rPr>
-          <w:rFonts w:eastAsia="Calibri" w:cs="Calibri"/>
-          <w:color w:val="000000"/>
-          <w:u w:color="000000"/>
-          <w:lang w:eastAsia="nl-NL"/>
-        </w:rPr>
-      </w:pPr>
-      <w:r>
-        <w:rPr>
-          <w:rFonts w:eastAsia="Calibri" w:cs="Calibri"/>
-          <w:color w:val="000000"/>
-          <w:u w:color="000000"/>
-          <w:lang w:eastAsia="nl-NL"/>
-        </w:rPr>
-        <w:t>SMTE week 10 afgerond in DUO’s</w:t>
-      </w:r>
-    </w:p>
-    <w:p>
-      <w:pPr>
-        <w:rPr>
-          <w:rFonts w:eastAsia="Calibri" w:cs="Calibri"/>
-          <w:color w:val="000000"/>
-          <w:u w:color="000000"/>
-          <w:lang w:eastAsia="nl-NL"/>
-        </w:rPr>
-      </w:pPr>
-      <w:r>
-        <w:rPr>
-          <w:rFonts w:eastAsia="Calibri" w:cs="Calibri"/>
-          <w:color w:val="000000"/>
-          <w:u w:color="000000"/>
-          <w:lang w:eastAsia="nl-NL"/>
-        </w:rPr>
-        <w:t>Morgen ochtend tot 12 aan concept werken. V/a 12 uur met DUO’s concepten bespreken</w:t>
-      </w:r>
     </w:p>
     <w:sectPr>
       <w:headerReference w:type="default" r:id="rId7"/>
@@ -848,6 +920,11 @@
 <w:endnotes xmlns:wpc="http://schemas.microsoft.com/office/word/2010/wordprocessingCanvas" xmlns:mo="http://schemas.microsoft.com/office/mac/office/2008/main" xmlns:mc="http://schemas.openxmlformats.org/markup-compatibility/2006" xmlns:mv="urn:schemas-microsoft-com:mac:vml" xmlns:o="urn:schemas-microsoft-com:office:office" xmlns:r="http://schemas.openxmlformats.org/officeDocument/2006/relationships" xmlns:m="http://schemas.openxmlformats.org/officeDocument/2006/math" xmlns:v="urn:schemas-microsoft-com:vml" xmlns:wp14="http://schemas.microsoft.com/office/word/2010/wordprocessingDrawing" xmlns:wp="http://schemas.openxmlformats.org/drawingml/2006/wordprocessingDrawing" xmlns:w10="urn:schemas-microsoft-com:office:word" xmlns:w="http://schemas.openxmlformats.org/wordprocessingml/2006/main" xmlns:w14="http://schemas.microsoft.com/office/word/2010/wordml" xmlns:w15="http://schemas.microsoft.com/office/word/2012/wordml" xmlns:wpg="http://schemas.microsoft.com/office/word/2010/wordprocessingGroup" xmlns:wpi="http://schemas.microsoft.com/office/word/2010/wordprocessingInk" xmlns:wne="http://schemas.microsoft.com/office/word/2006/wordml" xmlns:wps="http://schemas.microsoft.com/office/word/2010/wordprocessingShape" mc:Ignorable="w14 w15 wp14">
   <w:endnote w:type="separator" w:id="-1">
     <w:p>
+      <w:pPr>
+        <w:rPr>
+          <w:rFonts w:hint="eastAsia"/>
+        </w:rPr>
+      </w:pPr>
       <w:r>
         <w:separator/>
       </w:r>
@@ -855,6 +932,11 @@
   </w:endnote>
   <w:endnote w:type="continuationSeparator" w:id="0">
     <w:p>
+      <w:pPr>
+        <w:rPr>
+          <w:rFonts w:hint="eastAsia"/>
+        </w:rPr>
+      </w:pPr>
       <w:r>
         <w:continuationSeparator/>
       </w:r>
@@ -877,6 +959,11 @@
 <w:footnotes xmlns:wpc="http://schemas.microsoft.com/office/word/2010/wordprocessingCanvas" xmlns:mo="http://schemas.microsoft.com/office/mac/office/2008/main" xmlns:mc="http://schemas.openxmlformats.org/markup-compatibility/2006" xmlns:mv="urn:schemas-microsoft-com:mac:vml" xmlns:o="urn:schemas-microsoft-com:office:office" xmlns:r="http://schemas.openxmlformats.org/officeDocument/2006/relationships" xmlns:m="http://schemas.openxmlformats.org/officeDocument/2006/math" xmlns:v="urn:schemas-microsoft-com:vml" xmlns:wp14="http://schemas.microsoft.com/office/word/2010/wordprocessingDrawing" xmlns:wp="http://schemas.openxmlformats.org/drawingml/2006/wordprocessingDrawing" xmlns:w10="urn:schemas-microsoft-com:office:word" xmlns:w="http://schemas.openxmlformats.org/wordprocessingml/2006/main" xmlns:w14="http://schemas.microsoft.com/office/word/2010/wordml" xmlns:w15="http://schemas.microsoft.com/office/word/2012/wordml" xmlns:wpg="http://schemas.microsoft.com/office/word/2010/wordprocessingGroup" xmlns:wpi="http://schemas.microsoft.com/office/word/2010/wordprocessingInk" xmlns:wne="http://schemas.microsoft.com/office/word/2006/wordml" xmlns:wps="http://schemas.microsoft.com/office/word/2010/wordprocessingShape" mc:Ignorable="w14 w15 wp14">
   <w:footnote w:type="separator" w:id="-1">
     <w:p>
+      <w:pPr>
+        <w:rPr>
+          <w:rFonts w:hint="eastAsia"/>
+        </w:rPr>
+      </w:pPr>
       <w:r>
         <w:separator/>
       </w:r>
@@ -884,6 +971,11 @@
   </w:footnote>
   <w:footnote w:type="continuationSeparator" w:id="0">
     <w:p>
+      <w:pPr>
+        <w:rPr>
+          <w:rFonts w:hint="eastAsia"/>
+        </w:rPr>
+      </w:pPr>
       <w:r>
         <w:continuationSeparator/>
       </w:r>

--- a/Documents/Concept.docx
+++ b/Documents/Concept.docx
@@ -4,31 +4,52 @@
   <w:body>
     <w:p>
       <w:pPr>
-        <w:pStyle w:val="Title"/>
+        <w:pStyle w:val="Titel"/>
         <w:jc w:val="center"/>
-      </w:pPr>
-      <w:r>
+        <w:rPr>
+          <w:lang w:val="nl-NL"/>
+        </w:rPr>
+      </w:pPr>
+      <w:r>
+        <w:rPr>
+          <w:lang w:val="nl-NL"/>
+        </w:rPr>
         <w:t>Quantified Student</w:t>
       </w:r>
     </w:p>
     <w:p>
       <w:pPr>
-        <w:pStyle w:val="Subtitle"/>
+        <w:pStyle w:val="Ondertitel"/>
         <w:jc w:val="center"/>
-      </w:pPr>
-      <w:r>
+        <w:rPr>
+          <w:lang w:val="nl-NL"/>
+        </w:rPr>
+      </w:pPr>
+      <w:r>
+        <w:rPr>
+          <w:lang w:val="nl-NL"/>
+        </w:rPr>
         <w:t>SMPT Groep 1:</w:t>
       </w:r>
     </w:p>
     <w:p>
       <w:pPr>
-        <w:pStyle w:val="Subtitle"/>
+        <w:pStyle w:val="Ondertitel"/>
         <w:jc w:val="center"/>
-      </w:pPr>
-      <w:r>
+        <w:rPr>
+          <w:lang w:val="nl-NL"/>
+        </w:rPr>
+      </w:pPr>
+      <w:r>
+        <w:rPr>
+          <w:lang w:val="nl-NL"/>
+        </w:rPr>
         <w:t xml:space="preserve">Bram de Boer, Stijn de Brouwer, Sander Everaers, </w:t>
       </w:r>
       <w:r>
+        <w:rPr>
+          <w:lang w:val="nl-NL"/>
+        </w:rPr>
         <w:br/>
         <w:t>Rob van Gastel,Joris van de Wijgert, Stan Wulms</w:t>
       </w:r>
@@ -44,11 +65,14 @@
     <w:p>
       <w:pPr>
         <w:pStyle w:val="Body"/>
-      </w:pPr>
-    </w:p>
-    <w:p>
-      <w:pPr>
-        <w:pStyle w:val="Heading2"/>
+        <w:rPr>
+          <w:lang w:val="nl-NL"/>
+        </w:rPr>
+      </w:pPr>
+    </w:p>
+    <w:p>
+      <w:pPr>
+        <w:pStyle w:val="Kop2"/>
       </w:pPr>
       <w:r>
         <w:t>Doel</w:t>
@@ -58,9 +82,13 @@
       <w:pPr>
         <w:rPr>
           <w:rFonts w:hint="eastAsia"/>
-        </w:rPr>
-      </w:pPr>
-      <w:r>
+          <w:lang w:val="nl-NL"/>
+        </w:rPr>
+      </w:pPr>
+      <w:r>
+        <w:rPr>
+          <w:lang w:val="nl-NL"/>
+        </w:rPr>
         <w:t>Het doel van de app is om studenten de mogelijkheid te geven om vóór de lessen ieder een diagnostische multiple-choice toets te maken in de app waarmee de student kan laten zien dat hij de stof van die les al beheerst en dus niet naar de les hoeft te komen.</w:t>
       </w:r>
     </w:p>
@@ -68,12 +96,13 @@
       <w:pPr>
         <w:rPr>
           <w:rFonts w:hint="eastAsia"/>
-        </w:rPr>
-      </w:pPr>
-    </w:p>
-    <w:p>
-      <w:pPr>
-        <w:pStyle w:val="Heading2"/>
+          <w:lang w:val="nl-NL"/>
+        </w:rPr>
+      </w:pPr>
+    </w:p>
+    <w:p>
+      <w:pPr>
+        <w:pStyle w:val="Kop2"/>
       </w:pPr>
       <w:r>
         <w:t>Naam</w:t>
@@ -82,25 +111,40 @@
     <w:p>
       <w:pPr>
         <w:pStyle w:val="Body"/>
-      </w:pPr>
-      <w:r>
+        <w:rPr>
+          <w:lang w:val="nl-NL"/>
+        </w:rPr>
+      </w:pPr>
+      <w:r>
+        <w:rPr>
+          <w:lang w:val="nl-NL"/>
+        </w:rPr>
         <w:t>De na</w:t>
       </w:r>
       <w:r>
+        <w:rPr>
+          <w:lang w:val="nl-NL"/>
+        </w:rPr>
         <w:t>a</w:t>
       </w:r>
       <w:r>
+        <w:rPr>
+          <w:lang w:val="nl-NL"/>
+        </w:rPr>
         <w:t>m van de app is Xstof, uitgesproken als Christophe</w:t>
       </w:r>
     </w:p>
     <w:p>
       <w:pPr>
         <w:pStyle w:val="Body"/>
-      </w:pPr>
-    </w:p>
-    <w:p>
-      <w:pPr>
-        <w:pStyle w:val="Heading2"/>
+        <w:rPr>
+          <w:lang w:val="nl-NL"/>
+        </w:rPr>
+      </w:pPr>
+    </w:p>
+    <w:p>
+      <w:pPr>
+        <w:pStyle w:val="Kop2"/>
       </w:pPr>
       <w:r>
         <w:t>Doelgroep</w:t>
@@ -109,14 +153,26 @@
     <w:p>
       <w:pPr>
         <w:pStyle w:val="Body"/>
-      </w:pPr>
-      <w:r>
+        <w:rPr>
+          <w:lang w:val="nl-NL"/>
+        </w:rPr>
+      </w:pPr>
+      <w:r>
+        <w:rPr>
+          <w:lang w:val="nl-NL"/>
+        </w:rPr>
         <w:t>Onze do</w:t>
       </w:r>
       <w:r>
+        <w:rPr>
+          <w:lang w:val="nl-NL"/>
+        </w:rPr>
         <w:t>elgroep is de middelbare scholieren</w:t>
       </w:r>
       <w:r>
+        <w:rPr>
+          <w:lang w:val="nl-NL"/>
+        </w:rPr>
         <w:t>.</w:t>
       </w:r>
     </w:p>
@@ -124,12 +180,13 @@
       <w:pPr>
         <w:rPr>
           <w:rFonts w:hint="eastAsia"/>
-        </w:rPr>
-      </w:pPr>
-    </w:p>
-    <w:p>
-      <w:pPr>
-        <w:pStyle w:val="Heading2"/>
+          <w:lang w:val="nl-NL"/>
+        </w:rPr>
+      </w:pPr>
+    </w:p>
+    <w:p>
+      <w:pPr>
+        <w:pStyle w:val="Kop2"/>
       </w:pPr>
       <w:r>
         <w:t>Onderdelen</w:t>
@@ -137,49 +194,73 @@
     </w:p>
     <w:p>
       <w:pPr>
-        <w:pStyle w:val="ListParagraph"/>
+        <w:pStyle w:val="Lijstalinea"/>
         <w:numPr>
           <w:ilvl w:val="0"/>
           <w:numId w:val="16"/>
         </w:numPr>
-      </w:pPr>
-      <w:r>
+        <w:rPr>
+          <w:lang w:val="nl-NL"/>
+        </w:rPr>
+      </w:pPr>
+      <w:r>
+        <w:rPr>
+          <w:lang w:val="nl-NL"/>
+        </w:rPr>
         <w:t>Mogelijkheid om vakken te selecteren</w:t>
       </w:r>
     </w:p>
     <w:p>
       <w:pPr>
-        <w:pStyle w:val="ListParagraph"/>
+        <w:pStyle w:val="Lijstalinea"/>
         <w:numPr>
           <w:ilvl w:val="0"/>
           <w:numId w:val="16"/>
         </w:numPr>
-      </w:pPr>
-      <w:r>
+        <w:rPr>
+          <w:lang w:val="nl-NL"/>
+        </w:rPr>
+      </w:pPr>
+      <w:r>
+        <w:rPr>
+          <w:lang w:val="nl-NL"/>
+        </w:rPr>
         <w:t>Per vak lessen selecteren</w:t>
       </w:r>
     </w:p>
     <w:p>
       <w:pPr>
-        <w:pStyle w:val="ListParagraph"/>
+        <w:pStyle w:val="Lijstalinea"/>
         <w:numPr>
           <w:ilvl w:val="0"/>
           <w:numId w:val="16"/>
         </w:numPr>
-      </w:pPr>
-      <w:r>
+        <w:rPr>
+          <w:lang w:val="nl-NL"/>
+        </w:rPr>
+      </w:pPr>
+      <w:r>
+        <w:rPr>
+          <w:lang w:val="nl-NL"/>
+        </w:rPr>
         <w:t>Per les een diagnostische toets maken en les inhoud bekijken</w:t>
       </w:r>
     </w:p>
     <w:p>
       <w:pPr>
-        <w:pStyle w:val="ListParagraph"/>
+        <w:pStyle w:val="Lijstalinea"/>
         <w:numPr>
           <w:ilvl w:val="0"/>
           <w:numId w:val="16"/>
         </w:numPr>
-      </w:pPr>
-      <w:r>
+        <w:rPr>
+          <w:lang w:val="nl-NL"/>
+        </w:rPr>
+      </w:pPr>
+      <w:r>
+        <w:rPr>
+          <w:lang w:val="nl-NL"/>
+        </w:rPr>
         <w:t>Docenten kunnen zien hoeveel mensen in de klas de toets hebben gehaald</w:t>
       </w:r>
     </w:p>
@@ -187,12 +268,13 @@
       <w:pPr>
         <w:rPr>
           <w:rFonts w:hint="eastAsia"/>
-        </w:rPr>
-      </w:pPr>
-    </w:p>
-    <w:p>
-      <w:pPr>
-        <w:pStyle w:val="Heading2"/>
+          <w:lang w:val="nl-NL"/>
+        </w:rPr>
+      </w:pPr>
+    </w:p>
+    <w:p>
+      <w:pPr>
+        <w:pStyle w:val="Kop2"/>
       </w:pPr>
       <w:r>
         <w:t>Mogelijkheid om vakken te selecteren</w:t>
@@ -201,19 +283,40 @@
     <w:p>
       <w:pPr>
         <w:pStyle w:val="Body"/>
-      </w:pPr>
-      <w:r>
-        <w:t>De studenten hebben de mogelijkheid om in de app zich aan te melden voor vakken die hun school aanbied.</w:t>
+        <w:rPr>
+          <w:lang w:val="nl-NL"/>
+        </w:rPr>
+      </w:pPr>
+      <w:r>
+        <w:rPr>
+          <w:lang w:val="nl-NL"/>
+        </w:rPr>
+        <w:t xml:space="preserve">De studenten hebben de mogelijkheid om in de app zich aan te melden voor vakken die hun school </w:t>
+      </w:r>
+      <w:r>
+        <w:rPr>
+          <w:lang w:val="nl-NL"/>
+        </w:rPr>
+        <w:t>aanbiedt</w:t>
+      </w:r>
+      <w:r>
+        <w:rPr>
+          <w:lang w:val="nl-NL"/>
+        </w:rPr>
+        <w:t>.</w:t>
       </w:r>
     </w:p>
     <w:p>
       <w:pPr>
         <w:pStyle w:val="Body"/>
-      </w:pPr>
-    </w:p>
-    <w:p>
-      <w:pPr>
-        <w:pStyle w:val="Heading2"/>
+        <w:rPr>
+          <w:lang w:val="nl-NL"/>
+        </w:rPr>
+      </w:pPr>
+    </w:p>
+    <w:p>
+      <w:pPr>
+        <w:pStyle w:val="Kop2"/>
       </w:pPr>
       <w:r>
         <w:t>Per vak lessen selecteren</w:t>
@@ -222,19 +325,40 @@
     <w:p>
       <w:pPr>
         <w:pStyle w:val="Body"/>
-      </w:pPr>
-      <w:r>
-        <w:t>Ieder vak is opgedeeld in meerdere lessen. Deze lessen kunnen indivdueel geopend en bekeken worden.</w:t>
+        <w:rPr>
+          <w:lang w:val="nl-NL"/>
+        </w:rPr>
+      </w:pPr>
+      <w:r>
+        <w:rPr>
+          <w:lang w:val="nl-NL"/>
+        </w:rPr>
+        <w:t xml:space="preserve">Ieder vak is opgedeeld in meerdere lessen. Deze lessen kunnen </w:t>
+      </w:r>
+      <w:r>
+        <w:rPr>
+          <w:lang w:val="nl-NL"/>
+        </w:rPr>
+        <w:t>individueel</w:t>
+      </w:r>
+      <w:r>
+        <w:rPr>
+          <w:lang w:val="nl-NL"/>
+        </w:rPr>
+        <w:t xml:space="preserve"> geopend en bekeken worden.</w:t>
       </w:r>
     </w:p>
     <w:p>
       <w:pPr>
         <w:pStyle w:val="Body"/>
-      </w:pPr>
-    </w:p>
-    <w:p>
-      <w:pPr>
-        <w:pStyle w:val="Heading2"/>
+        <w:rPr>
+          <w:lang w:val="nl-NL"/>
+        </w:rPr>
+      </w:pPr>
+    </w:p>
+    <w:p>
+      <w:pPr>
+        <w:pStyle w:val="Kop2"/>
       </w:pPr>
       <w:r>
         <w:t>Per les een diagnostische toets maken</w:t>
@@ -243,46 +367,88 @@
     <w:p>
       <w:pPr>
         <w:pStyle w:val="Body"/>
-      </w:pPr>
-      <w:r>
-        <w:t>Iedere les bied een diagnostische toets aan. Deze toets kan de student zo vaak maken als hij wilt. De toets wordt aangeleverd door de docent op het moment dat de docent het vak op de app beschikbaar maakt.</w:t>
+        <w:rPr>
+          <w:lang w:val="nl-NL"/>
+        </w:rPr>
+      </w:pPr>
+      <w:r>
+        <w:rPr>
+          <w:lang w:val="nl-NL"/>
+        </w:rPr>
+        <w:t xml:space="preserve">Iedere les </w:t>
+      </w:r>
+      <w:r>
+        <w:rPr>
+          <w:lang w:val="nl-NL"/>
+        </w:rPr>
+        <w:t>biedt</w:t>
+      </w:r>
+      <w:r>
+        <w:rPr>
+          <w:lang w:val="nl-NL"/>
+        </w:rPr>
+        <w:t xml:space="preserve"> een diagnostische toets aan. Deze toets kan de student zo vaak maken als hij wilt. De toets wordt aangeleverd door de docent op het moment dat de docent het vak op de app beschikbaar maakt.</w:t>
       </w:r>
     </w:p>
     <w:p>
       <w:pPr>
         <w:pStyle w:val="Body"/>
-      </w:pPr>
-      <w:r>
+        <w:rPr>
+          <w:lang w:val="nl-NL"/>
+        </w:rPr>
+      </w:pPr>
+      <w:r>
+        <w:rPr>
+          <w:lang w:val="nl-NL"/>
+        </w:rPr>
         <w:t>De toets is multiple choice, zodat de student direct antwoord krijgt. Als de student 90% of hoger scoort op de toets, hoeft hij niet per sé aanwezig te zijn bij de les in klas.</w:t>
       </w:r>
     </w:p>
     <w:p>
       <w:pPr>
         <w:pStyle w:val="Body"/>
-      </w:pPr>
-      <w:r>
+        <w:rPr>
+          <w:lang w:val="nl-NL"/>
+        </w:rPr>
+      </w:pPr>
+      <w:r>
+        <w:rPr>
+          <w:lang w:val="nl-NL"/>
+        </w:rPr>
         <w:t>De toets mag zo vaak gemaakt worden als de student wil.</w:t>
       </w:r>
     </w:p>
     <w:p>
       <w:pPr>
         <w:pStyle w:val="Body"/>
-      </w:pPr>
-      <w:r>
+        <w:rPr>
+          <w:lang w:val="nl-NL"/>
+        </w:rPr>
+      </w:pPr>
+      <w:r>
+        <w:rPr>
+          <w:lang w:val="nl-NL"/>
+        </w:rPr>
         <w:t>De toets heeft een timer, zodat de student niet te lang over de vragen kan doen.</w:t>
       </w:r>
     </w:p>
     <w:p>
       <w:pPr>
         <w:pStyle w:val="Body"/>
-      </w:pPr>
-      <w:r>
+        <w:rPr>
+          <w:lang w:val="nl-NL"/>
+        </w:rPr>
+      </w:pPr>
+      <w:r>
+        <w:rPr>
+          <w:lang w:val="nl-NL"/>
+        </w:rPr>
         <w:t>Anonieme gegevens worden doorgestuurd zodat de docent deze kan inzien.</w:t>
       </w:r>
     </w:p>
     <w:p>
       <w:pPr>
-        <w:pStyle w:val="Heading3"/>
+        <w:pStyle w:val="Kop3"/>
       </w:pPr>
       <w:r>
         <w:t>Uitdaging</w:t>
@@ -291,19 +457,40 @@
     <w:p>
       <w:pPr>
         <w:pStyle w:val="Body"/>
-      </w:pPr>
-      <w:r>
-        <w:t xml:space="preserve">Verschillende toetsen van verschillende niveau’s. </w:t>
+        <w:rPr>
+          <w:lang w:val="nl-NL"/>
+        </w:rPr>
+      </w:pPr>
+      <w:r>
+        <w:rPr>
+          <w:lang w:val="nl-NL"/>
+        </w:rPr>
+        <w:t xml:space="preserve">Verschillende toetsen van verschillende </w:t>
+      </w:r>
+      <w:r>
+        <w:rPr>
+          <w:lang w:val="nl-NL"/>
+        </w:rPr>
+        <w:t>niveaus</w:t>
+      </w:r>
+      <w:r>
+        <w:rPr>
+          <w:lang w:val="nl-NL"/>
+        </w:rPr>
+        <w:t xml:space="preserve">. </w:t>
       </w:r>
     </w:p>
     <w:p>
       <w:pPr>
         <w:pStyle w:val="Body"/>
-      </w:pPr>
-    </w:p>
-    <w:p>
-      <w:pPr>
-        <w:pStyle w:val="Heading2"/>
+        <w:rPr>
+          <w:lang w:val="nl-NL"/>
+        </w:rPr>
+      </w:pPr>
+    </w:p>
+    <w:p>
+      <w:pPr>
+        <w:pStyle w:val="Kop2"/>
       </w:pPr>
       <w:r>
         <w:t>Per les is er lesmateriaal beschikbaar</w:t>
@@ -312,22 +499,46 @@
     <w:p>
       <w:pPr>
         <w:pStyle w:val="Body"/>
-      </w:pPr>
-      <w:r>
+        <w:rPr>
+          <w:lang w:val="nl-NL"/>
+        </w:rPr>
+      </w:pPr>
+      <w:r>
+        <w:rPr>
+          <w:lang w:val="nl-NL"/>
+        </w:rPr>
         <w:t xml:space="preserve">Per les is er in de app ook lesmateriaal beschikbaar. Zo kunnen </w:t>
       </w:r>
       <w:r>
-        <w:t>direct in de app de slides, documenten en video fragmenten bekeken worden door de student, zonder dat deze de app hoeft te verlaten.</w:t>
+        <w:rPr>
+          <w:lang w:val="nl-NL"/>
+        </w:rPr>
+        <w:t xml:space="preserve">direct in de app de slides, documenten en </w:t>
+      </w:r>
+      <w:r>
+        <w:rPr>
+          <w:lang w:val="nl-NL"/>
+        </w:rPr>
+        <w:t>videofragmenten</w:t>
+      </w:r>
+      <w:r>
+        <w:rPr>
+          <w:lang w:val="nl-NL"/>
+        </w:rPr>
+        <w:t xml:space="preserve"> bekeken worden door de student, zonder dat deze de app hoeft te verlaten.</w:t>
       </w:r>
     </w:p>
     <w:p>
       <w:pPr>
         <w:pStyle w:val="Body"/>
-      </w:pPr>
-    </w:p>
-    <w:p>
-      <w:pPr>
-        <w:pStyle w:val="Heading2"/>
+        <w:rPr>
+          <w:lang w:val="nl-NL"/>
+        </w:rPr>
+      </w:pPr>
+    </w:p>
+    <w:p>
+      <w:pPr>
+        <w:pStyle w:val="Kop2"/>
       </w:pPr>
       <w:r>
         <w:t>Gegevens voor de docent</w:t>
@@ -336,19 +547,40 @@
     <w:p>
       <w:pPr>
         <w:pStyle w:val="Body"/>
-      </w:pPr>
-      <w:r>
-        <w:t>De docent krijgt per les te zien hoeveel mensen de 90% hebben gehaald. Hij kan inzien wat de gemiddelede score was, eventueel per poging. Verder kan hij inzien hoeveel pogingen de studenten gemiddeld gedaan hebben om de 90% te halen.</w:t>
+        <w:rPr>
+          <w:lang w:val="nl-NL"/>
+        </w:rPr>
+      </w:pPr>
+      <w:r>
+        <w:rPr>
+          <w:lang w:val="nl-NL"/>
+        </w:rPr>
+        <w:t xml:space="preserve">De docent krijgt per les te zien hoeveel mensen de 90% hebben gehaald. Hij kan inzien wat de </w:t>
+      </w:r>
+      <w:r>
+        <w:rPr>
+          <w:lang w:val="nl-NL"/>
+        </w:rPr>
+        <w:t>gemiddelde</w:t>
+      </w:r>
+      <w:r>
+        <w:rPr>
+          <w:lang w:val="nl-NL"/>
+        </w:rPr>
+        <w:t xml:space="preserve"> score was, eventueel per poging. Verder kan hij inzien hoeveel pogingen de studenten gemiddeld gedaan hebben om de 90% te halen.</w:t>
       </w:r>
     </w:p>
     <w:p>
       <w:pPr>
         <w:pStyle w:val="Body"/>
-      </w:pPr>
-    </w:p>
-    <w:p>
-      <w:pPr>
-        <w:pStyle w:val="Heading2"/>
+        <w:rPr>
+          <w:lang w:val="nl-NL"/>
+        </w:rPr>
+      </w:pPr>
+    </w:p>
+    <w:p>
+      <w:pPr>
+        <w:pStyle w:val="Kop2"/>
       </w:pPr>
       <w:r>
         <w:lastRenderedPageBreak/>
@@ -358,55 +590,94 @@
     <w:p>
       <w:pPr>
         <w:pStyle w:val="Body"/>
-      </w:pPr>
-      <w:r>
-        <w:t>Niet thuis blijven als toets behaald, mar volgend level? Nieuwe uitdaging, volgende les?</w:t>
+        <w:rPr>
+          <w:lang w:val="nl-NL"/>
+        </w:rPr>
+      </w:pPr>
+      <w:r>
+        <w:rPr>
+          <w:lang w:val="nl-NL"/>
+        </w:rPr>
+        <w:t xml:space="preserve">Niet </w:t>
+      </w:r>
+      <w:r>
+        <w:rPr>
+          <w:lang w:val="nl-NL"/>
+        </w:rPr>
+        <w:t>thuisblijven</w:t>
+      </w:r>
+      <w:r>
+        <w:rPr>
+          <w:lang w:val="nl-NL"/>
+        </w:rPr>
+        <w:t xml:space="preserve"> als toets behaald, mar volgend level? Nieuwe uitdaging, volgende les?</w:t>
       </w:r>
     </w:p>
     <w:p>
       <w:pPr>
         <w:pStyle w:val="Body"/>
-      </w:pPr>
-      <w:r>
+        <w:rPr>
+          <w:lang w:val="nl-NL"/>
+        </w:rPr>
+      </w:pPr>
+      <w:r>
+        <w:rPr>
+          <w:lang w:val="nl-NL"/>
+        </w:rPr>
         <w:t>Zoe</w:t>
       </w:r>
       <w:r>
+        <w:rPr>
+          <w:lang w:val="nl-NL"/>
+        </w:rPr>
         <w:t>k</w:t>
       </w:r>
       <w:r>
+        <w:rPr>
+          <w:lang w:val="nl-NL"/>
+        </w:rPr>
         <w:t xml:space="preserve"> </w:t>
       </w:r>
       <w:r>
+        <w:rPr>
+          <w:lang w:val="nl-NL"/>
+        </w:rPr>
         <w:t>een expert.</w:t>
       </w:r>
       <w:r>
+        <w:rPr>
+          <w:lang w:val="nl-NL"/>
+        </w:rPr>
         <w:t xml:space="preserve"> Theorie van B.J. Fogg</w:t>
       </w:r>
       <w:r>
+        <w:rPr>
+          <w:lang w:val="nl-NL"/>
+        </w:rPr>
         <w:t xml:space="preserve"> – Tiny Habits</w:t>
       </w:r>
     </w:p>
     <w:p>
       <w:pPr>
-        <w:pStyle w:val="NoSpacing"/>
+        <w:pStyle w:val="Geenafstand"/>
         <w:rPr>
           <w:rFonts w:eastAsia="Calibri" w:cs="Calibri"/>
           <w:smallCaps/>
           <w:color w:val="000000"/>
           <w:u w:color="000000"/>
-          <w:lang w:eastAsia="nl-NL"/>
-        </w:rPr>
-      </w:pPr>
-    </w:p>
-    <w:p>
-      <w:pPr>
-        <w:pStyle w:val="NoSpacing"/>
+          <w:lang w:val="nl-NL" w:eastAsia="nl-NL"/>
+        </w:rPr>
+      </w:pPr>
+    </w:p>
+    <w:p>
+      <w:pPr>
+        <w:pStyle w:val="Geenafstand"/>
         <w:rPr>
           <w:rFonts w:eastAsia="Calibri" w:cs="Calibri"/>
           <w:smallCaps/>
           <w:color w:val="000000"/>
           <w:u w:color="000000"/>
-          <w:lang w:eastAsia="nl-NL"/>
+          <w:lang w:val="nl-NL" w:eastAsia="nl-NL"/>
         </w:rPr>
       </w:pPr>
       <w:r>
@@ -415,7 +686,7 @@
           <w:smallCaps/>
           <w:color w:val="000000"/>
           <w:u w:color="000000"/>
-          <w:lang w:eastAsia="nl-NL"/>
+          <w:lang w:val="nl-NL" w:eastAsia="nl-NL"/>
         </w:rPr>
         <w:t>Met een docent verder specificeren welke gegevens interessant zijn.</w:t>
       </w:r>
@@ -426,63 +697,90 @@
           <w:rFonts w:eastAsia="Calibri" w:cs="Calibri"/>
           <w:color w:val="000000"/>
           <w:u w:color="000000"/>
-          <w:lang w:eastAsia="nl-NL"/>
-        </w:rPr>
-      </w:pPr>
-      <w:r>
-        <w:rPr>
-          <w:rFonts w:eastAsia="Calibri" w:cs="Calibri"/>
-          <w:color w:val="000000"/>
-          <w:u w:color="000000"/>
-          <w:lang w:eastAsia="nl-NL"/>
-        </w:rPr>
-        <w:t>Data visualizatie =&gt; Zoek een docent (Pieter Wels, John Litzenburg)</w:t>
-      </w:r>
-    </w:p>
-    <w:p>
-      <w:pPr>
-        <w:rPr>
-          <w:rFonts w:eastAsia="Calibri" w:cs="Calibri"/>
-          <w:color w:val="000000"/>
-          <w:u w:color="000000"/>
-          <w:lang w:eastAsia="nl-NL"/>
-        </w:rPr>
-      </w:pPr>
-      <w:r>
-        <w:rPr>
-          <w:rFonts w:eastAsia="Calibri" w:cs="Calibri"/>
-          <w:color w:val="000000"/>
-          <w:u w:color="000000"/>
-          <w:lang w:eastAsia="nl-NL"/>
-        </w:rPr>
-        <w:t>Kan in app of desktop applicatie</w:t>
-      </w:r>
-    </w:p>
-    <w:p>
-      <w:pPr>
-        <w:rPr>
-          <w:rFonts w:eastAsia="Calibri" w:cs="Calibri"/>
-          <w:color w:val="000000"/>
-          <w:u w:color="000000"/>
-          <w:lang w:eastAsia="nl-NL"/>
-        </w:rPr>
-      </w:pPr>
-    </w:p>
-    <w:p>
-      <w:pPr>
-        <w:rPr>
-          <w:rFonts w:eastAsia="Calibri" w:cs="Calibri"/>
-          <w:color w:val="000000"/>
-          <w:u w:color="000000"/>
-          <w:lang w:eastAsia="nl-NL"/>
-        </w:rPr>
-      </w:pPr>
-      <w:r>
-        <w:rPr>
-          <w:rFonts w:eastAsia="Calibri" w:cs="Calibri"/>
-          <w:color w:val="000000"/>
-          <w:u w:color="000000"/>
-          <w:lang w:eastAsia="nl-NL"/>
+          <w:lang w:val="nl-NL" w:eastAsia="nl-NL"/>
+        </w:rPr>
+      </w:pPr>
+      <w:r>
+        <w:rPr>
+          <w:rFonts w:eastAsia="Calibri" w:cs="Calibri"/>
+          <w:color w:val="000000"/>
+          <w:u w:color="000000"/>
+          <w:lang w:val="nl-NL" w:eastAsia="nl-NL"/>
+        </w:rPr>
+        <w:t xml:space="preserve">Data </w:t>
+      </w:r>
+      <w:r>
+        <w:rPr>
+          <w:rFonts w:eastAsia="Calibri" w:cs="Calibri"/>
+          <w:color w:val="000000"/>
+          <w:u w:color="000000"/>
+          <w:lang w:val="nl-NL" w:eastAsia="nl-NL"/>
+        </w:rPr>
+        <w:t>visualisatie</w:t>
+      </w:r>
+      <w:r>
+        <w:rPr>
+          <w:rFonts w:eastAsia="Calibri" w:cs="Calibri"/>
+          <w:color w:val="000000"/>
+          <w:u w:color="000000"/>
+          <w:lang w:val="nl-NL" w:eastAsia="nl-NL"/>
+        </w:rPr>
+        <w:t xml:space="preserve"> =&gt; Zoek een docent (Pieter Wels, John Litzenburg)</w:t>
+      </w:r>
+    </w:p>
+    <w:p>
+      <w:pPr>
+        <w:rPr>
+          <w:rFonts w:eastAsia="Calibri" w:cs="Calibri"/>
+          <w:color w:val="000000"/>
+          <w:u w:color="000000"/>
+          <w:lang w:val="nl-NL" w:eastAsia="nl-NL"/>
+        </w:rPr>
+      </w:pPr>
+      <w:r>
+        <w:rPr>
+          <w:rFonts w:eastAsia="Calibri" w:cs="Calibri"/>
+          <w:color w:val="000000"/>
+          <w:u w:color="000000"/>
+          <w:lang w:val="nl-NL" w:eastAsia="nl-NL"/>
+        </w:rPr>
+        <w:t xml:space="preserve">Kan in app of </w:t>
+      </w:r>
+      <w:r>
+        <w:rPr>
+          <w:rFonts w:eastAsia="Calibri" w:cs="Calibri"/>
+          <w:color w:val="000000"/>
+          <w:u w:color="000000"/>
+          <w:lang w:val="nl-NL" w:eastAsia="nl-NL"/>
+        </w:rPr>
+        <w:t>desktopapplicatie</w:t>
+      </w:r>
+    </w:p>
+    <w:p>
+      <w:pPr>
+        <w:rPr>
+          <w:rFonts w:eastAsia="Calibri" w:cs="Calibri"/>
+          <w:color w:val="000000"/>
+          <w:u w:color="000000"/>
+          <w:lang w:val="nl-NL" w:eastAsia="nl-NL"/>
+        </w:rPr>
+      </w:pPr>
+    </w:p>
+    <w:p>
+      <w:pPr>
+        <w:rPr>
+          <w:rFonts w:eastAsia="Calibri" w:cs="Calibri"/>
+          <w:color w:val="000000"/>
+          <w:u w:color="000000"/>
+          <w:lang w:val="nl-NL" w:eastAsia="nl-NL"/>
+        </w:rPr>
+      </w:pPr>
+      <w:r>
+        <w:rPr>
+          <w:rFonts w:eastAsia="Calibri" w:cs="Calibri"/>
+          <w:color w:val="000000"/>
+          <w:u w:color="000000"/>
+          <w:lang w:val="nl-NL" w:eastAsia="nl-NL"/>
         </w:rPr>
         <w:t>Doelgroep -&gt; Middelbaar en Hoger. Rooster planning?</w:t>
       </w:r>
@@ -493,25 +791,25 @@
           <w:rFonts w:eastAsia="Calibri" w:cs="Calibri"/>
           <w:color w:val="000000"/>
           <w:u w:color="000000"/>
-          <w:lang w:eastAsia="nl-NL"/>
-        </w:rPr>
-      </w:pPr>
-    </w:p>
-    <w:p>
-      <w:pPr>
-        <w:rPr>
-          <w:rFonts w:eastAsia="Calibri" w:cs="Calibri"/>
-          <w:color w:val="000000"/>
-          <w:u w:color="000000"/>
-          <w:lang w:eastAsia="nl-NL"/>
-        </w:rPr>
-      </w:pPr>
-      <w:r>
-        <w:rPr>
-          <w:rFonts w:eastAsia="Calibri" w:cs="Calibri"/>
-          <w:color w:val="000000"/>
-          <w:u w:color="000000"/>
-          <w:lang w:eastAsia="nl-NL"/>
+          <w:lang w:val="nl-NL" w:eastAsia="nl-NL"/>
+        </w:rPr>
+      </w:pPr>
+    </w:p>
+    <w:p>
+      <w:pPr>
+        <w:rPr>
+          <w:rFonts w:eastAsia="Calibri" w:cs="Calibri"/>
+          <w:color w:val="000000"/>
+          <w:u w:color="000000"/>
+          <w:lang w:val="nl-NL" w:eastAsia="nl-NL"/>
+        </w:rPr>
+      </w:pPr>
+      <w:r>
+        <w:rPr>
+          <w:rFonts w:eastAsia="Calibri" w:cs="Calibri"/>
+          <w:color w:val="000000"/>
+          <w:u w:color="000000"/>
+          <w:lang w:val="nl-NL" w:eastAsia="nl-NL"/>
         </w:rPr>
         <w:t>Kies zelf je eigen opleiding, de kant waar je op wilt.</w:t>
       </w:r>
@@ -522,25 +820,25 @@
           <w:rFonts w:eastAsia="Calibri" w:cs="Calibri"/>
           <w:color w:val="000000"/>
           <w:u w:color="000000"/>
-          <w:lang w:eastAsia="nl-NL"/>
-        </w:rPr>
-      </w:pPr>
-    </w:p>
-    <w:p>
-      <w:pPr>
-        <w:rPr>
-          <w:rFonts w:eastAsia="Calibri" w:cs="Calibri"/>
-          <w:color w:val="000000"/>
-          <w:u w:color="000000"/>
-          <w:lang w:eastAsia="nl-NL"/>
-        </w:rPr>
-      </w:pPr>
-      <w:r>
-        <w:rPr>
-          <w:rFonts w:eastAsia="Calibri" w:cs="Calibri"/>
-          <w:color w:val="000000"/>
-          <w:u w:color="000000"/>
-          <w:lang w:eastAsia="nl-NL"/>
+          <w:lang w:val="nl-NL" w:eastAsia="nl-NL"/>
+        </w:rPr>
+      </w:pPr>
+    </w:p>
+    <w:p>
+      <w:pPr>
+        <w:rPr>
+          <w:rFonts w:eastAsia="Calibri" w:cs="Calibri"/>
+          <w:color w:val="000000"/>
+          <w:u w:color="000000"/>
+          <w:lang w:val="nl-NL" w:eastAsia="nl-NL"/>
+        </w:rPr>
+      </w:pPr>
+      <w:r>
+        <w:rPr>
+          <w:rFonts w:eastAsia="Calibri" w:cs="Calibri"/>
+          <w:color w:val="000000"/>
+          <w:u w:color="000000"/>
+          <w:lang w:val="nl-NL" w:eastAsia="nl-NL"/>
         </w:rPr>
         <w:t>Te laat kaart in middelbare school verdienen</w:t>
       </w:r>
@@ -551,25 +849,25 @@
           <w:rFonts w:eastAsia="Calibri" w:cs="Calibri"/>
           <w:color w:val="000000"/>
           <w:u w:color="000000"/>
-          <w:lang w:eastAsia="nl-NL"/>
-        </w:rPr>
-      </w:pPr>
-    </w:p>
-    <w:p>
-      <w:pPr>
-        <w:rPr>
-          <w:rFonts w:eastAsia="Calibri" w:cs="Calibri"/>
-          <w:color w:val="000000"/>
-          <w:u w:color="000000"/>
-          <w:lang w:eastAsia="nl-NL"/>
-        </w:rPr>
-      </w:pPr>
-      <w:r>
-        <w:rPr>
-          <w:rFonts w:eastAsia="Calibri" w:cs="Calibri"/>
-          <w:color w:val="000000"/>
-          <w:u w:color="000000"/>
-          <w:lang w:eastAsia="nl-NL"/>
+          <w:lang w:val="nl-NL" w:eastAsia="nl-NL"/>
+        </w:rPr>
+      </w:pPr>
+    </w:p>
+    <w:p>
+      <w:pPr>
+        <w:rPr>
+          <w:rFonts w:eastAsia="Calibri" w:cs="Calibri"/>
+          <w:color w:val="000000"/>
+          <w:u w:color="000000"/>
+          <w:lang w:val="nl-NL" w:eastAsia="nl-NL"/>
+        </w:rPr>
+      </w:pPr>
+      <w:r>
+        <w:rPr>
+          <w:rFonts w:eastAsia="Calibri" w:cs="Calibri"/>
+          <w:color w:val="000000"/>
+          <w:u w:color="000000"/>
+          <w:lang w:val="nl-NL" w:eastAsia="nl-NL"/>
         </w:rPr>
         <w:t>Beloning niet t ever weg hangen!</w:t>
       </w:r>
@@ -580,25 +878,25 @@
           <w:rFonts w:eastAsia="Calibri" w:cs="Calibri"/>
           <w:color w:val="000000"/>
           <w:u w:color="000000"/>
-          <w:lang w:eastAsia="nl-NL"/>
-        </w:rPr>
-      </w:pPr>
-    </w:p>
-    <w:p>
-      <w:pPr>
-        <w:rPr>
-          <w:rFonts w:eastAsia="Calibri" w:cs="Calibri"/>
-          <w:color w:val="000000"/>
-          <w:u w:color="000000"/>
-          <w:lang w:eastAsia="nl-NL"/>
-        </w:rPr>
-      </w:pPr>
-      <w:r>
-        <w:rPr>
-          <w:rFonts w:eastAsia="Calibri" w:cs="Calibri"/>
-          <w:color w:val="000000"/>
-          <w:u w:color="000000"/>
-          <w:lang w:eastAsia="nl-NL"/>
+          <w:lang w:val="nl-NL" w:eastAsia="nl-NL"/>
+        </w:rPr>
+      </w:pPr>
+    </w:p>
+    <w:p>
+      <w:pPr>
+        <w:rPr>
+          <w:rFonts w:eastAsia="Calibri" w:cs="Calibri"/>
+          <w:color w:val="000000"/>
+          <w:u w:color="000000"/>
+          <w:lang w:val="nl-NL" w:eastAsia="nl-NL"/>
+        </w:rPr>
+      </w:pPr>
+      <w:r>
+        <w:rPr>
+          <w:rFonts w:eastAsia="Calibri" w:cs="Calibri"/>
+          <w:color w:val="000000"/>
+          <w:u w:color="000000"/>
+          <w:lang w:val="nl-NL" w:eastAsia="nl-NL"/>
         </w:rPr>
         <w:t>Doelgroep kleiner maken. 1 leeftijd?</w:t>
       </w:r>
@@ -609,25 +907,25 @@
           <w:rFonts w:eastAsia="Calibri" w:cs="Calibri"/>
           <w:color w:val="000000"/>
           <w:u w:color="000000"/>
-          <w:lang w:eastAsia="nl-NL"/>
-        </w:rPr>
-      </w:pPr>
-    </w:p>
-    <w:p>
-      <w:pPr>
-        <w:rPr>
-          <w:rFonts w:eastAsia="Calibri" w:cs="Calibri"/>
-          <w:color w:val="000000"/>
-          <w:u w:color="000000"/>
-          <w:lang w:eastAsia="nl-NL"/>
-        </w:rPr>
-      </w:pPr>
-      <w:r>
-        <w:rPr>
-          <w:rFonts w:eastAsia="Calibri" w:cs="Calibri"/>
-          <w:color w:val="000000"/>
-          <w:u w:color="000000"/>
-          <w:lang w:eastAsia="nl-NL"/>
+          <w:lang w:val="nl-NL" w:eastAsia="nl-NL"/>
+        </w:rPr>
+      </w:pPr>
+    </w:p>
+    <w:p>
+      <w:pPr>
+        <w:rPr>
+          <w:rFonts w:eastAsia="Calibri" w:cs="Calibri"/>
+          <w:color w:val="000000"/>
+          <w:u w:color="000000"/>
+          <w:lang w:val="nl-NL" w:eastAsia="nl-NL"/>
+        </w:rPr>
+      </w:pPr>
+      <w:r>
+        <w:rPr>
+          <w:rFonts w:eastAsia="Calibri" w:cs="Calibri"/>
+          <w:color w:val="000000"/>
+          <w:u w:color="000000"/>
+          <w:lang w:val="nl-NL" w:eastAsia="nl-NL"/>
         </w:rPr>
         <w:t>Concept maken van doelgroep = werkplaats</w:t>
       </w:r>
@@ -638,45 +936,45 @@
           <w:rFonts w:eastAsia="Calibri" w:cs="Calibri"/>
           <w:color w:val="000000"/>
           <w:u w:color="000000"/>
-          <w:lang w:eastAsia="nl-NL"/>
-        </w:rPr>
-      </w:pPr>
-    </w:p>
-    <w:p>
-      <w:pPr>
-        <w:rPr>
-          <w:rFonts w:eastAsia="Calibri" w:cs="Calibri"/>
-          <w:color w:val="000000"/>
-          <w:u w:color="000000"/>
-          <w:lang w:eastAsia="nl-NL"/>
-        </w:rPr>
-      </w:pPr>
-    </w:p>
-    <w:p>
-      <w:pPr>
-        <w:rPr>
-          <w:rFonts w:eastAsia="Calibri" w:cs="Calibri"/>
-          <w:color w:val="000000"/>
-          <w:u w:color="000000"/>
-          <w:lang w:eastAsia="nl-NL"/>
-        </w:rPr>
-      </w:pPr>
-    </w:p>
-    <w:p>
-      <w:pPr>
-        <w:rPr>
-          <w:rFonts w:eastAsia="Calibri" w:cs="Calibri"/>
-          <w:color w:val="000000"/>
-          <w:u w:color="000000"/>
-          <w:lang w:eastAsia="nl-NL"/>
-        </w:rPr>
-      </w:pPr>
-      <w:r>
-        <w:rPr>
-          <w:rFonts w:eastAsia="Calibri" w:cs="Calibri"/>
-          <w:color w:val="000000"/>
-          <w:u w:color="000000"/>
-          <w:lang w:eastAsia="nl-NL"/>
+          <w:lang w:val="nl-NL" w:eastAsia="nl-NL"/>
+        </w:rPr>
+      </w:pPr>
+    </w:p>
+    <w:p>
+      <w:pPr>
+        <w:rPr>
+          <w:rFonts w:eastAsia="Calibri" w:cs="Calibri"/>
+          <w:color w:val="000000"/>
+          <w:u w:color="000000"/>
+          <w:lang w:val="nl-NL" w:eastAsia="nl-NL"/>
+        </w:rPr>
+      </w:pPr>
+    </w:p>
+    <w:p>
+      <w:pPr>
+        <w:rPr>
+          <w:rFonts w:eastAsia="Calibri" w:cs="Calibri"/>
+          <w:color w:val="000000"/>
+          <w:u w:color="000000"/>
+          <w:lang w:val="nl-NL" w:eastAsia="nl-NL"/>
+        </w:rPr>
+      </w:pPr>
+    </w:p>
+    <w:p>
+      <w:pPr>
+        <w:rPr>
+          <w:rFonts w:eastAsia="Calibri" w:cs="Calibri"/>
+          <w:color w:val="000000"/>
+          <w:u w:color="000000"/>
+          <w:lang w:val="nl-NL" w:eastAsia="nl-NL"/>
+        </w:rPr>
+      </w:pPr>
+      <w:r>
+        <w:rPr>
+          <w:rFonts w:eastAsia="Calibri" w:cs="Calibri"/>
+          <w:color w:val="000000"/>
+          <w:u w:color="000000"/>
+          <w:lang w:val="nl-NL" w:eastAsia="nl-NL"/>
         </w:rPr>
         <w:t>Leaderboard -&gt; werkt soms</w:t>
       </w:r>
@@ -687,15 +985,15 @@
           <w:rFonts w:eastAsia="Calibri" w:cs="Calibri"/>
           <w:color w:val="000000"/>
           <w:u w:color="000000"/>
-          <w:lang w:eastAsia="nl-NL"/>
-        </w:rPr>
-      </w:pPr>
-      <w:r>
-        <w:rPr>
-          <w:rFonts w:eastAsia="Calibri" w:cs="Calibri"/>
-          <w:color w:val="000000"/>
-          <w:u w:color="000000"/>
-          <w:lang w:eastAsia="nl-NL"/>
+          <w:lang w:val="nl-NL" w:eastAsia="nl-NL"/>
+        </w:rPr>
+      </w:pPr>
+      <w:r>
+        <w:rPr>
+          <w:rFonts w:eastAsia="Calibri" w:cs="Calibri"/>
+          <w:color w:val="000000"/>
+          <w:u w:color="000000"/>
+          <w:lang w:val="nl-NL" w:eastAsia="nl-NL"/>
         </w:rPr>
         <w:t>Verwerk de punten van Christophe in het design</w:t>
       </w:r>
@@ -706,15 +1004,15 @@
           <w:rFonts w:eastAsia="Calibri" w:cs="Calibri"/>
           <w:color w:val="000000"/>
           <w:u w:color="000000"/>
-          <w:lang w:eastAsia="nl-NL"/>
-        </w:rPr>
-      </w:pPr>
-      <w:r>
-        <w:rPr>
-          <w:rFonts w:eastAsia="Calibri" w:cs="Calibri"/>
-          <w:color w:val="000000"/>
-          <w:u w:color="000000"/>
-          <w:lang w:eastAsia="nl-NL"/>
+          <w:lang w:val="nl-NL" w:eastAsia="nl-NL"/>
+        </w:rPr>
+      </w:pPr>
+      <w:r>
+        <w:rPr>
+          <w:rFonts w:eastAsia="Calibri" w:cs="Calibri"/>
+          <w:color w:val="000000"/>
+          <w:u w:color="000000"/>
+          <w:lang w:val="nl-NL" w:eastAsia="nl-NL"/>
         </w:rPr>
         <w:t>Extisieke motivatie om iets niet leuks te doen</w:t>
       </w:r>
@@ -725,15 +1023,15 @@
           <w:rFonts w:eastAsia="Calibri" w:cs="Calibri"/>
           <w:color w:val="000000"/>
           <w:u w:color="000000"/>
-          <w:lang w:eastAsia="nl-NL"/>
-        </w:rPr>
-      </w:pPr>
-      <w:r>
-        <w:rPr>
-          <w:rFonts w:eastAsia="Calibri" w:cs="Calibri"/>
-          <w:color w:val="000000"/>
-          <w:u w:color="000000"/>
-          <w:lang w:eastAsia="nl-NL"/>
+          <w:lang w:val="nl-NL" w:eastAsia="nl-NL"/>
+        </w:rPr>
+      </w:pPr>
+      <w:r>
+        <w:rPr>
+          <w:rFonts w:eastAsia="Calibri" w:cs="Calibri"/>
+          <w:color w:val="000000"/>
+          <w:u w:color="000000"/>
+          <w:lang w:val="nl-NL" w:eastAsia="nl-NL"/>
         </w:rPr>
         <w:tab/>
         <w:t>Probeer de toets leuker te maken</w:t>
@@ -745,35 +1043,35 @@
           <w:rFonts w:eastAsia="Calibri" w:cs="Calibri"/>
           <w:color w:val="000000"/>
           <w:u w:color="000000"/>
-          <w:lang w:eastAsia="nl-NL"/>
-        </w:rPr>
-      </w:pPr>
-    </w:p>
-    <w:p>
-      <w:pPr>
-        <w:rPr>
-          <w:rFonts w:eastAsia="Calibri" w:cs="Calibri"/>
-          <w:color w:val="000000"/>
-          <w:u w:color="000000"/>
-          <w:lang w:eastAsia="nl-NL"/>
-        </w:rPr>
-      </w:pPr>
-    </w:p>
-    <w:p>
-      <w:pPr>
-        <w:rPr>
-          <w:rFonts w:eastAsia="Calibri" w:cs="Calibri"/>
-          <w:color w:val="000000"/>
-          <w:u w:color="000000"/>
-          <w:lang w:eastAsia="nl-NL"/>
-        </w:rPr>
-      </w:pPr>
-      <w:r>
-        <w:rPr>
-          <w:rFonts w:eastAsia="Calibri" w:cs="Calibri"/>
-          <w:color w:val="000000"/>
-          <w:u w:color="000000"/>
-          <w:lang w:eastAsia="nl-NL"/>
+          <w:lang w:val="nl-NL" w:eastAsia="nl-NL"/>
+        </w:rPr>
+      </w:pPr>
+    </w:p>
+    <w:p>
+      <w:pPr>
+        <w:rPr>
+          <w:rFonts w:eastAsia="Calibri" w:cs="Calibri"/>
+          <w:color w:val="000000"/>
+          <w:u w:color="000000"/>
+          <w:lang w:val="nl-NL" w:eastAsia="nl-NL"/>
+        </w:rPr>
+      </w:pPr>
+    </w:p>
+    <w:p>
+      <w:pPr>
+        <w:rPr>
+          <w:rFonts w:eastAsia="Calibri" w:cs="Calibri"/>
+          <w:color w:val="000000"/>
+          <w:u w:color="000000"/>
+          <w:lang w:val="nl-NL" w:eastAsia="nl-NL"/>
+        </w:rPr>
+      </w:pPr>
+      <w:r>
+        <w:rPr>
+          <w:rFonts w:eastAsia="Calibri" w:cs="Calibri"/>
+          <w:color w:val="000000"/>
+          <w:u w:color="000000"/>
+          <w:lang w:val="nl-NL" w:eastAsia="nl-NL"/>
         </w:rPr>
         <w:t>Donderdag 7-4-2016</w:t>
       </w:r>
@@ -784,15 +1082,15 @@
           <w:rFonts w:eastAsia="Calibri" w:cs="Calibri"/>
           <w:color w:val="000000"/>
           <w:u w:color="000000"/>
-          <w:lang w:eastAsia="nl-NL"/>
-        </w:rPr>
-      </w:pPr>
-      <w:r>
-        <w:rPr>
-          <w:rFonts w:eastAsia="Calibri" w:cs="Calibri"/>
-          <w:color w:val="000000"/>
-          <w:u w:color="000000"/>
-          <w:lang w:eastAsia="nl-NL"/>
+          <w:lang w:val="nl-NL" w:eastAsia="nl-NL"/>
+        </w:rPr>
+      </w:pPr>
+      <w:r>
+        <w:rPr>
+          <w:rFonts w:eastAsia="Calibri" w:cs="Calibri"/>
+          <w:color w:val="000000"/>
+          <w:u w:color="000000"/>
+          <w:lang w:val="nl-NL" w:eastAsia="nl-NL"/>
         </w:rPr>
         <w:t>Sprint demo met opdrachtgever.</w:t>
       </w:r>
@@ -801,7 +1099,7 @@
           <w:rFonts w:eastAsia="Calibri" w:cs="Calibri"/>
           <w:color w:val="000000"/>
           <w:u w:color="000000"/>
-          <w:lang w:eastAsia="nl-NL"/>
+          <w:lang w:val="nl-NL" w:eastAsia="nl-NL"/>
         </w:rPr>
         <w:t xml:space="preserve"> </w:t>
       </w:r>
@@ -812,25 +1110,25 @@
           <w:rFonts w:eastAsia="Calibri" w:cs="Calibri"/>
           <w:color w:val="000000"/>
           <w:u w:color="000000"/>
-          <w:lang w:eastAsia="nl-NL"/>
-        </w:rPr>
-      </w:pPr>
-    </w:p>
-    <w:p>
-      <w:pPr>
-        <w:rPr>
-          <w:rFonts w:eastAsia="Calibri" w:cs="Calibri"/>
-          <w:color w:val="000000"/>
-          <w:u w:color="000000"/>
-          <w:lang w:eastAsia="nl-NL"/>
-        </w:rPr>
-      </w:pPr>
-      <w:r>
-        <w:rPr>
-          <w:rFonts w:eastAsia="Calibri" w:cs="Calibri"/>
-          <w:color w:val="000000"/>
-          <w:u w:color="000000"/>
-          <w:lang w:eastAsia="nl-NL"/>
+          <w:lang w:val="nl-NL" w:eastAsia="nl-NL"/>
+        </w:rPr>
+      </w:pPr>
+    </w:p>
+    <w:p>
+      <w:pPr>
+        <w:rPr>
+          <w:rFonts w:eastAsia="Calibri" w:cs="Calibri"/>
+          <w:color w:val="000000"/>
+          <w:u w:color="000000"/>
+          <w:lang w:val="nl-NL" w:eastAsia="nl-NL"/>
+        </w:rPr>
+      </w:pPr>
+      <w:r>
+        <w:rPr>
+          <w:rFonts w:eastAsia="Calibri" w:cs="Calibri"/>
+          <w:color w:val="000000"/>
+          <w:u w:color="000000"/>
+          <w:lang w:val="nl-NL" w:eastAsia="nl-NL"/>
         </w:rPr>
         <w:t>SMTE week 10 afgerond in DUO’s</w:t>
       </w:r>
@@ -841,69 +1139,137 @@
           <w:rFonts w:eastAsia="Calibri" w:cs="Calibri"/>
           <w:color w:val="000000"/>
           <w:u w:color="000000"/>
-          <w:lang w:eastAsia="nl-NL"/>
-        </w:rPr>
-      </w:pPr>
-      <w:r>
-        <w:rPr>
-          <w:rFonts w:eastAsia="Calibri" w:cs="Calibri"/>
-          <w:color w:val="000000"/>
-          <w:u w:color="000000"/>
-          <w:lang w:eastAsia="nl-NL"/>
-        </w:rPr>
-        <w:t>Morgen ochtend tot 12 aan concept werken. V/a 12 uur met DUO’s concepten bespreken</w:t>
-      </w:r>
-    </w:p>
-    <w:p>
-      <w:pPr>
-        <w:rPr>
-          <w:rFonts w:eastAsia="Calibri" w:cs="Calibri"/>
-          <w:color w:val="000000"/>
-          <w:u w:color="000000"/>
-          <w:lang w:eastAsia="nl-NL"/>
-        </w:rPr>
-      </w:pPr>
-    </w:p>
-    <w:p>
-      <w:pPr>
-        <w:pStyle w:val="Heading1"/>
+          <w:lang w:val="nl-NL" w:eastAsia="nl-NL"/>
+        </w:rPr>
+      </w:pPr>
+      <w:r>
+        <w:rPr>
+          <w:rFonts w:eastAsia="Calibri" w:cs="Calibri"/>
+          <w:color w:val="000000"/>
+          <w:u w:color="000000"/>
+          <w:lang w:val="nl-NL" w:eastAsia="nl-NL"/>
+        </w:rPr>
+        <w:t>Morgenochtend</w:t>
+      </w:r>
+      <w:r>
+        <w:rPr>
+          <w:rFonts w:eastAsia="Calibri" w:cs="Calibri"/>
+          <w:color w:val="000000"/>
+          <w:u w:color="000000"/>
+          <w:lang w:val="nl-NL" w:eastAsia="nl-NL"/>
+        </w:rPr>
+        <w:t xml:space="preserve"> tot 12 aan concept werken. V/a 12 uur met DUO’s concepten bespreken</w:t>
+      </w:r>
+    </w:p>
+    <w:p>
+      <w:pPr>
+        <w:rPr>
+          <w:rFonts w:eastAsia="Calibri" w:cs="Calibri"/>
+          <w:color w:val="000000"/>
+          <w:u w:color="000000"/>
+          <w:lang w:val="nl-NL" w:eastAsia="nl-NL"/>
+        </w:rPr>
+      </w:pPr>
+    </w:p>
+    <w:p>
+      <w:pPr>
+        <w:pStyle w:val="Kop1"/>
         <w:rPr>
           <w:rFonts w:eastAsia="Calibri"/>
           <w:u w:color="000000"/>
-          <w:lang w:eastAsia="nl-NL"/>
+          <w:lang w:val="nl-NL" w:eastAsia="nl-NL"/>
         </w:rPr>
       </w:pPr>
       <w:r>
         <w:rPr>
           <w:rFonts w:eastAsia="Calibri"/>
           <w:u w:color="000000"/>
-          <w:lang w:eastAsia="nl-NL"/>
+          <w:lang w:val="nl-NL" w:eastAsia="nl-NL"/>
         </w:rPr>
         <w:t>Concept na feedback</w:t>
       </w:r>
     </w:p>
-    <w:p/>
-    <w:p>
-      <w:r>
+    <w:p>
+      <w:pPr>
+        <w:rPr>
+          <w:rFonts w:hint="eastAsia"/>
+          <w:lang w:val="nl-NL"/>
+        </w:rPr>
+      </w:pPr>
+    </w:p>
+    <w:p>
+      <w:pPr>
+        <w:rPr>
+          <w:rFonts w:hint="eastAsia"/>
+          <w:lang w:val="nl-NL"/>
+        </w:rPr>
+      </w:pPr>
+      <w:r>
+        <w:rPr>
+          <w:lang w:val="nl-NL"/>
+        </w:rPr>
         <w:t xml:space="preserve">Doelgroep: middelbare school, moet nog onderzoek voor gedaan worden welke leeftijden </w:t>
       </w:r>
       <w:r>
         <w:rPr>
+          <w:lang w:val="nl-NL"/>
+        </w:rPr>
+        <w:t>precies</w:t>
+      </w:r>
+      <w:r>
+        <w:rPr>
+          <w:lang w:val="nl-NL"/>
+        </w:rPr>
+        <w:t>.</w:t>
+      </w:r>
+    </w:p>
+    <w:p>
+      <w:pPr>
+        <w:rPr>
           <w:rFonts w:hint="eastAsia"/>
-        </w:rPr>
-        <w:t>precise</w:t>
-      </w:r>
-      <w:r>
-        <w:t>.</w:t>
-      </w:r>
-    </w:p>
-    <w:p/>
-    <w:p>
-      <w:r>
-        <w:t>Verschillende toetsen per  onderdeel op verschillende moeilijkheden, brons zilver goud. + overzicht van gehaalde toetsen met medaiie erbij</w:t>
+          <w:lang w:val="nl-NL"/>
+        </w:rPr>
+      </w:pPr>
+    </w:p>
+    <w:p>
+      <w:pPr>
+        <w:rPr>
+          <w:rFonts w:hint="eastAsia"/>
+          <w:lang w:val="nl-NL"/>
+        </w:rPr>
+      </w:pPr>
+      <w:r>
+        <w:rPr>
+          <w:lang w:val="nl-NL"/>
+        </w:rPr>
+        <w:t xml:space="preserve">Verschillende toetsen </w:t>
+      </w:r>
+      <w:r>
+        <w:rPr>
+          <w:lang w:val="nl-NL"/>
+        </w:rPr>
+        <w:t>per onderdeel</w:t>
+      </w:r>
+      <w:r>
+        <w:rPr>
+          <w:lang w:val="nl-NL"/>
+        </w:rPr>
+        <w:t xml:space="preserve"> op verschillende moeilijkheden, brons zilver goud. + overzicht</w:t>
+      </w:r>
+      <w:r>
+        <w:rPr>
+          <w:lang w:val="nl-NL"/>
+        </w:rPr>
+        <w:t xml:space="preserve"> van gehaalde toetsen met medaill</w:t>
       </w:r>
       <w:bookmarkStart w:id="0" w:name="_GoBack"/>
       <w:bookmarkEnd w:id="0"/>
+      <w:r>
+        <w:rPr>
+          <w:lang w:val="nl-NL"/>
+        </w:rPr>
+        <w:t>e erbij</w:t>
+      </w:r>
     </w:p>
     <w:sectPr>
       <w:headerReference w:type="default" r:id="rId7"/>
@@ -2389,7 +2755,7 @@
     <w:lsdException w:name="List Table 6 Colorful Accent 6" w:uiPriority="51"/>
     <w:lsdException w:name="List Table 7 Colorful Accent 6" w:uiPriority="52"/>
   </w:latentStyles>
-  <w:style w:type="paragraph" w:default="1" w:styleId="Normal">
+  <w:style w:type="paragraph" w:default="1" w:styleId="Standaard">
     <w:name w:val="Normal"/>
     <w:rsid w:val="000424C4"/>
     <w:rPr>
@@ -2398,11 +2764,11 @@
       <w:lang w:val="en-US" w:eastAsia="en-US"/>
     </w:rPr>
   </w:style>
-  <w:style w:type="paragraph" w:styleId="Heading1">
+  <w:style w:type="paragraph" w:styleId="Kop1">
     <w:name w:val="heading 1"/>
-    <w:basedOn w:val="Normal"/>
-    <w:next w:val="Normal"/>
-    <w:link w:val="Heading1Char"/>
+    <w:basedOn w:val="Standaard"/>
+    <w:next w:val="Standaard"/>
+    <w:link w:val="Kop1Teken"/>
     <w:uiPriority w:val="9"/>
     <w:qFormat/>
     <w:rsid w:val="005A3B80"/>
@@ -2419,7 +2785,7 @@
       <w:szCs w:val="32"/>
     </w:rPr>
   </w:style>
-  <w:style w:type="paragraph" w:styleId="Heading2">
+  <w:style w:type="paragraph" w:styleId="Kop2">
     <w:name w:val="heading 2"/>
     <w:next w:val="Body"/>
     <w:pPr>
@@ -2436,7 +2802,7 @@
       <w:u w:color="2E74B5"/>
     </w:rPr>
   </w:style>
-  <w:style w:type="paragraph" w:styleId="Heading3">
+  <w:style w:type="paragraph" w:styleId="Kop3">
     <w:name w:val="heading 3"/>
     <w:next w:val="Body"/>
     <w:pPr>
@@ -2453,11 +2819,11 @@
       <w:u w:color="1F4D78"/>
     </w:rPr>
   </w:style>
-  <w:style w:type="paragraph" w:styleId="Heading4">
+  <w:style w:type="paragraph" w:styleId="Kop4">
     <w:name w:val="heading 4"/>
-    <w:basedOn w:val="Normal"/>
-    <w:next w:val="Normal"/>
-    <w:link w:val="Heading4Char"/>
+    <w:basedOn w:val="Standaard"/>
+    <w:next w:val="Standaard"/>
+    <w:link w:val="Kop4Teken"/>
     <w:uiPriority w:val="9"/>
     <w:unhideWhenUsed/>
     <w:qFormat/>
@@ -2475,11 +2841,11 @@
       <w:color w:val="2E74B5" w:themeColor="accent1" w:themeShade="BF"/>
     </w:rPr>
   </w:style>
-  <w:style w:type="paragraph" w:styleId="Heading5">
+  <w:style w:type="paragraph" w:styleId="Kop5">
     <w:name w:val="heading 5"/>
-    <w:basedOn w:val="Normal"/>
-    <w:next w:val="Normal"/>
-    <w:link w:val="Heading5Char"/>
+    <w:basedOn w:val="Standaard"/>
+    <w:next w:val="Standaard"/>
+    <w:link w:val="Kop5Teken"/>
     <w:uiPriority w:val="9"/>
     <w:unhideWhenUsed/>
     <w:qFormat/>
@@ -2495,13 +2861,13 @@
       <w:color w:val="2E74B5" w:themeColor="accent1" w:themeShade="BF"/>
     </w:rPr>
   </w:style>
-  <w:style w:type="character" w:default="1" w:styleId="DefaultParagraphFont">
+  <w:style w:type="character" w:default="1" w:styleId="Standaardalinea-lettertype">
     <w:name w:val="Default Paragraph Font"/>
     <w:uiPriority w:val="1"/>
     <w:semiHidden/>
     <w:unhideWhenUsed/>
   </w:style>
-  <w:style w:type="table" w:default="1" w:styleId="TableNormal">
+  <w:style w:type="table" w:default="1" w:styleId="Standaardtabel">
     <w:name w:val="Normal Table"/>
     <w:uiPriority w:val="99"/>
     <w:semiHidden/>
@@ -2516,7 +2882,7 @@
       </w:tblCellMar>
     </w:tblPr>
   </w:style>
-  <w:style w:type="numbering" w:default="1" w:styleId="NoList">
+  <w:style w:type="numbering" w:default="1" w:styleId="Geenlijst">
     <w:name w:val="No List"/>
     <w:uiPriority w:val="99"/>
     <w:semiHidden/>
@@ -2554,7 +2920,7 @@
       <w:szCs w:val="24"/>
     </w:rPr>
   </w:style>
-  <w:style w:type="paragraph" w:styleId="Title">
+  <w:style w:type="paragraph" w:styleId="Titel">
     <w:name w:val="Title"/>
     <w:next w:val="Body"/>
     <w:rPr>
@@ -2579,7 +2945,7 @@
       <w:lang w:val="en-US"/>
     </w:rPr>
   </w:style>
-  <w:style w:type="paragraph" w:styleId="Subtitle">
+  <w:style w:type="paragraph" w:styleId="Ondertitel">
     <w:name w:val="Subtitle"/>
     <w:next w:val="Body"/>
     <w:pPr>
@@ -2620,7 +2986,7 @@
       </w:numPr>
     </w:pPr>
   </w:style>
-  <w:style w:type="paragraph" w:styleId="ListParagraph">
+  <w:style w:type="paragraph" w:styleId="Lijstalinea">
     <w:name w:val="List Paragraph"/>
     <w:rsid w:val="000E0124"/>
     <w:pPr>
@@ -2634,10 +3000,10 @@
       <w:lang w:val="en-US"/>
     </w:rPr>
   </w:style>
-  <w:style w:type="character" w:customStyle="1" w:styleId="Heading1Char">
-    <w:name w:val="Heading 1 Char"/>
-    <w:basedOn w:val="DefaultParagraphFont"/>
-    <w:link w:val="Heading1"/>
+  <w:style w:type="character" w:customStyle="1" w:styleId="Kop1Teken">
+    <w:name w:val="Kop 1 Teken"/>
+    <w:basedOn w:val="Standaardalinea-lettertype"/>
+    <w:link w:val="Kop1"/>
     <w:uiPriority w:val="9"/>
     <w:rsid w:val="005A3B80"/>
     <w:rPr>
@@ -2648,7 +3014,7 @@
       <w:lang w:val="en-US" w:eastAsia="en-US"/>
     </w:rPr>
   </w:style>
-  <w:style w:type="paragraph" w:styleId="NoSpacing">
+  <w:style w:type="paragraph" w:styleId="Geenafstand">
     <w:name w:val="No Spacing"/>
     <w:aliases w:val="Default"/>
     <w:uiPriority w:val="1"/>
@@ -2660,10 +3026,10 @@
       <w:lang w:val="en-US" w:eastAsia="en-US"/>
     </w:rPr>
   </w:style>
-  <w:style w:type="character" w:customStyle="1" w:styleId="Heading4Char">
-    <w:name w:val="Heading 4 Char"/>
-    <w:basedOn w:val="DefaultParagraphFont"/>
-    <w:link w:val="Heading4"/>
+  <w:style w:type="character" w:customStyle="1" w:styleId="Kop4Teken">
+    <w:name w:val="Kop 4 Teken"/>
+    <w:basedOn w:val="Standaardalinea-lettertype"/>
+    <w:link w:val="Kop4"/>
     <w:uiPriority w:val="9"/>
     <w:rsid w:val="00EE60F5"/>
     <w:rPr>
@@ -2676,10 +3042,10 @@
       <w:lang w:val="en-US" w:eastAsia="en-US"/>
     </w:rPr>
   </w:style>
-  <w:style w:type="character" w:customStyle="1" w:styleId="Heading5Char">
-    <w:name w:val="Heading 5 Char"/>
-    <w:basedOn w:val="DefaultParagraphFont"/>
-    <w:link w:val="Heading5"/>
+  <w:style w:type="character" w:customStyle="1" w:styleId="Kop5Teken">
+    <w:name w:val="Kop 5 Teken"/>
+    <w:basedOn w:val="Standaardalinea-lettertype"/>
+    <w:link w:val="Kop5"/>
     <w:uiPriority w:val="9"/>
     <w:rsid w:val="000424C4"/>
     <w:rPr>
@@ -2689,9 +3055,9 @@
       <w:lang w:val="en-US" w:eastAsia="en-US"/>
     </w:rPr>
   </w:style>
-  <w:style w:type="character" w:styleId="SubtleEmphasis">
+  <w:style w:type="character" w:styleId="Subtielebenadr">
     <w:name w:val="Subtle Emphasis"/>
-    <w:basedOn w:val="DefaultParagraphFont"/>
+    <w:basedOn w:val="Standaardalinea-lettertype"/>
     <w:uiPriority w:val="19"/>
     <w:qFormat/>
     <w:rsid w:val="000424C4"/>
@@ -2701,9 +3067,9 @@
       <w:color w:val="404040" w:themeColor="text1" w:themeTint="BF"/>
     </w:rPr>
   </w:style>
-  <w:style w:type="character" w:styleId="Emphasis">
+  <w:style w:type="character" w:styleId="Nadruk">
     <w:name w:val="Emphasis"/>
-    <w:basedOn w:val="DefaultParagraphFont"/>
+    <w:basedOn w:val="Standaardalinea-lettertype"/>
     <w:uiPriority w:val="20"/>
     <w:qFormat/>
     <w:rsid w:val="000424C4"/>
@@ -2712,9 +3078,9 @@
       <w:iCs/>
     </w:rPr>
   </w:style>
-  <w:style w:type="character" w:styleId="IntenseEmphasis">
+  <w:style w:type="character" w:styleId="Intensievebenadr">
     <w:name w:val="Intense Emphasis"/>
-    <w:basedOn w:val="DefaultParagraphFont"/>
+    <w:basedOn w:val="Standaardalinea-lettertype"/>
     <w:uiPriority w:val="21"/>
     <w:qFormat/>
     <w:rsid w:val="000424C4"/>
@@ -2724,9 +3090,9 @@
       <w:color w:val="5B9BD5" w:themeColor="accent1"/>
     </w:rPr>
   </w:style>
-  <w:style w:type="character" w:styleId="Strong">
+  <w:style w:type="character" w:styleId="Zwaar">
     <w:name w:val="Strong"/>
-    <w:basedOn w:val="DefaultParagraphFont"/>
+    <w:basedOn w:val="Standaardalinea-lettertype"/>
     <w:uiPriority w:val="22"/>
     <w:qFormat/>
     <w:rsid w:val="000424C4"/>
@@ -2735,11 +3101,11 @@
       <w:bCs/>
     </w:rPr>
   </w:style>
-  <w:style w:type="paragraph" w:styleId="Quote">
+  <w:style w:type="paragraph" w:styleId="Citaat">
     <w:name w:val="Quote"/>
-    <w:basedOn w:val="Normal"/>
-    <w:next w:val="Normal"/>
-    <w:link w:val="QuoteChar"/>
+    <w:basedOn w:val="Standaard"/>
+    <w:next w:val="Standaard"/>
+    <w:link w:val="CitaatTeken"/>
     <w:uiPriority w:val="29"/>
     <w:qFormat/>
     <w:rsid w:val="000424C4"/>
@@ -2754,10 +3120,10 @@
       <w:color w:val="404040" w:themeColor="text1" w:themeTint="BF"/>
     </w:rPr>
   </w:style>
-  <w:style w:type="character" w:customStyle="1" w:styleId="QuoteChar">
-    <w:name w:val="Quote Char"/>
-    <w:basedOn w:val="DefaultParagraphFont"/>
-    <w:link w:val="Quote"/>
+  <w:style w:type="character" w:customStyle="1" w:styleId="CitaatTeken">
+    <w:name w:val="Citaat Teken"/>
+    <w:basedOn w:val="Standaardalinea-lettertype"/>
+    <w:link w:val="Citaat"/>
     <w:uiPriority w:val="29"/>
     <w:rsid w:val="000424C4"/>
     <w:rPr>
@@ -2769,11 +3135,11 @@
       <w:lang w:val="en-US" w:eastAsia="en-US"/>
     </w:rPr>
   </w:style>
-  <w:style w:type="paragraph" w:styleId="IntenseQuote">
+  <w:style w:type="paragraph" w:styleId="Duidelijkcitaat">
     <w:name w:val="Intense Quote"/>
-    <w:basedOn w:val="Normal"/>
-    <w:next w:val="Normal"/>
-    <w:link w:val="IntenseQuoteChar"/>
+    <w:basedOn w:val="Standaard"/>
+    <w:next w:val="Standaard"/>
+    <w:link w:val="DuidelijkcitaatTeken"/>
     <w:uiPriority w:val="30"/>
     <w:qFormat/>
     <w:rsid w:val="000424C4"/>
@@ -2792,10 +3158,10 @@
       <w:color w:val="5B9BD5" w:themeColor="accent1"/>
     </w:rPr>
   </w:style>
-  <w:style w:type="character" w:customStyle="1" w:styleId="IntenseQuoteChar">
-    <w:name w:val="Intense Quote Char"/>
-    <w:basedOn w:val="DefaultParagraphFont"/>
-    <w:link w:val="IntenseQuote"/>
+  <w:style w:type="character" w:customStyle="1" w:styleId="DuidelijkcitaatTeken">
+    <w:name w:val="Duidelijk citaat Teken"/>
+    <w:basedOn w:val="Standaardalinea-lettertype"/>
+    <w:link w:val="Duidelijkcitaat"/>
     <w:uiPriority w:val="30"/>
     <w:rsid w:val="000424C4"/>
     <w:rPr>
@@ -2807,9 +3173,9 @@
       <w:lang w:val="en-US" w:eastAsia="en-US"/>
     </w:rPr>
   </w:style>
-  <w:style w:type="character" w:styleId="SubtleReference">
+  <w:style w:type="character" w:styleId="Subtieleverwijzing">
     <w:name w:val="Subtle Reference"/>
-    <w:basedOn w:val="DefaultParagraphFont"/>
+    <w:basedOn w:val="Standaardalinea-lettertype"/>
     <w:uiPriority w:val="31"/>
     <w:qFormat/>
     <w:rsid w:val="000424C4"/>

--- a/Documents/Concept.docx
+++ b/Documents/Concept.docx
@@ -4,22 +4,30 @@
   <w:body>
     <w:p>
       <w:pPr>
-        <w:pStyle w:val="Titel"/>
+        <w:pStyle w:val="Title"/>
         <w:jc w:val="center"/>
         <w:rPr>
           <w:lang w:val="nl-NL"/>
         </w:rPr>
       </w:pPr>
-      <w:r>
-        <w:rPr>
-          <w:lang w:val="nl-NL"/>
-        </w:rPr>
-        <w:t>Quantified Student</w:t>
-      </w:r>
-    </w:p>
-    <w:p>
-      <w:pPr>
-        <w:pStyle w:val="Ondertitel"/>
+      <w:proofErr w:type="spellStart"/>
+      <w:r>
+        <w:rPr>
+          <w:lang w:val="nl-NL"/>
+        </w:rPr>
+        <w:t>Quantified</w:t>
+      </w:r>
+      <w:proofErr w:type="spellEnd"/>
+      <w:r>
+        <w:rPr>
+          <w:lang w:val="nl-NL"/>
+        </w:rPr>
+        <w:t xml:space="preserve"> Student</w:t>
+      </w:r>
+    </w:p>
+    <w:p>
+      <w:pPr>
+        <w:pStyle w:val="Subtitle"/>
         <w:jc w:val="center"/>
         <w:rPr>
           <w:lang w:val="nl-NL"/>
@@ -34,7 +42,7 @@
     </w:p>
     <w:p>
       <w:pPr>
-        <w:pStyle w:val="Ondertitel"/>
+        <w:pStyle w:val="Subtitle"/>
         <w:jc w:val="center"/>
         <w:rPr>
           <w:lang w:val="nl-NL"/>
@@ -51,8 +59,44 @@
           <w:lang w:val="nl-NL"/>
         </w:rPr>
         <w:br/>
-        <w:t>Rob van Gastel,Joris van de Wijgert, Stan Wulms</w:t>
-      </w:r>
+        <w:t xml:space="preserve">Rob van </w:t>
+      </w:r>
+      <w:proofErr w:type="spellStart"/>
+      <w:r>
+        <w:rPr>
+          <w:lang w:val="nl-NL"/>
+        </w:rPr>
+        <w:t>Gastel,Joris</w:t>
+      </w:r>
+      <w:proofErr w:type="spellEnd"/>
+      <w:r>
+        <w:rPr>
+          <w:lang w:val="nl-NL"/>
+        </w:rPr>
+        <w:t xml:space="preserve"> van de </w:t>
+      </w:r>
+      <w:proofErr w:type="spellStart"/>
+      <w:r>
+        <w:rPr>
+          <w:lang w:val="nl-NL"/>
+        </w:rPr>
+        <w:t>Wijgert</w:t>
+      </w:r>
+      <w:proofErr w:type="spellEnd"/>
+      <w:r>
+        <w:rPr>
+          <w:lang w:val="nl-NL"/>
+        </w:rPr>
+        <w:t xml:space="preserve">, Stan </w:t>
+      </w:r>
+      <w:proofErr w:type="spellStart"/>
+      <w:r>
+        <w:rPr>
+          <w:lang w:val="nl-NL"/>
+        </w:rPr>
+        <w:t>Wulms</w:t>
+      </w:r>
+      <w:proofErr w:type="spellEnd"/>
     </w:p>
     <w:p>
       <w:pPr>
@@ -72,7 +116,7 @@
     </w:p>
     <w:p>
       <w:pPr>
-        <w:pStyle w:val="Kop2"/>
+        <w:pStyle w:val="Heading2"/>
       </w:pPr>
       <w:r>
         <w:t>Doel</w:t>
@@ -81,28 +125,68 @@
     <w:p>
       <w:pPr>
         <w:rPr>
-          <w:rFonts w:hint="eastAsia"/>
-          <w:lang w:val="nl-NL"/>
-        </w:rPr>
-      </w:pPr>
-      <w:r>
-        <w:rPr>
-          <w:lang w:val="nl-NL"/>
-        </w:rPr>
-        <w:t>Het doel van de app is om studenten de mogelijkheid te geven om vóór de lessen ieder een diagnostische multiple-choice toets te maken in de app waarmee de student kan laten zien dat hij de stof van die les al beheerst en dus niet naar de les hoeft te komen.</w:t>
-      </w:r>
-    </w:p>
-    <w:p>
-      <w:pPr>
-        <w:rPr>
-          <w:rFonts w:hint="eastAsia"/>
-          <w:lang w:val="nl-NL"/>
-        </w:rPr>
-      </w:pPr>
-    </w:p>
-    <w:p>
-      <w:pPr>
-        <w:pStyle w:val="Kop2"/>
+          <w:lang w:val="nl-NL"/>
+        </w:rPr>
+      </w:pPr>
+      <w:r>
+        <w:rPr>
+          <w:lang w:val="nl-NL"/>
+        </w:rPr>
+        <w:t xml:space="preserve">Het doel van de </w:t>
+      </w:r>
+      <w:proofErr w:type="spellStart"/>
+      <w:r>
+        <w:rPr>
+          <w:lang w:val="nl-NL"/>
+        </w:rPr>
+        <w:t>app</w:t>
+      </w:r>
+      <w:proofErr w:type="spellEnd"/>
+      <w:r>
+        <w:rPr>
+          <w:lang w:val="nl-NL"/>
+        </w:rPr>
+        <w:t xml:space="preserve"> is om studenten de mogelijkheid te geven om vóór de lessen ieder een diagnostische multiple-</w:t>
+      </w:r>
+      <w:proofErr w:type="spellStart"/>
+      <w:r>
+        <w:rPr>
+          <w:lang w:val="nl-NL"/>
+        </w:rPr>
+        <w:t>choice</w:t>
+      </w:r>
+      <w:proofErr w:type="spellEnd"/>
+      <w:r>
+        <w:rPr>
+          <w:lang w:val="nl-NL"/>
+        </w:rPr>
+        <w:t xml:space="preserve"> toets te maken in de </w:t>
+      </w:r>
+      <w:proofErr w:type="spellStart"/>
+      <w:r>
+        <w:rPr>
+          <w:lang w:val="nl-NL"/>
+        </w:rPr>
+        <w:t>app</w:t>
+      </w:r>
+      <w:proofErr w:type="spellEnd"/>
+      <w:r>
+        <w:rPr>
+          <w:lang w:val="nl-NL"/>
+        </w:rPr>
+        <w:t xml:space="preserve"> waarmee de student kan laten zien dat hij de stof van die les al beheerst en dus niet naar de les hoeft te komen.</w:t>
+      </w:r>
+    </w:p>
+    <w:p>
+      <w:pPr>
+        <w:rPr>
+          <w:lang w:val="nl-NL"/>
+        </w:rPr>
+      </w:pPr>
+    </w:p>
+    <w:p>
+      <w:pPr>
+        <w:pStyle w:val="Heading2"/>
       </w:pPr>
       <w:r>
         <w:t>Naam</w:t>
@@ -131,7 +215,35 @@
         <w:rPr>
           <w:lang w:val="nl-NL"/>
         </w:rPr>
-        <w:t>m van de app is Xstof, uitgesproken als Christophe</w:t>
+        <w:t xml:space="preserve">m van de </w:t>
+      </w:r>
+      <w:proofErr w:type="spellStart"/>
+      <w:r>
+        <w:rPr>
+          <w:lang w:val="nl-NL"/>
+        </w:rPr>
+        <w:t>app</w:t>
+      </w:r>
+      <w:proofErr w:type="spellEnd"/>
+      <w:r>
+        <w:rPr>
+          <w:lang w:val="nl-NL"/>
+        </w:rPr>
+        <w:t xml:space="preserve"> is </w:t>
+      </w:r>
+      <w:proofErr w:type="spellStart"/>
+      <w:r>
+        <w:rPr>
+          <w:lang w:val="nl-NL"/>
+        </w:rPr>
+        <w:t>Xstof</w:t>
+      </w:r>
+      <w:proofErr w:type="spellEnd"/>
+      <w:r>
+        <w:rPr>
+          <w:lang w:val="nl-NL"/>
+        </w:rPr>
+        <w:t>, uitgesproken als Christophe</w:t>
       </w:r>
     </w:p>
     <w:p>
@@ -144,7 +256,7 @@
     </w:p>
     <w:p>
       <w:pPr>
-        <w:pStyle w:val="Kop2"/>
+        <w:pStyle w:val="Heading2"/>
       </w:pPr>
       <w:r>
         <w:t>Doelgroep</w:t>
@@ -179,14 +291,13 @@
     <w:p>
       <w:pPr>
         <w:rPr>
-          <w:rFonts w:hint="eastAsia"/>
-          <w:lang w:val="nl-NL"/>
-        </w:rPr>
-      </w:pPr>
-    </w:p>
-    <w:p>
-      <w:pPr>
-        <w:pStyle w:val="Kop2"/>
+          <w:lang w:val="nl-NL"/>
+        </w:rPr>
+      </w:pPr>
+    </w:p>
+    <w:p>
+      <w:pPr>
+        <w:pStyle w:val="Heading2"/>
       </w:pPr>
       <w:r>
         <w:t>Onderdelen</w:t>
@@ -194,7 +305,7 @@
     </w:p>
     <w:p>
       <w:pPr>
-        <w:pStyle w:val="Lijstalinea"/>
+        <w:pStyle w:val="ListParagraph"/>
         <w:numPr>
           <w:ilvl w:val="0"/>
           <w:numId w:val="16"/>
@@ -212,7 +323,7 @@
     </w:p>
     <w:p>
       <w:pPr>
-        <w:pStyle w:val="Lijstalinea"/>
+        <w:pStyle w:val="ListParagraph"/>
         <w:numPr>
           <w:ilvl w:val="0"/>
           <w:numId w:val="16"/>
@@ -230,7 +341,7 @@
     </w:p>
     <w:p>
       <w:pPr>
-        <w:pStyle w:val="Lijstalinea"/>
+        <w:pStyle w:val="ListParagraph"/>
         <w:numPr>
           <w:ilvl w:val="0"/>
           <w:numId w:val="16"/>
@@ -248,7 +359,7 @@
     </w:p>
     <w:p>
       <w:pPr>
-        <w:pStyle w:val="Lijstalinea"/>
+        <w:pStyle w:val="ListParagraph"/>
         <w:numPr>
           <w:ilvl w:val="0"/>
           <w:numId w:val="16"/>
@@ -267,14 +378,13 @@
     <w:p>
       <w:pPr>
         <w:rPr>
-          <w:rFonts w:hint="eastAsia"/>
-          <w:lang w:val="nl-NL"/>
-        </w:rPr>
-      </w:pPr>
-    </w:p>
-    <w:p>
-      <w:pPr>
-        <w:pStyle w:val="Kop2"/>
+          <w:lang w:val="nl-NL"/>
+        </w:rPr>
+      </w:pPr>
+    </w:p>
+    <w:p>
+      <w:pPr>
+        <w:pStyle w:val="Heading2"/>
       </w:pPr>
       <w:r>
         <w:t>Mogelijkheid om vakken te selecteren</w:t>
@@ -291,7 +401,21 @@
         <w:rPr>
           <w:lang w:val="nl-NL"/>
         </w:rPr>
-        <w:t xml:space="preserve">De studenten hebben de mogelijkheid om in de app zich aan te melden voor vakken die hun school </w:t>
+        <w:t xml:space="preserve">De studenten hebben de mogelijkheid om in de </w:t>
+      </w:r>
+      <w:proofErr w:type="spellStart"/>
+      <w:r>
+        <w:rPr>
+          <w:lang w:val="nl-NL"/>
+        </w:rPr>
+        <w:t>app</w:t>
+      </w:r>
+      <w:proofErr w:type="spellEnd"/>
+      <w:r>
+        <w:rPr>
+          <w:lang w:val="nl-NL"/>
+        </w:rPr>
+        <w:t xml:space="preserve"> zich aan te melden voor vakken die hun school </w:t>
       </w:r>
       <w:r>
         <w:rPr>
@@ -316,7 +440,7 @@
     </w:p>
     <w:p>
       <w:pPr>
-        <w:pStyle w:val="Kop2"/>
+        <w:pStyle w:val="Heading2"/>
       </w:pPr>
       <w:r>
         <w:t>Per vak lessen selecteren</w:t>
@@ -358,7 +482,7 @@
     </w:p>
     <w:p>
       <w:pPr>
-        <w:pStyle w:val="Kop2"/>
+        <w:pStyle w:val="Heading2"/>
       </w:pPr>
       <w:r>
         <w:t>Per les een diagnostische toets maken</w:t>
@@ -387,7 +511,21 @@
         <w:rPr>
           <w:lang w:val="nl-NL"/>
         </w:rPr>
-        <w:t xml:space="preserve"> een diagnostische toets aan. Deze toets kan de student zo vaak maken als hij wilt. De toets wordt aangeleverd door de docent op het moment dat de docent het vak op de app beschikbaar maakt.</w:t>
+        <w:t xml:space="preserve"> een diagnostische toets aan. Deze toets kan de student zo vaak maken als hij wilt. De toets wordt aangeleverd door de docent op het moment dat de docent het vak op de </w:t>
+      </w:r>
+      <w:proofErr w:type="spellStart"/>
+      <w:r>
+        <w:rPr>
+          <w:lang w:val="nl-NL"/>
+        </w:rPr>
+        <w:t>app</w:t>
+      </w:r>
+      <w:proofErr w:type="spellEnd"/>
+      <w:r>
+        <w:rPr>
+          <w:lang w:val="nl-NL"/>
+        </w:rPr>
+        <w:t xml:space="preserve"> beschikbaar maakt.</w:t>
       </w:r>
     </w:p>
     <w:p>
@@ -401,7 +539,35 @@
         <w:rPr>
           <w:lang w:val="nl-NL"/>
         </w:rPr>
-        <w:t>De toets is multiple choice, zodat de student direct antwoord krijgt. Als de student 90% of hoger scoort op de toets, hoeft hij niet per sé aanwezig te zijn bij de les in klas.</w:t>
+        <w:t xml:space="preserve">De toets is multiple </w:t>
+      </w:r>
+      <w:proofErr w:type="spellStart"/>
+      <w:r>
+        <w:rPr>
+          <w:lang w:val="nl-NL"/>
+        </w:rPr>
+        <w:t>choice</w:t>
+      </w:r>
+      <w:proofErr w:type="spellEnd"/>
+      <w:r>
+        <w:rPr>
+          <w:lang w:val="nl-NL"/>
+        </w:rPr>
+        <w:t xml:space="preserve">, zodat de student direct antwoord krijgt. Als de student 90% of hoger scoort op de toets, hoeft hij niet per </w:t>
+      </w:r>
+      <w:proofErr w:type="spellStart"/>
+      <w:r>
+        <w:rPr>
+          <w:lang w:val="nl-NL"/>
+        </w:rPr>
+        <w:t>sé</w:t>
+      </w:r>
+      <w:proofErr w:type="spellEnd"/>
+      <w:r>
+        <w:rPr>
+          <w:lang w:val="nl-NL"/>
+        </w:rPr>
+        <w:t xml:space="preserve"> aanwezig te zijn bij de les in klas.</w:t>
       </w:r>
     </w:p>
     <w:p>
@@ -448,7 +614,7 @@
     </w:p>
     <w:p>
       <w:pPr>
-        <w:pStyle w:val="Kop3"/>
+        <w:pStyle w:val="Heading3"/>
       </w:pPr>
       <w:r>
         <w:t>Uitdaging</w:t>
@@ -490,9 +656,10 @@
     </w:p>
     <w:p>
       <w:pPr>
-        <w:pStyle w:val="Kop2"/>
-      </w:pPr>
-      <w:r>
+        <w:pStyle w:val="Heading2"/>
+      </w:pPr>
+      <w:r>
+        <w:lastRenderedPageBreak/>
         <w:t>Per les is er lesmateriaal beschikbaar</w:t>
       </w:r>
     </w:p>
@@ -507,13 +674,41 @@
         <w:rPr>
           <w:lang w:val="nl-NL"/>
         </w:rPr>
-        <w:t xml:space="preserve">Per les is er in de app ook lesmateriaal beschikbaar. Zo kunnen </w:t>
-      </w:r>
-      <w:r>
-        <w:rPr>
-          <w:lang w:val="nl-NL"/>
-        </w:rPr>
-        <w:t xml:space="preserve">direct in de app de slides, documenten en </w:t>
+        <w:t xml:space="preserve">Per les is er in de </w:t>
+      </w:r>
+      <w:proofErr w:type="spellStart"/>
+      <w:r>
+        <w:rPr>
+          <w:lang w:val="nl-NL"/>
+        </w:rPr>
+        <w:t>app</w:t>
+      </w:r>
+      <w:proofErr w:type="spellEnd"/>
+      <w:r>
+        <w:rPr>
+          <w:lang w:val="nl-NL"/>
+        </w:rPr>
+        <w:t xml:space="preserve"> ook lesmateriaal beschikbaar. Zo kunnen </w:t>
+      </w:r>
+      <w:r>
+        <w:rPr>
+          <w:lang w:val="nl-NL"/>
+        </w:rPr>
+        <w:t xml:space="preserve">direct in de </w:t>
+      </w:r>
+      <w:proofErr w:type="spellStart"/>
+      <w:r>
+        <w:rPr>
+          <w:lang w:val="nl-NL"/>
+        </w:rPr>
+        <w:t>app</w:t>
+      </w:r>
+      <w:proofErr w:type="spellEnd"/>
+      <w:r>
+        <w:rPr>
+          <w:lang w:val="nl-NL"/>
+        </w:rPr>
+        <w:t xml:space="preserve"> de slides, documenten en </w:t>
       </w:r>
       <w:r>
         <w:rPr>
@@ -525,7 +720,21 @@
         <w:rPr>
           <w:lang w:val="nl-NL"/>
         </w:rPr>
-        <w:t xml:space="preserve"> bekeken worden door de student, zonder dat deze de app hoeft te verlaten.</w:t>
+        <w:t xml:space="preserve"> bekeken worden door de student, zonder dat deze de </w:t>
+      </w:r>
+      <w:proofErr w:type="spellStart"/>
+      <w:r>
+        <w:rPr>
+          <w:lang w:val="nl-NL"/>
+        </w:rPr>
+        <w:t>app</w:t>
+      </w:r>
+      <w:proofErr w:type="spellEnd"/>
+      <w:r>
+        <w:rPr>
+          <w:lang w:val="nl-NL"/>
+        </w:rPr>
+        <w:t xml:space="preserve"> hoeft te verlaten.</w:t>
       </w:r>
     </w:p>
     <w:p>
@@ -538,7 +747,7 @@
     </w:p>
     <w:p>
       <w:pPr>
-        <w:pStyle w:val="Kop2"/>
+        <w:pStyle w:val="Heading2"/>
       </w:pPr>
       <w:r>
         <w:t>Gegevens voor de docent</w:t>
@@ -580,10 +789,236 @@
     </w:p>
     <w:p>
       <w:pPr>
-        <w:pStyle w:val="Kop2"/>
-      </w:pPr>
-      <w:r>
-        <w:lastRenderedPageBreak/>
+        <w:pStyle w:val="Heading2"/>
+      </w:pPr>
+      <w:proofErr w:type="spellStart"/>
+      <w:r>
+        <w:t>Gamification</w:t>
+      </w:r>
+      <w:proofErr w:type="spellEnd"/>
+    </w:p>
+    <w:p>
+      <w:pPr>
+        <w:pStyle w:val="NoSpacing"/>
+      </w:pPr>
+      <w:proofErr w:type="spellStart"/>
+      <w:r>
+        <w:t>Verschillende</w:t>
+      </w:r>
+      <w:proofErr w:type="spellEnd"/>
+      <w:r>
+        <w:t xml:space="preserve"> </w:t>
+      </w:r>
+      <w:proofErr w:type="spellStart"/>
+      <w:r>
+        <w:t>niveau</w:t>
+      </w:r>
+      <w:proofErr w:type="spellEnd"/>
+      <w:r>
+        <w:t xml:space="preserve"> </w:t>
+      </w:r>
+      <w:proofErr w:type="spellStart"/>
+      <w:r>
+        <w:t>toetsen</w:t>
+      </w:r>
+      <w:proofErr w:type="spellEnd"/>
+      <w:r>
+        <w:t xml:space="preserve">. De basis is </w:t>
+      </w:r>
+      <w:proofErr w:type="spellStart"/>
+      <w:r>
+        <w:t>brons</w:t>
+      </w:r>
+      <w:proofErr w:type="spellEnd"/>
+      <w:r>
+        <w:t xml:space="preserve">, advanced is </w:t>
+      </w:r>
+      <w:proofErr w:type="spellStart"/>
+      <w:r>
+        <w:t>zilver</w:t>
+      </w:r>
+      <w:proofErr w:type="spellEnd"/>
+      <w:r>
+        <w:t xml:space="preserve"> en expert is </w:t>
+      </w:r>
+      <w:proofErr w:type="spellStart"/>
+      <w:r>
+        <w:t>goud</w:t>
+      </w:r>
+      <w:proofErr w:type="spellEnd"/>
+      <w:r>
+        <w:t xml:space="preserve">. </w:t>
+      </w:r>
+      <w:proofErr w:type="spellStart"/>
+      <w:r>
+        <w:t>Wanneer</w:t>
+      </w:r>
+      <w:proofErr w:type="spellEnd"/>
+      <w:r>
+        <w:t xml:space="preserve"> </w:t>
+      </w:r>
+      <w:proofErr w:type="spellStart"/>
+      <w:r>
+        <w:t>goud</w:t>
+      </w:r>
+      <w:proofErr w:type="spellEnd"/>
+      <w:r>
+        <w:t xml:space="preserve"> </w:t>
+      </w:r>
+      <w:proofErr w:type="spellStart"/>
+      <w:r>
+        <w:t>wordt</w:t>
+      </w:r>
+      <w:proofErr w:type="spellEnd"/>
+      <w:r>
+        <w:t xml:space="preserve"> </w:t>
+      </w:r>
+      <w:proofErr w:type="spellStart"/>
+      <w:r>
+        <w:t>behaald</w:t>
+      </w:r>
+      <w:proofErr w:type="spellEnd"/>
+      <w:r>
+        <w:t xml:space="preserve"> </w:t>
+      </w:r>
+      <w:proofErr w:type="spellStart"/>
+      <w:r>
+        <w:t>komen</w:t>
+      </w:r>
+      <w:proofErr w:type="spellEnd"/>
+      <w:r>
+        <w:t xml:space="preserve"> </w:t>
+      </w:r>
+      <w:proofErr w:type="spellStart"/>
+      <w:r>
+        <w:t>er</w:t>
+      </w:r>
+      <w:proofErr w:type="spellEnd"/>
+      <w:r>
+        <w:t xml:space="preserve"> </w:t>
+      </w:r>
+      <w:proofErr w:type="spellStart"/>
+      <w:r>
+        <w:t>nieuwe</w:t>
+      </w:r>
+      <w:proofErr w:type="spellEnd"/>
+      <w:r>
+        <w:t xml:space="preserve"> </w:t>
+      </w:r>
+      <w:proofErr w:type="spellStart"/>
+      <w:r>
+        <w:t>uitdagingen</w:t>
+      </w:r>
+      <w:proofErr w:type="spellEnd"/>
+      <w:r>
+        <w:t xml:space="preserve"> </w:t>
+      </w:r>
+      <w:proofErr w:type="spellStart"/>
+      <w:r>
+        <w:t>beschikbaar</w:t>
+      </w:r>
+      <w:proofErr w:type="spellEnd"/>
+      <w:r>
+        <w:t>.</w:t>
+      </w:r>
+    </w:p>
+    <w:p>
+      <w:pPr>
+        <w:pStyle w:val="NoSpacing"/>
+      </w:pPr>
+    </w:p>
+    <w:p>
+      <w:pPr>
+        <w:pStyle w:val="NoSpacing"/>
+      </w:pPr>
+      <w:r>
+        <w:t xml:space="preserve">Per les </w:t>
+      </w:r>
+      <w:proofErr w:type="spellStart"/>
+      <w:r>
+        <w:t>een</w:t>
+      </w:r>
+      <w:proofErr w:type="spellEnd"/>
+      <w:r>
+        <w:t xml:space="preserve"> </w:t>
+      </w:r>
+      <w:proofErr w:type="spellStart"/>
+      <w:r>
+        <w:t>prijzenkast</w:t>
+      </w:r>
+      <w:proofErr w:type="spellEnd"/>
+      <w:r>
+        <w:t xml:space="preserve"> met </w:t>
+      </w:r>
+      <w:proofErr w:type="spellStart"/>
+      <w:r>
+        <w:t>behaalde</w:t>
+      </w:r>
+      <w:proofErr w:type="spellEnd"/>
+      <w:r>
+        <w:t xml:space="preserve"> </w:t>
+      </w:r>
+      <w:proofErr w:type="spellStart"/>
+      <w:r>
+        <w:t>competenties</w:t>
+      </w:r>
+      <w:proofErr w:type="spellEnd"/>
+      <w:r>
+        <w:t>.</w:t>
+      </w:r>
+      <w:bookmarkStart w:id="0" w:name="_GoBack"/>
+      <w:bookmarkEnd w:id="0"/>
+    </w:p>
+    <w:p>
+      <w:pPr>
+        <w:pStyle w:val="NoSpacing"/>
+      </w:pPr>
+    </w:p>
+    <w:p>
+      <w:pPr>
+        <w:pStyle w:val="NoSpacing"/>
+      </w:pPr>
+      <w:r>
+        <w:t xml:space="preserve">Per </w:t>
+      </w:r>
+      <w:proofErr w:type="spellStart"/>
+      <w:r>
+        <w:t>klas</w:t>
+      </w:r>
+      <w:proofErr w:type="spellEnd"/>
+      <w:r>
+        <w:t xml:space="preserve"> is </w:t>
+      </w:r>
+      <w:proofErr w:type="spellStart"/>
+      <w:r>
+        <w:t>er</w:t>
+      </w:r>
+      <w:proofErr w:type="spellEnd"/>
+      <w:r>
+        <w:t xml:space="preserve"> </w:t>
+      </w:r>
+      <w:proofErr w:type="spellStart"/>
+      <w:r>
+        <w:t>een</w:t>
+      </w:r>
+      <w:proofErr w:type="spellEnd"/>
+      <w:r>
+        <w:t xml:space="preserve"> leaderboard.</w:t>
+      </w:r>
+    </w:p>
+    <w:p>
+      <w:pPr>
+        <w:pStyle w:val="Body"/>
+        <w:rPr>
+          <w:lang w:val="nl-NL"/>
+        </w:rPr>
+      </w:pPr>
+    </w:p>
+    <w:p>
+      <w:pPr>
+        <w:pStyle w:val="Heading2"/>
+      </w:pPr>
+      <w:r>
         <w:t>Feedback</w:t>
       </w:r>
     </w:p>
@@ -648,18 +1083,34 @@
         <w:rPr>
           <w:lang w:val="nl-NL"/>
         </w:rPr>
-        <w:t xml:space="preserve"> Theorie van B.J. Fogg</w:t>
-      </w:r>
-      <w:r>
-        <w:rPr>
-          <w:lang w:val="nl-NL"/>
-        </w:rPr>
-        <w:t xml:space="preserve"> – Tiny Habits</w:t>
-      </w:r>
-    </w:p>
-    <w:p>
-      <w:pPr>
-        <w:pStyle w:val="Geenafstand"/>
+        <w:t xml:space="preserve"> Theorie van B.J. </w:t>
+      </w:r>
+      <w:proofErr w:type="spellStart"/>
+      <w:r>
+        <w:rPr>
+          <w:lang w:val="nl-NL"/>
+        </w:rPr>
+        <w:t>Fogg</w:t>
+      </w:r>
+      <w:proofErr w:type="spellEnd"/>
+      <w:r>
+        <w:rPr>
+          <w:lang w:val="nl-NL"/>
+        </w:rPr>
+        <w:t xml:space="preserve"> – Tiny </w:t>
+      </w:r>
+      <w:proofErr w:type="spellStart"/>
+      <w:r>
+        <w:rPr>
+          <w:lang w:val="nl-NL"/>
+        </w:rPr>
+        <w:t>Habits</w:t>
+      </w:r>
+      <w:proofErr w:type="spellEnd"/>
+    </w:p>
+    <w:p>
+      <w:pPr>
+        <w:pStyle w:val="NoSpacing"/>
         <w:rPr>
           <w:rFonts w:eastAsia="Calibri" w:cs="Calibri"/>
           <w:smallCaps/>
@@ -671,7 +1122,7 @@
     </w:p>
     <w:p>
       <w:pPr>
-        <w:pStyle w:val="Geenafstand"/>
+        <w:pStyle w:val="NoSpacing"/>
         <w:rPr>
           <w:rFonts w:eastAsia="Calibri" w:cs="Calibri"/>
           <w:smallCaps/>
@@ -725,26 +1176,66 @@
           <w:u w:color="000000"/>
           <w:lang w:val="nl-NL" w:eastAsia="nl-NL"/>
         </w:rPr>
-        <w:t xml:space="preserve"> =&gt; Zoek een docent (Pieter Wels, John Litzenburg)</w:t>
-      </w:r>
-    </w:p>
-    <w:p>
-      <w:pPr>
-        <w:rPr>
-          <w:rFonts w:eastAsia="Calibri" w:cs="Calibri"/>
-          <w:color w:val="000000"/>
-          <w:u w:color="000000"/>
-          <w:lang w:val="nl-NL" w:eastAsia="nl-NL"/>
-        </w:rPr>
-      </w:pPr>
-      <w:r>
-        <w:rPr>
-          <w:rFonts w:eastAsia="Calibri" w:cs="Calibri"/>
-          <w:color w:val="000000"/>
-          <w:u w:color="000000"/>
-          <w:lang w:val="nl-NL" w:eastAsia="nl-NL"/>
-        </w:rPr>
-        <w:t xml:space="preserve">Kan in app of </w:t>
+        <w:t xml:space="preserve"> =&gt; Zoek een docent (Pieter Wels, John </w:t>
+      </w:r>
+      <w:proofErr w:type="spellStart"/>
+      <w:r>
+        <w:rPr>
+          <w:rFonts w:eastAsia="Calibri" w:cs="Calibri"/>
+          <w:color w:val="000000"/>
+          <w:u w:color="000000"/>
+          <w:lang w:val="nl-NL" w:eastAsia="nl-NL"/>
+        </w:rPr>
+        <w:t>Litzenburg</w:t>
+      </w:r>
+      <w:proofErr w:type="spellEnd"/>
+      <w:r>
+        <w:rPr>
+          <w:rFonts w:eastAsia="Calibri" w:cs="Calibri"/>
+          <w:color w:val="000000"/>
+          <w:u w:color="000000"/>
+          <w:lang w:val="nl-NL" w:eastAsia="nl-NL"/>
+        </w:rPr>
+        <w:t>)</w:t>
+      </w:r>
+    </w:p>
+    <w:p>
+      <w:pPr>
+        <w:rPr>
+          <w:rFonts w:eastAsia="Calibri" w:cs="Calibri"/>
+          <w:color w:val="000000"/>
+          <w:u w:color="000000"/>
+          <w:lang w:val="nl-NL" w:eastAsia="nl-NL"/>
+        </w:rPr>
+      </w:pPr>
+      <w:r>
+        <w:rPr>
+          <w:rFonts w:eastAsia="Calibri" w:cs="Calibri"/>
+          <w:color w:val="000000"/>
+          <w:u w:color="000000"/>
+          <w:lang w:val="nl-NL" w:eastAsia="nl-NL"/>
+        </w:rPr>
+        <w:t xml:space="preserve">Kan in </w:t>
+      </w:r>
+      <w:proofErr w:type="spellStart"/>
+      <w:r>
+        <w:rPr>
+          <w:rFonts w:eastAsia="Calibri" w:cs="Calibri"/>
+          <w:color w:val="000000"/>
+          <w:u w:color="000000"/>
+          <w:lang w:val="nl-NL" w:eastAsia="nl-NL"/>
+        </w:rPr>
+        <w:t>app</w:t>
+      </w:r>
+      <w:proofErr w:type="spellEnd"/>
+      <w:r>
+        <w:rPr>
+          <w:rFonts w:eastAsia="Calibri" w:cs="Calibri"/>
+          <w:color w:val="000000"/>
+          <w:u w:color="000000"/>
+          <w:lang w:val="nl-NL" w:eastAsia="nl-NL"/>
+        </w:rPr>
+        <w:t xml:space="preserve"> of </w:t>
       </w:r>
       <w:r>
         <w:rPr>
@@ -1007,14 +1498,25 @@
           <w:lang w:val="nl-NL" w:eastAsia="nl-NL"/>
         </w:rPr>
       </w:pPr>
-      <w:r>
-        <w:rPr>
-          <w:rFonts w:eastAsia="Calibri" w:cs="Calibri"/>
-          <w:color w:val="000000"/>
-          <w:u w:color="000000"/>
-          <w:lang w:val="nl-NL" w:eastAsia="nl-NL"/>
-        </w:rPr>
-        <w:t>Extisieke motivatie om iets niet leuks te doen</w:t>
+      <w:proofErr w:type="spellStart"/>
+      <w:r>
+        <w:rPr>
+          <w:rFonts w:eastAsia="Calibri" w:cs="Calibri"/>
+          <w:color w:val="000000"/>
+          <w:u w:color="000000"/>
+          <w:lang w:val="nl-NL" w:eastAsia="nl-NL"/>
+        </w:rPr>
+        <w:t>Extisieke</w:t>
+      </w:r>
+      <w:proofErr w:type="spellEnd"/>
+      <w:r>
+        <w:rPr>
+          <w:rFonts w:eastAsia="Calibri" w:cs="Calibri"/>
+          <w:color w:val="000000"/>
+          <w:u w:color="000000"/>
+          <w:lang w:val="nl-NL" w:eastAsia="nl-NL"/>
+        </w:rPr>
+        <w:t xml:space="preserve"> motivatie om iets niet leuks te doen</w:t>
       </w:r>
     </w:p>
     <w:p>
@@ -1130,8 +1632,19 @@
           <w:u w:color="000000"/>
           <w:lang w:val="nl-NL" w:eastAsia="nl-NL"/>
         </w:rPr>
-        <w:t>SMTE week 10 afgerond in DUO’s</w:t>
-      </w:r>
+        <w:t xml:space="preserve">SMTE week 10 afgerond in </w:t>
+      </w:r>
+      <w:proofErr w:type="spellStart"/>
+      <w:r>
+        <w:rPr>
+          <w:rFonts w:eastAsia="Calibri" w:cs="Calibri"/>
+          <w:color w:val="000000"/>
+          <w:u w:color="000000"/>
+          <w:lang w:val="nl-NL" w:eastAsia="nl-NL"/>
+        </w:rPr>
+        <w:t>DUO’s</w:t>
+      </w:r>
+      <w:proofErr w:type="spellEnd"/>
     </w:p>
     <w:p>
       <w:pPr>
@@ -1158,22 +1671,42 @@
           <w:u w:color="000000"/>
           <w:lang w:val="nl-NL" w:eastAsia="nl-NL"/>
         </w:rPr>
-        <w:t xml:space="preserve"> tot 12 aan concept werken. V/a 12 uur met DUO’s concepten bespreken</w:t>
-      </w:r>
-    </w:p>
-    <w:p>
-      <w:pPr>
-        <w:rPr>
-          <w:rFonts w:eastAsia="Calibri" w:cs="Calibri"/>
-          <w:color w:val="000000"/>
-          <w:u w:color="000000"/>
-          <w:lang w:val="nl-NL" w:eastAsia="nl-NL"/>
-        </w:rPr>
-      </w:pPr>
-    </w:p>
-    <w:p>
-      <w:pPr>
-        <w:pStyle w:val="Kop1"/>
+        <w:t xml:space="preserve"> tot 12 aan concept werken. V/a 12 uur met </w:t>
+      </w:r>
+      <w:proofErr w:type="spellStart"/>
+      <w:r>
+        <w:rPr>
+          <w:rFonts w:eastAsia="Calibri" w:cs="Calibri"/>
+          <w:color w:val="000000"/>
+          <w:u w:color="000000"/>
+          <w:lang w:val="nl-NL" w:eastAsia="nl-NL"/>
+        </w:rPr>
+        <w:t>DUO’s</w:t>
+      </w:r>
+      <w:proofErr w:type="spellEnd"/>
+      <w:r>
+        <w:rPr>
+          <w:rFonts w:eastAsia="Calibri" w:cs="Calibri"/>
+          <w:color w:val="000000"/>
+          <w:u w:color="000000"/>
+          <w:lang w:val="nl-NL" w:eastAsia="nl-NL"/>
+        </w:rPr>
+        <w:t xml:space="preserve"> concepten bespreken</w:t>
+      </w:r>
+    </w:p>
+    <w:p>
+      <w:pPr>
+        <w:rPr>
+          <w:rFonts w:eastAsia="Calibri" w:cs="Calibri"/>
+          <w:color w:val="000000"/>
+          <w:u w:color="000000"/>
+          <w:lang w:val="nl-NL" w:eastAsia="nl-NL"/>
+        </w:rPr>
+      </w:pPr>
+    </w:p>
+    <w:p>
+      <w:pPr>
+        <w:pStyle w:val="Heading1"/>
         <w:rPr>
           <w:rFonts w:eastAsia="Calibri"/>
           <w:u w:color="000000"/>
@@ -1186,21 +1719,20 @@
           <w:u w:color="000000"/>
           <w:lang w:val="nl-NL" w:eastAsia="nl-NL"/>
         </w:rPr>
+        <w:lastRenderedPageBreak/>
         <w:t>Concept na feedback</w:t>
       </w:r>
     </w:p>
     <w:p>
       <w:pPr>
         <w:rPr>
-          <w:rFonts w:hint="eastAsia"/>
-          <w:lang w:val="nl-NL"/>
-        </w:rPr>
-      </w:pPr>
-    </w:p>
-    <w:p>
-      <w:pPr>
-        <w:rPr>
-          <w:rFonts w:hint="eastAsia"/>
+          <w:lang w:val="nl-NL"/>
+        </w:rPr>
+      </w:pPr>
+    </w:p>
+    <w:p>
+      <w:pPr>
+        <w:rPr>
           <w:lang w:val="nl-NL"/>
         </w:rPr>
       </w:pPr>
@@ -1226,15 +1758,13 @@
     <w:p>
       <w:pPr>
         <w:rPr>
-          <w:rFonts w:hint="eastAsia"/>
-          <w:lang w:val="nl-NL"/>
-        </w:rPr>
-      </w:pPr>
-    </w:p>
-    <w:p>
-      <w:pPr>
-        <w:rPr>
-          <w:rFonts w:hint="eastAsia"/>
+          <w:lang w:val="nl-NL"/>
+        </w:rPr>
+      </w:pPr>
+    </w:p>
+    <w:p>
+      <w:pPr>
+        <w:rPr>
           <w:lang w:val="nl-NL"/>
         </w:rPr>
       </w:pPr>
@@ -1262,8 +1792,6 @@
         </w:rPr>
         <w:t xml:space="preserve"> van gehaalde toetsen met medaill</w:t>
       </w:r>
-      <w:bookmarkStart w:id="0" w:name="_GoBack"/>
-      <w:bookmarkEnd w:id="0"/>
       <w:r>
         <w:rPr>
           <w:lang w:val="nl-NL"/>
@@ -1286,11 +1814,6 @@
 <w:endnotes xmlns:wpc="http://schemas.microsoft.com/office/word/2010/wordprocessingCanvas" xmlns:mo="http://schemas.microsoft.com/office/mac/office/2008/main" xmlns:mc="http://schemas.openxmlformats.org/markup-compatibility/2006" xmlns:mv="urn:schemas-microsoft-com:mac:vml" xmlns:o="urn:schemas-microsoft-com:office:office" xmlns:r="http://schemas.openxmlformats.org/officeDocument/2006/relationships" xmlns:m="http://schemas.openxmlformats.org/officeDocument/2006/math" xmlns:v="urn:schemas-microsoft-com:vml" xmlns:wp14="http://schemas.microsoft.com/office/word/2010/wordprocessingDrawing" xmlns:wp="http://schemas.openxmlformats.org/drawingml/2006/wordprocessingDrawing" xmlns:w10="urn:schemas-microsoft-com:office:word" xmlns:w="http://schemas.openxmlformats.org/wordprocessingml/2006/main" xmlns:w14="http://schemas.microsoft.com/office/word/2010/wordml" xmlns:w15="http://schemas.microsoft.com/office/word/2012/wordml" xmlns:wpg="http://schemas.microsoft.com/office/word/2010/wordprocessingGroup" xmlns:wpi="http://schemas.microsoft.com/office/word/2010/wordprocessingInk" xmlns:wne="http://schemas.microsoft.com/office/word/2006/wordml" xmlns:wps="http://schemas.microsoft.com/office/word/2010/wordprocessingShape" mc:Ignorable="w14 w15 wp14">
   <w:endnote w:type="separator" w:id="-1">
     <w:p>
-      <w:pPr>
-        <w:rPr>
-          <w:rFonts w:hint="eastAsia"/>
-        </w:rPr>
-      </w:pPr>
       <w:r>
         <w:separator/>
       </w:r>
@@ -1298,11 +1821,6 @@
   </w:endnote>
   <w:endnote w:type="continuationSeparator" w:id="0">
     <w:p>
-      <w:pPr>
-        <w:rPr>
-          <w:rFonts w:hint="eastAsia"/>
-        </w:rPr>
-      </w:pPr>
       <w:r>
         <w:continuationSeparator/>
       </w:r>
@@ -1325,11 +1843,6 @@
 <w:footnotes xmlns:wpc="http://schemas.microsoft.com/office/word/2010/wordprocessingCanvas" xmlns:mo="http://schemas.microsoft.com/office/mac/office/2008/main" xmlns:mc="http://schemas.openxmlformats.org/markup-compatibility/2006" xmlns:mv="urn:schemas-microsoft-com:mac:vml" xmlns:o="urn:schemas-microsoft-com:office:office" xmlns:r="http://schemas.openxmlformats.org/officeDocument/2006/relationships" xmlns:m="http://schemas.openxmlformats.org/officeDocument/2006/math" xmlns:v="urn:schemas-microsoft-com:vml" xmlns:wp14="http://schemas.microsoft.com/office/word/2010/wordprocessingDrawing" xmlns:wp="http://schemas.openxmlformats.org/drawingml/2006/wordprocessingDrawing" xmlns:w10="urn:schemas-microsoft-com:office:word" xmlns:w="http://schemas.openxmlformats.org/wordprocessingml/2006/main" xmlns:w14="http://schemas.microsoft.com/office/word/2010/wordml" xmlns:w15="http://schemas.microsoft.com/office/word/2012/wordml" xmlns:wpg="http://schemas.microsoft.com/office/word/2010/wordprocessingGroup" xmlns:wpi="http://schemas.microsoft.com/office/word/2010/wordprocessingInk" xmlns:wne="http://schemas.microsoft.com/office/word/2006/wordml" xmlns:wps="http://schemas.microsoft.com/office/word/2010/wordprocessingShape" mc:Ignorable="w14 w15 wp14">
   <w:footnote w:type="separator" w:id="-1">
     <w:p>
-      <w:pPr>
-        <w:rPr>
-          <w:rFonts w:hint="eastAsia"/>
-        </w:rPr>
-      </w:pPr>
       <w:r>
         <w:separator/>
       </w:r>
@@ -1337,11 +1850,6 @@
   </w:footnote>
   <w:footnote w:type="continuationSeparator" w:id="0">
     <w:p>
-      <w:pPr>
-        <w:rPr>
-          <w:rFonts w:hint="eastAsia"/>
-        </w:rPr>
-      </w:pPr>
       <w:r>
         <w:continuationSeparator/>
       </w:r>
@@ -1365,7 +1873,7 @@
   <w:abstractNum w:abstractNumId="0">
     <w:nsid w:val="FFFFFF1D"/>
     <w:multiLevelType w:val="multilevel"/>
-    <w:tmpl w:val="C4F6A468"/>
+    <w:tmpl w:val="241CA8FA"/>
     <w:lvl w:ilvl="0">
       <w:start w:val="1"/>
       <w:numFmt w:val="bullet"/>
@@ -1505,7 +2013,7 @@
   <w:abstractNum w:abstractNumId="1">
     <w:nsid w:val="FFFFFF7C"/>
     <w:multiLevelType w:val="singleLevel"/>
-    <w:tmpl w:val="CD364A24"/>
+    <w:tmpl w:val="2326BAC0"/>
     <w:lvl w:ilvl="0">
       <w:start w:val="1"/>
       <w:numFmt w:val="decimal"/>
@@ -1522,7 +2030,7 @@
   <w:abstractNum w:abstractNumId="2">
     <w:nsid w:val="FFFFFF7D"/>
     <w:multiLevelType w:val="singleLevel"/>
-    <w:tmpl w:val="B31A924A"/>
+    <w:tmpl w:val="FAAA0F38"/>
     <w:lvl w:ilvl="0">
       <w:start w:val="1"/>
       <w:numFmt w:val="decimal"/>
@@ -1539,7 +2047,7 @@
   <w:abstractNum w:abstractNumId="3">
     <w:nsid w:val="FFFFFF7E"/>
     <w:multiLevelType w:val="singleLevel"/>
-    <w:tmpl w:val="89307ED0"/>
+    <w:tmpl w:val="5BB46A12"/>
     <w:lvl w:ilvl="0">
       <w:start w:val="1"/>
       <w:numFmt w:val="decimal"/>
@@ -1556,7 +2064,7 @@
   <w:abstractNum w:abstractNumId="4">
     <w:nsid w:val="FFFFFF7F"/>
     <w:multiLevelType w:val="singleLevel"/>
-    <w:tmpl w:val="58D8F048"/>
+    <w:tmpl w:val="D13C86C6"/>
     <w:lvl w:ilvl="0">
       <w:start w:val="1"/>
       <w:numFmt w:val="decimal"/>
@@ -1573,7 +2081,7 @@
   <w:abstractNum w:abstractNumId="5">
     <w:nsid w:val="FFFFFF80"/>
     <w:multiLevelType w:val="singleLevel"/>
-    <w:tmpl w:val="22F80B8A"/>
+    <w:tmpl w:val="36D4BFF4"/>
     <w:lvl w:ilvl="0">
       <w:start w:val="1"/>
       <w:numFmt w:val="bullet"/>
@@ -1593,7 +2101,7 @@
   <w:abstractNum w:abstractNumId="6">
     <w:nsid w:val="FFFFFF81"/>
     <w:multiLevelType w:val="singleLevel"/>
-    <w:tmpl w:val="0CDCCC3E"/>
+    <w:tmpl w:val="9FE4565A"/>
     <w:lvl w:ilvl="0">
       <w:start w:val="1"/>
       <w:numFmt w:val="bullet"/>
@@ -1613,7 +2121,7 @@
   <w:abstractNum w:abstractNumId="7">
     <w:nsid w:val="FFFFFF82"/>
     <w:multiLevelType w:val="singleLevel"/>
-    <w:tmpl w:val="E14A7F80"/>
+    <w:tmpl w:val="3D9E411E"/>
     <w:lvl w:ilvl="0">
       <w:start w:val="1"/>
       <w:numFmt w:val="bullet"/>
@@ -1633,7 +2141,7 @@
   <w:abstractNum w:abstractNumId="8">
     <w:nsid w:val="FFFFFF83"/>
     <w:multiLevelType w:val="singleLevel"/>
-    <w:tmpl w:val="C69CF9B2"/>
+    <w:tmpl w:val="AF607D34"/>
     <w:lvl w:ilvl="0">
       <w:start w:val="1"/>
       <w:numFmt w:val="bullet"/>
@@ -1653,7 +2161,7 @@
   <w:abstractNum w:abstractNumId="9">
     <w:nsid w:val="FFFFFF88"/>
     <w:multiLevelType w:val="singleLevel"/>
-    <w:tmpl w:val="84F893CA"/>
+    <w:tmpl w:val="F3CC9694"/>
     <w:lvl w:ilvl="0">
       <w:start w:val="1"/>
       <w:numFmt w:val="decimal"/>
@@ -1670,7 +2178,7 @@
   <w:abstractNum w:abstractNumId="10">
     <w:nsid w:val="FFFFFF89"/>
     <w:multiLevelType w:val="singleLevel"/>
-    <w:tmpl w:val="AAA4F55A"/>
+    <w:tmpl w:val="B210C7CE"/>
     <w:lvl w:ilvl="0">
       <w:start w:val="1"/>
       <w:numFmt w:val="bullet"/>
@@ -2755,7 +3263,7 @@
     <w:lsdException w:name="List Table 6 Colorful Accent 6" w:uiPriority="51"/>
     <w:lsdException w:name="List Table 7 Colorful Accent 6" w:uiPriority="52"/>
   </w:latentStyles>
-  <w:style w:type="paragraph" w:default="1" w:styleId="Standaard">
+  <w:style w:type="paragraph" w:default="1" w:styleId="Normal">
     <w:name w:val="Normal"/>
     <w:rsid w:val="000424C4"/>
     <w:rPr>
@@ -2764,11 +3272,11 @@
       <w:lang w:val="en-US" w:eastAsia="en-US"/>
     </w:rPr>
   </w:style>
-  <w:style w:type="paragraph" w:styleId="Kop1">
+  <w:style w:type="paragraph" w:styleId="Heading1">
     <w:name w:val="heading 1"/>
-    <w:basedOn w:val="Standaard"/>
-    <w:next w:val="Standaard"/>
-    <w:link w:val="Kop1Teken"/>
+    <w:basedOn w:val="Normal"/>
+    <w:next w:val="Normal"/>
+    <w:link w:val="Heading1Char"/>
     <w:uiPriority w:val="9"/>
     <w:qFormat/>
     <w:rsid w:val="005A3B80"/>
@@ -2785,7 +3293,7 @@
       <w:szCs w:val="32"/>
     </w:rPr>
   </w:style>
-  <w:style w:type="paragraph" w:styleId="Kop2">
+  <w:style w:type="paragraph" w:styleId="Heading2">
     <w:name w:val="heading 2"/>
     <w:next w:val="Body"/>
     <w:pPr>
@@ -2802,7 +3310,7 @@
       <w:u w:color="2E74B5"/>
     </w:rPr>
   </w:style>
-  <w:style w:type="paragraph" w:styleId="Kop3">
+  <w:style w:type="paragraph" w:styleId="Heading3">
     <w:name w:val="heading 3"/>
     <w:next w:val="Body"/>
     <w:pPr>
@@ -2819,11 +3327,11 @@
       <w:u w:color="1F4D78"/>
     </w:rPr>
   </w:style>
-  <w:style w:type="paragraph" w:styleId="Kop4">
+  <w:style w:type="paragraph" w:styleId="Heading4">
     <w:name w:val="heading 4"/>
-    <w:basedOn w:val="Standaard"/>
-    <w:next w:val="Standaard"/>
-    <w:link w:val="Kop4Teken"/>
+    <w:basedOn w:val="Normal"/>
+    <w:next w:val="Normal"/>
+    <w:link w:val="Heading4Char"/>
     <w:uiPriority w:val="9"/>
     <w:unhideWhenUsed/>
     <w:qFormat/>
@@ -2841,11 +3349,11 @@
       <w:color w:val="2E74B5" w:themeColor="accent1" w:themeShade="BF"/>
     </w:rPr>
   </w:style>
-  <w:style w:type="paragraph" w:styleId="Kop5">
+  <w:style w:type="paragraph" w:styleId="Heading5">
     <w:name w:val="heading 5"/>
-    <w:basedOn w:val="Standaard"/>
-    <w:next w:val="Standaard"/>
-    <w:link w:val="Kop5Teken"/>
+    <w:basedOn w:val="Normal"/>
+    <w:next w:val="Normal"/>
+    <w:link w:val="Heading5Char"/>
     <w:uiPriority w:val="9"/>
     <w:unhideWhenUsed/>
     <w:qFormat/>
@@ -2861,13 +3369,13 @@
       <w:color w:val="2E74B5" w:themeColor="accent1" w:themeShade="BF"/>
     </w:rPr>
   </w:style>
-  <w:style w:type="character" w:default="1" w:styleId="Standaardalinea-lettertype">
+  <w:style w:type="character" w:default="1" w:styleId="DefaultParagraphFont">
     <w:name w:val="Default Paragraph Font"/>
     <w:uiPriority w:val="1"/>
     <w:semiHidden/>
     <w:unhideWhenUsed/>
   </w:style>
-  <w:style w:type="table" w:default="1" w:styleId="Standaardtabel">
+  <w:style w:type="table" w:default="1" w:styleId="TableNormal">
     <w:name w:val="Normal Table"/>
     <w:uiPriority w:val="99"/>
     <w:semiHidden/>
@@ -2882,7 +3390,7 @@
       </w:tblCellMar>
     </w:tblPr>
   </w:style>
-  <w:style w:type="numbering" w:default="1" w:styleId="Geenlijst">
+  <w:style w:type="numbering" w:default="1" w:styleId="NoList">
     <w:name w:val="No List"/>
     <w:uiPriority w:val="99"/>
     <w:semiHidden/>
@@ -2920,7 +3428,7 @@
       <w:szCs w:val="24"/>
     </w:rPr>
   </w:style>
-  <w:style w:type="paragraph" w:styleId="Titel">
+  <w:style w:type="paragraph" w:styleId="Title">
     <w:name w:val="Title"/>
     <w:next w:val="Body"/>
     <w:rPr>
@@ -2945,7 +3453,7 @@
       <w:lang w:val="en-US"/>
     </w:rPr>
   </w:style>
-  <w:style w:type="paragraph" w:styleId="Ondertitel">
+  <w:style w:type="paragraph" w:styleId="Subtitle">
     <w:name w:val="Subtitle"/>
     <w:next w:val="Body"/>
     <w:pPr>
@@ -2986,7 +3494,7 @@
       </w:numPr>
     </w:pPr>
   </w:style>
-  <w:style w:type="paragraph" w:styleId="Lijstalinea">
+  <w:style w:type="paragraph" w:styleId="ListParagraph">
     <w:name w:val="List Paragraph"/>
     <w:rsid w:val="000E0124"/>
     <w:pPr>
@@ -3000,10 +3508,10 @@
       <w:lang w:val="en-US"/>
     </w:rPr>
   </w:style>
-  <w:style w:type="character" w:customStyle="1" w:styleId="Kop1Teken">
-    <w:name w:val="Kop 1 Teken"/>
-    <w:basedOn w:val="Standaardalinea-lettertype"/>
-    <w:link w:val="Kop1"/>
+  <w:style w:type="character" w:customStyle="1" w:styleId="Heading1Char">
+    <w:name w:val="Heading 1 Char"/>
+    <w:basedOn w:val="DefaultParagraphFont"/>
+    <w:link w:val="Heading1"/>
     <w:uiPriority w:val="9"/>
     <w:rsid w:val="005A3B80"/>
     <w:rPr>
@@ -3014,7 +3522,7 @@
       <w:lang w:val="en-US" w:eastAsia="en-US"/>
     </w:rPr>
   </w:style>
-  <w:style w:type="paragraph" w:styleId="Geenafstand">
+  <w:style w:type="paragraph" w:styleId="NoSpacing">
     <w:name w:val="No Spacing"/>
     <w:aliases w:val="Default"/>
     <w:uiPriority w:val="1"/>
@@ -3026,10 +3534,10 @@
       <w:lang w:val="en-US" w:eastAsia="en-US"/>
     </w:rPr>
   </w:style>
-  <w:style w:type="character" w:customStyle="1" w:styleId="Kop4Teken">
-    <w:name w:val="Kop 4 Teken"/>
-    <w:basedOn w:val="Standaardalinea-lettertype"/>
-    <w:link w:val="Kop4"/>
+  <w:style w:type="character" w:customStyle="1" w:styleId="Heading4Char">
+    <w:name w:val="Heading 4 Char"/>
+    <w:basedOn w:val="DefaultParagraphFont"/>
+    <w:link w:val="Heading4"/>
     <w:uiPriority w:val="9"/>
     <w:rsid w:val="00EE60F5"/>
     <w:rPr>
@@ -3042,10 +3550,10 @@
       <w:lang w:val="en-US" w:eastAsia="en-US"/>
     </w:rPr>
   </w:style>
-  <w:style w:type="character" w:customStyle="1" w:styleId="Kop5Teken">
-    <w:name w:val="Kop 5 Teken"/>
-    <w:basedOn w:val="Standaardalinea-lettertype"/>
-    <w:link w:val="Kop5"/>
+  <w:style w:type="character" w:customStyle="1" w:styleId="Heading5Char">
+    <w:name w:val="Heading 5 Char"/>
+    <w:basedOn w:val="DefaultParagraphFont"/>
+    <w:link w:val="Heading5"/>
     <w:uiPriority w:val="9"/>
     <w:rsid w:val="000424C4"/>
     <w:rPr>
@@ -3055,9 +3563,9 @@
       <w:lang w:val="en-US" w:eastAsia="en-US"/>
     </w:rPr>
   </w:style>
-  <w:style w:type="character" w:styleId="Subtielebenadr">
+  <w:style w:type="character" w:styleId="SubtleEmphasis">
     <w:name w:val="Subtle Emphasis"/>
-    <w:basedOn w:val="Standaardalinea-lettertype"/>
+    <w:basedOn w:val="DefaultParagraphFont"/>
     <w:uiPriority w:val="19"/>
     <w:qFormat/>
     <w:rsid w:val="000424C4"/>
@@ -3067,9 +3575,9 @@
       <w:color w:val="404040" w:themeColor="text1" w:themeTint="BF"/>
     </w:rPr>
   </w:style>
-  <w:style w:type="character" w:styleId="Nadruk">
+  <w:style w:type="character" w:styleId="Emphasis">
     <w:name w:val="Emphasis"/>
-    <w:basedOn w:val="Standaardalinea-lettertype"/>
+    <w:basedOn w:val="DefaultParagraphFont"/>
     <w:uiPriority w:val="20"/>
     <w:qFormat/>
     <w:rsid w:val="000424C4"/>
@@ -3078,9 +3586,9 @@
       <w:iCs/>
     </w:rPr>
   </w:style>
-  <w:style w:type="character" w:styleId="Intensievebenadr">
+  <w:style w:type="character" w:styleId="IntenseEmphasis">
     <w:name w:val="Intense Emphasis"/>
-    <w:basedOn w:val="Standaardalinea-lettertype"/>
+    <w:basedOn w:val="DefaultParagraphFont"/>
     <w:uiPriority w:val="21"/>
     <w:qFormat/>
     <w:rsid w:val="000424C4"/>
@@ -3090,9 +3598,9 @@
       <w:color w:val="5B9BD5" w:themeColor="accent1"/>
     </w:rPr>
   </w:style>
-  <w:style w:type="character" w:styleId="Zwaar">
+  <w:style w:type="character" w:styleId="Strong">
     <w:name w:val="Strong"/>
-    <w:basedOn w:val="Standaardalinea-lettertype"/>
+    <w:basedOn w:val="DefaultParagraphFont"/>
     <w:uiPriority w:val="22"/>
     <w:qFormat/>
     <w:rsid w:val="000424C4"/>
@@ -3101,11 +3609,11 @@
       <w:bCs/>
     </w:rPr>
   </w:style>
-  <w:style w:type="paragraph" w:styleId="Citaat">
+  <w:style w:type="paragraph" w:styleId="Quote">
     <w:name w:val="Quote"/>
-    <w:basedOn w:val="Standaard"/>
-    <w:next w:val="Standaard"/>
-    <w:link w:val="CitaatTeken"/>
+    <w:basedOn w:val="Normal"/>
+    <w:next w:val="Normal"/>
+    <w:link w:val="QuoteChar"/>
     <w:uiPriority w:val="29"/>
     <w:qFormat/>
     <w:rsid w:val="000424C4"/>
@@ -3120,10 +3628,10 @@
       <w:color w:val="404040" w:themeColor="text1" w:themeTint="BF"/>
     </w:rPr>
   </w:style>
-  <w:style w:type="character" w:customStyle="1" w:styleId="CitaatTeken">
-    <w:name w:val="Citaat Teken"/>
-    <w:basedOn w:val="Standaardalinea-lettertype"/>
-    <w:link w:val="Citaat"/>
+  <w:style w:type="character" w:customStyle="1" w:styleId="QuoteChar">
+    <w:name w:val="Quote Char"/>
+    <w:basedOn w:val="DefaultParagraphFont"/>
+    <w:link w:val="Quote"/>
     <w:uiPriority w:val="29"/>
     <w:rsid w:val="000424C4"/>
     <w:rPr>
@@ -3135,11 +3643,11 @@
       <w:lang w:val="en-US" w:eastAsia="en-US"/>
     </w:rPr>
   </w:style>
-  <w:style w:type="paragraph" w:styleId="Duidelijkcitaat">
+  <w:style w:type="paragraph" w:styleId="IntenseQuote">
     <w:name w:val="Intense Quote"/>
-    <w:basedOn w:val="Standaard"/>
-    <w:next w:val="Standaard"/>
-    <w:link w:val="DuidelijkcitaatTeken"/>
+    <w:basedOn w:val="Normal"/>
+    <w:next w:val="Normal"/>
+    <w:link w:val="IntenseQuoteChar"/>
     <w:uiPriority w:val="30"/>
     <w:qFormat/>
     <w:rsid w:val="000424C4"/>
@@ -3158,10 +3666,10 @@
       <w:color w:val="5B9BD5" w:themeColor="accent1"/>
     </w:rPr>
   </w:style>
-  <w:style w:type="character" w:customStyle="1" w:styleId="DuidelijkcitaatTeken">
-    <w:name w:val="Duidelijk citaat Teken"/>
-    <w:basedOn w:val="Standaardalinea-lettertype"/>
-    <w:link w:val="Duidelijkcitaat"/>
+  <w:style w:type="character" w:customStyle="1" w:styleId="IntenseQuoteChar">
+    <w:name w:val="Intense Quote Char"/>
+    <w:basedOn w:val="DefaultParagraphFont"/>
+    <w:link w:val="IntenseQuote"/>
     <w:uiPriority w:val="30"/>
     <w:rsid w:val="000424C4"/>
     <w:rPr>
@@ -3173,9 +3681,9 @@
       <w:lang w:val="en-US" w:eastAsia="en-US"/>
     </w:rPr>
   </w:style>
-  <w:style w:type="character" w:styleId="Subtieleverwijzing">
+  <w:style w:type="character" w:styleId="SubtleReference">
     <w:name w:val="Subtle Reference"/>
-    <w:basedOn w:val="Standaardalinea-lettertype"/>
+    <w:basedOn w:val="DefaultParagraphFont"/>
     <w:uiPriority w:val="31"/>
     <w:qFormat/>
     <w:rsid w:val="000424C4"/>
